--- a/DOCS_DA_CONVERTIRE/pittoricarracci_en.docx
+++ b/DOCS_DA_CONVERTIRE/pittoricarracci_en.docx
@@ -4,197 +4,187 @@
   <w:body>
     <w:p/>
     <w:p>
-      <w:r xmlns:w="http://schemas.openxmlformats.org/wordprocessingml/2006/main">
+      <w:r>
         <w:t xml:space="preserve">Via </w:t>
       </w:r>
-      <w:r xmlns:w="http://schemas.openxmlformats.org/wordprocessingml/2006/main">
+      <w:r>
         <w:rPr>
           <w:b/>
           <w:bCs/>
         </w:rPr>
         <w:t xml:space="preserve">Riva di Reno </w:t>
       </w:r>
-      <w:r xmlns:w="http://schemas.openxmlformats.org/wordprocessingml/2006/main">
+      <w:r>
         <w:t xml:space="preserve">in Bologna covers the underground route of the </w:t>
       </w:r>
-      <w:r xmlns:w="http://schemas.openxmlformats.org/wordprocessingml/2006/main">
+      <w:r>
         <w:rPr>
           <w:b/>
           <w:bCs/>
         </w:rPr>
         <w:t xml:space="preserve">Reno Canal </w:t>
       </w:r>
-      <w:r xmlns:w="http://schemas.openxmlformats.org/wordprocessingml/2006/main">
-        <w:t xml:space="preserve">.</w:t>
-      </w:r>
-    </w:p>
-    <w:p>
-      <w:r xmlns:w="http://schemas.openxmlformats.org/wordprocessingml/2006/main">
-        <w:t xml:space="preserve">Here are some important details:</w:t>
-      </w:r>
-    </w:p>
-    <w:p>
-      <w:pPr xmlns:w="http://schemas.openxmlformats.org/wordprocessingml/2006/main">
+      <w:r>
+        <w:t>.</w:t>
+      </w:r>
+    </w:p>
+    <w:p>
+      <w:r>
+        <w:t>Here are some important details:</w:t>
+      </w:r>
+    </w:p>
+    <w:p>
+      <w:pPr>
         <w:numPr>
           <w:ilvl w:val="0"/>
           <w:numId w:val="1"/>
         </w:numPr>
       </w:pPr>
-      <w:r xmlns:w="http://schemas.openxmlformats.org/wordprocessingml/2006/main">
+      <w:r>
         <w:rPr>
           <w:b/>
           <w:bCs/>
         </w:rPr>
         <w:t xml:space="preserve">The Reno Canal: </w:t>
       </w:r>
-      <w:r xmlns:w="http://schemas.openxmlformats.org/wordprocessingml/2006/main">
-        <w:t xml:space="preserve">One of Bologna's main man-made canals, it originates from the Reno River near the Casalecchio Lock. This canal has been vital to the city's economy since the Middle Ages, powering mills, silk mills, and other industrial activities.</w:t>
-      </w:r>
-    </w:p>
-    <w:p>
-      <w:pPr xmlns:w="http://schemas.openxmlformats.org/wordprocessingml/2006/main">
+      <w:r>
+        <w:t>One of Bologna's main man-made canals, it originates from the Reno River near the Casalecchio Lock. This canal has been vital to the city's economy since the Middle Ages, powering mills, silk mills, and other industrial activities.</w:t>
+      </w:r>
+    </w:p>
+    <w:p>
+      <w:pPr>
         <w:numPr>
           <w:ilvl w:val="0"/>
           <w:numId w:val="1"/>
         </w:numPr>
       </w:pPr>
-      <w:r xmlns:w="http://schemas.openxmlformats.org/wordprocessingml/2006/main">
+      <w:r>
         <w:rPr>
           <w:b/>
           <w:bCs/>
         </w:rPr>
         <w:t xml:space="preserve">The Covering: </w:t>
       </w:r>
-      <w:r xmlns:w="http://schemas.openxmlformats.org/wordprocessingml/2006/main">
-        <w:t xml:space="preserve">The canal in that section (and in much of the historic center) was progressively covered, or "tombato", starting from the mid-twentieth century for traffic and urban redevelopment needs, thus creating space for the current road.</w:t>
-      </w:r>
-    </w:p>
-    <w:p>
-      <w:pPr xmlns:w="http://schemas.openxmlformats.org/wordprocessingml/2006/main">
+      <w:r>
+        <w:t>The canal in that section (and in much of the historic center) was progressively covered, or "tombato", starting from the mid-twentieth century for traffic and urban redevelopment needs, thus creating space for the current road.</w:t>
+      </w:r>
+    </w:p>
+    <w:p>
+      <w:pPr>
         <w:numPr>
           <w:ilvl w:val="0"/>
           <w:numId w:val="1"/>
         </w:numPr>
       </w:pPr>
-      <w:r xmlns:w="http://schemas.openxmlformats.org/wordprocessingml/2006/main">
+      <w:r>
         <w:rPr>
           <w:b/>
           <w:bCs/>
         </w:rPr>
         <w:t xml:space="preserve">The Name: </w:t>
       </w:r>
-      <w:r xmlns:w="http://schemas.openxmlformats.org/wordprocessingml/2006/main">
-        <w:t xml:space="preserve">The name of the street itself ("Riva di Reno") recalls its original function as the bank or shore of the canal.</w:t>
-      </w:r>
-    </w:p>
-    <w:p>
-      <w:pPr xmlns:w="http://schemas.openxmlformats.org/wordprocessingml/2006/main">
+      <w:r>
+        <w:t>The name of the street itself ("Riva di Reno") recalls its original function as the bank or shore of the canal.</w:t>
+      </w:r>
+    </w:p>
+    <w:p>
+      <w:pPr>
         <w:numPr>
           <w:ilvl w:val="0"/>
           <w:numId w:val="1"/>
         </w:numPr>
       </w:pPr>
-      <w:r xmlns:w="http://schemas.openxmlformats.org/wordprocessingml/2006/main">
+      <w:r>
         <w:rPr>
           <w:b/>
           <w:bCs/>
         </w:rPr>
         <w:t xml:space="preserve">Current Curiosity: </w:t>
       </w:r>
-      <w:r xmlns:w="http://schemas.openxmlformats.org/wordprocessingml/2006/main">
-        <w:t xml:space="preserve">In recent years, during the works for the new tram line, the rediscovery of some short stretches of the Reno Canal has been discussed and is in part being realised</w:t>
-      </w:r>
-    </w:p>
-    <w:p>
-      <w:r xmlns:w="http://schemas.openxmlformats.org/wordprocessingml/2006/main">
-        <w:t xml:space="preserve">The road covers the route of what was once an important open-air waterway.</w:t>
-      </w:r>
-    </w:p>
-    <w:p>
-      <w:r xmlns:w="http://schemas.openxmlformats.org/wordprocessingml/2006/main">
-        <w:t xml:space="preserve">From the 14th-century walls surrounding the city </w:t>
-      </w:r>
-      <w:proofErr xmlns:w="http://schemas.openxmlformats.org/wordprocessingml/2006/main" w:type="gramStart"/>
-      <w:r xmlns:w="http://schemas.openxmlformats.org/wordprocessingml/2006/main">
-        <w:t xml:space="preserve">, </w:t>
-      </w:r>
-      <w:proofErr xmlns:w="http://schemas.openxmlformats.org/wordprocessingml/2006/main" w:type="gramEnd"/>
-      <w:r xmlns:w="http://schemas.openxmlformats.org/wordprocessingml/2006/main">
-        <w:t xml:space="preserve">at Via Sabotino, we find the Grada Church, which covers the Reno Canal. The grate that once served to stop floating objects entering the city from the canal can still be seen today. The bodies of people who drowned in the canal have also been found.</w:t>
-      </w:r>
-    </w:p>
-    <w:p>
-      <w:r xmlns:w="http://schemas.openxmlformats.org/wordprocessingml/2006/main">
-        <w:t xml:space="preserve">Continuing from Via della Grada to the intersection with Via San Felice, the road takes the name of Via di Riva Reno and ends in Piazza della Pioggia,</w:t>
-      </w:r>
-    </w:p>
-    <w:p>
-      <w:r xmlns:w="http://schemas.openxmlformats.org/wordprocessingml/2006/main">
-        <w:t xml:space="preserve">When walking along Via di Riva Reno, you arrive near the Piazzetta della Pioggia, at the height of Via Galliera and if you look up at </w:t>
-      </w:r>
-      <w:proofErr xmlns:w="http://schemas.openxmlformats.org/wordprocessingml/2006/main" w:type="gramStart"/>
-      <w:r xmlns:w="http://schemas.openxmlformats.org/wordprocessingml/2006/main">
-        <w:t xml:space="preserve">the </w:t>
-      </w:r>
-      <w:proofErr xmlns:w="http://schemas.openxmlformats.org/wordprocessingml/2006/main" w:type="gramEnd"/>
-      <w:r xmlns:w="http://schemas.openxmlformats.org/wordprocessingml/2006/main">
-        <w:t xml:space="preserve">buildings, you will see that they are separated by the presence of the canal, while at the height of the street there is the portico with the Pioggia butcher's shop which belonged to the Carracci family, in particular to Ludovico's father, who was a butcher.</w:t>
+      <w:r>
+        <w:t>In recent years, during the works for the new tram line, the rediscovery of some short stretches of the Reno Canal has been discussed and is in part being realised</w:t>
+      </w:r>
+    </w:p>
+    <w:p>
+      <w:r>
+        <w:t>The road covers the route of what was once an important open-air waterway.</w:t>
+      </w:r>
+    </w:p>
+    <w:p>
+      <w:r>
+        <w:t xml:space="preserve">From the 14th-century walls surrounding the </w:t>
+      </w:r>
+      <w:proofErr w:type="gramStart"/>
+      <w:r>
+        <w:t>city ,</w:t>
+      </w:r>
+      <w:proofErr w:type="gramEnd"/>
+      <w:r>
+        <w:t xml:space="preserve"> at Via Sabotino, we find the Grada Church, which covers the Reno Canal. The grate that once served to stop floating objects entering the city from the canal can still be seen today. The bodies of people who drowned in the canal have also been found.</w:t>
+      </w:r>
+    </w:p>
+    <w:p>
+      <w:r>
+        <w:t>Continuing from Via della Grada to the intersection with Via San Felice, the road takes the name of Via di Riva Reno and ends in Piazza della Pioggia,</w:t>
+      </w:r>
+    </w:p>
+    <w:p>
+      <w:r>
+        <w:t>When walking along Via di Riva Reno, you arrive near the Piazzetta della Pioggia, at the height of Via Galliera and if you look up at the buildings, you will see that they are separated by the presence of the canal, while at the height of the street there is the portico with the Pioggia butcher's shop which belonged to the Carracci family, in particular to Ludovico's father, who was a butcher.</w:t>
       </w:r>
     </w:p>
     <w:p/>
     <w:p>
-      <w:r xmlns:w="http://schemas.openxmlformats.org/wordprocessingml/2006/main">
-        <w:t xml:space="preserve">The Carraccis played a key role in the history of art, marking the transition from Mannerism to Baroque and founding the famous Bolognese school of painting.</w:t>
-      </w:r>
-    </w:p>
-    <w:p>
-      <w:r xmlns:w="http://schemas.openxmlformats.org/wordprocessingml/2006/main">
-        <w:t xml:space="preserve">The Carraccis had an enormous impact, not only for their painting, but also for having created an educational model (the Academy) that trained the major artists of seventeenth-century Bologna, such as Guido Reni and Domenichino.</w:t>
-      </w:r>
-    </w:p>
-    <w:p>
-      <w:r xmlns:w="http://schemas.openxmlformats.org/wordprocessingml/2006/main">
-        <w:lastRenderedPageBreak xmlns:w="http://schemas.openxmlformats.org/wordprocessingml/2006/main"/>
-      </w:r>
-      <w:r xmlns:w="http://schemas.openxmlformats.org/wordprocessingml/2006/main">
+      <w:r>
+        <w:t>The Carraccis played a key role in the history of art, marking the transition from Mannerism to Baroque and founding the famous Bolognese school of painting.</w:t>
+      </w:r>
+    </w:p>
+    <w:p>
+      <w:r>
+        <w:t>The Carraccis had an enormous impact, not only for their painting, but also for having created an educational model (the Academy) that trained the major artists of seventeenth-century Bologna, such as Guido Reni and Domenichino.</w:t>
+      </w:r>
+    </w:p>
+    <w:p>
+      <w:r>
         <w:t xml:space="preserve">The Carracci family, active in Bologna between the late 16th and early 17th centuries, are crucial figures in the history of Italian art, as they marked the transition from </w:t>
       </w:r>
-      <w:r xmlns:w="http://schemas.openxmlformats.org/wordprocessingml/2006/main">
+      <w:r>
         <w:rPr>
           <w:b/>
           <w:bCs/>
         </w:rPr>
         <w:t xml:space="preserve">Mannerism </w:t>
       </w:r>
-      <w:r xmlns:w="http://schemas.openxmlformats.org/wordprocessingml/2006/main">
+      <w:r>
         <w:t xml:space="preserve">to </w:t>
       </w:r>
-      <w:r xmlns:w="http://schemas.openxmlformats.org/wordprocessingml/2006/main">
+      <w:r>
         <w:rPr>
           <w:b/>
           <w:bCs/>
         </w:rPr>
         <w:t xml:space="preserve">Baroque </w:t>
       </w:r>
-      <w:r xmlns:w="http://schemas.openxmlformats.org/wordprocessingml/2006/main">
-        <w:t xml:space="preserve">and founded the famous Bolognese school of painting.</w:t>
-      </w:r>
-    </w:p>
-    <w:p>
-      <w:r>
+      <w:r>
+        <w:t>and founded the famous Bolognese school of painting.</w:t>
+      </w:r>
+    </w:p>
+    <w:p>
+      <w:r>
+        <w:lastRenderedPageBreak/>
         <w:pict w14:anchorId="6241ACE0">
           <v:rect id="_x0000_i1025" style="width:0;height:1.5pt" o:hralign="center" o:hrstd="t" o:hr="t" fillcolor="#a0a0a0" stroked="f"/>
         </w:pict>
       </w:r>
     </w:p>
     <w:p>
-      <w:pPr xmlns:w="http://schemas.openxmlformats.org/wordprocessingml/2006/main">
-        <w:rPr>
-          <w:b/>
-          <w:bCs/>
-        </w:rPr>
-      </w:pPr>
-      <w:r xmlns:w="http://schemas.openxmlformats.org/wordprocessingml/2006/main">
+      <w:pPr>
+        <w:rPr>
+          <w:b/>
+          <w:bCs/>
+        </w:rPr>
+      </w:pPr>
+      <w:r>
         <w:rPr>
           <w:rFonts w:ascii="Segoe UI Emoji" w:hAnsi="Segoe UI Emoji" w:cs="Segoe UI Emoji"/>
           <w:b/>
@@ -202,81 +192,81 @@
         </w:rPr>
         <w:t xml:space="preserve">🎨 </w:t>
       </w:r>
-      <w:r xmlns:w="http://schemas.openxmlformats.org/wordprocessingml/2006/main">
-        <w:rPr>
-          <w:b/>
-          <w:bCs/>
-        </w:rPr>
-        <w:t xml:space="preserve">The Protagonists: The Carracci Cousins</w:t>
-      </w:r>
-    </w:p>
-    <w:p>
-      <w:r xmlns:w="http://schemas.openxmlformats.org/wordprocessingml/2006/main">
-        <w:t xml:space="preserve">The group was composed of three artists, linked by family ties and a revolutionary artistic vision:</w:t>
-      </w:r>
-    </w:p>
-    <w:p>
-      <w:pPr xmlns:w="http://schemas.openxmlformats.org/wordprocessingml/2006/main">
+      <w:r>
+        <w:rPr>
+          <w:b/>
+          <w:bCs/>
+        </w:rPr>
+        <w:t>The Protagonists: The Carracci Cousins</w:t>
+      </w:r>
+    </w:p>
+    <w:p>
+      <w:r>
+        <w:t>The group was composed of three artists, linked by family ties and a revolutionary artistic vision:</w:t>
+      </w:r>
+    </w:p>
+    <w:p>
+      <w:pPr>
         <w:numPr>
           <w:ilvl w:val="0"/>
           <w:numId w:val="2"/>
         </w:numPr>
       </w:pPr>
-      <w:r xmlns:w="http://schemas.openxmlformats.org/wordprocessingml/2006/main">
+      <w:r>
         <w:rPr>
           <w:b/>
           <w:bCs/>
         </w:rPr>
         <w:t xml:space="preserve">Ludovico Carracci </w:t>
       </w:r>
-      <w:r xmlns:w="http://schemas.openxmlformats.org/wordprocessingml/2006/main">
-        <w:t xml:space="preserve">(1555–1619): The elder cousin, considered the initiator of the artistic reform and the spiritual leader of the group.</w:t>
-      </w:r>
-    </w:p>
-    <w:p>
-      <w:pPr xmlns:w="http://schemas.openxmlformats.org/wordprocessingml/2006/main">
+      <w:r>
+        <w:t>(1555–1619): The elder cousin, considered the initiator of the artistic reform and the spiritual leader of the group.</w:t>
+      </w:r>
+    </w:p>
+    <w:p>
+      <w:pPr>
         <w:numPr>
           <w:ilvl w:val="0"/>
           <w:numId w:val="2"/>
         </w:numPr>
       </w:pPr>
-      <w:r xmlns:w="http://schemas.openxmlformats.org/wordprocessingml/2006/main">
+      <w:r>
         <w:rPr>
           <w:b/>
           <w:bCs/>
         </w:rPr>
         <w:t xml:space="preserve">Agostino Carracci </w:t>
       </w:r>
-      <w:r xmlns:w="http://schemas.openxmlformats.org/wordprocessingml/2006/main">
+      <w:r>
         <w:t xml:space="preserve">(1557–1602): Brother of Annibale, he excelled as </w:t>
       </w:r>
-      <w:r xmlns:w="http://schemas.openxmlformats.org/wordprocessingml/2006/main">
+      <w:r>
         <w:rPr>
           <w:b/>
           <w:bCs/>
         </w:rPr>
         <w:t xml:space="preserve">an engraver </w:t>
       </w:r>
-      <w:r xmlns:w="http://schemas.openxmlformats.org/wordprocessingml/2006/main">
-        <w:t xml:space="preserve">as well as a painter, and was the most erudite theoretician of the group.</w:t>
-      </w:r>
-    </w:p>
-    <w:p>
-      <w:pPr xmlns:w="http://schemas.openxmlformats.org/wordprocessingml/2006/main">
+      <w:r>
+        <w:t>as well as a painter, and was the most erudite theoretician of the group.</w:t>
+      </w:r>
+    </w:p>
+    <w:p>
+      <w:pPr>
         <w:numPr>
           <w:ilvl w:val="0"/>
           <w:numId w:val="2"/>
         </w:numPr>
       </w:pPr>
-      <w:r xmlns:w="http://schemas.openxmlformats.org/wordprocessingml/2006/main">
+      <w:r>
         <w:rPr>
           <w:b/>
           <w:bCs/>
         </w:rPr>
         <w:t xml:space="preserve">Annibale Carracci </w:t>
       </w:r>
-      <w:r xmlns:w="http://schemas.openxmlformats.org/wordprocessingml/2006/main">
-        <w:t xml:space="preserve">(1560–1609): Considered the most talented of the three, he was a versatile master, excelling in every pictorial genre.</w:t>
+      <w:r>
+        <w:t>(1560–1609): Considered the most talented of the three, he was a versatile master, excelling in every pictorial genre.</w:t>
       </w:r>
     </w:p>
     <w:p>
@@ -287,13 +277,13 @@
       </w:r>
     </w:p>
     <w:p>
-      <w:pPr xmlns:w="http://schemas.openxmlformats.org/wordprocessingml/2006/main">
-        <w:rPr>
-          <w:b/>
-          <w:bCs/>
-        </w:rPr>
-      </w:pPr>
-      <w:r xmlns:w="http://schemas.openxmlformats.org/wordprocessingml/2006/main">
+      <w:pPr>
+        <w:rPr>
+          <w:b/>
+          <w:bCs/>
+        </w:rPr>
+      </w:pPr>
+      <w:r>
         <w:rPr>
           <w:rFonts w:ascii="Segoe UI Emoji" w:hAnsi="Segoe UI Emoji" w:cs="Segoe UI Emoji"/>
           <w:b/>
@@ -301,184 +291,181 @@
         </w:rPr>
         <w:t xml:space="preserve">🏛️ </w:t>
       </w:r>
-      <w:r xmlns:w="http://schemas.openxmlformats.org/wordprocessingml/2006/main">
-        <w:rPr>
-          <w:b/>
-          <w:bCs/>
-        </w:rPr>
-        <w:t xml:space="preserve">The Academy of the Incamminati</w:t>
-      </w:r>
-    </w:p>
-    <w:p>
-      <w:r xmlns:w="http://schemas.openxmlformats.org/wordprocessingml/2006/main">
+      <w:r>
+        <w:rPr>
+          <w:b/>
+          <w:bCs/>
+        </w:rPr>
+        <w:t>The Academy of the Incamminati</w:t>
+      </w:r>
+    </w:p>
+    <w:p>
+      <w:r>
         <w:t xml:space="preserve">The most innovative contribution of the Carraccis was not only their painting, but the foundation, around </w:t>
       </w:r>
-      <w:r xmlns:w="http://schemas.openxmlformats.org/wordprocessingml/2006/main">
+      <w:r>
         <w:rPr>
           <w:b/>
           <w:bCs/>
         </w:rPr>
         <w:t xml:space="preserve">1582 </w:t>
       </w:r>
-      <w:r xmlns:w="http://schemas.openxmlformats.org/wordprocessingml/2006/main">
+      <w:r>
         <w:t xml:space="preserve">, of an artistic workshop that later became known as </w:t>
       </w:r>
-      <w:r xmlns:w="http://schemas.openxmlformats.org/wordprocessingml/2006/main">
+      <w:r>
         <w:rPr>
           <w:b/>
           <w:bCs/>
         </w:rPr>
         <w:t xml:space="preserve">the Accademia degli Incamminati </w:t>
       </w:r>
-      <w:r xmlns:w="http://schemas.openxmlformats.org/wordprocessingml/2006/main">
+      <w:r>
         <w:t xml:space="preserve">(or </w:t>
       </w:r>
-      <w:r xmlns:w="http://schemas.openxmlformats.org/wordprocessingml/2006/main">
+      <w:r>
         <w:rPr>
           <w:i/>
           <w:iCs/>
         </w:rPr>
         <w:t xml:space="preserve">Accademia del Naturale </w:t>
       </w:r>
-      <w:r xmlns:w="http://schemas.openxmlformats.org/wordprocessingml/2006/main">
+      <w:r>
         <w:t xml:space="preserve">or </w:t>
       </w:r>
-      <w:r xmlns:w="http://schemas.openxmlformats.org/wordprocessingml/2006/main">
+      <w:r>
         <w:rPr>
           <w:i/>
           <w:iCs/>
         </w:rPr>
         <w:t xml:space="preserve">dei Desiderosi </w:t>
       </w:r>
-      <w:r xmlns:w="http://schemas.openxmlformats.org/wordprocessingml/2006/main">
-        <w:t xml:space="preserve">).</w:t>
-      </w:r>
-    </w:p>
-    <w:p>
-      <w:pPr xmlns:w="http://schemas.openxmlformats.org/wordprocessingml/2006/main">
+      <w:r>
+        <w:t>).</w:t>
+      </w:r>
+    </w:p>
+    <w:p>
+      <w:pPr>
         <w:numPr>
           <w:ilvl w:val="0"/>
           <w:numId w:val="3"/>
         </w:numPr>
       </w:pPr>
-      <w:r xmlns:w="http://schemas.openxmlformats.org/wordprocessingml/2006/main">
+      <w:r>
         <w:rPr>
           <w:b/>
           <w:bCs/>
         </w:rPr>
         <w:t xml:space="preserve">Purpose: </w:t>
       </w:r>
-      <w:r xmlns:w="http://schemas.openxmlformats.org/wordprocessingml/2006/main">
-        <w:t xml:space="preserve">To overcome the formal excesses and artificiality of Mannerism.</w:t>
-      </w:r>
-    </w:p>
-    <w:p>
-      <w:pPr xmlns:w="http://schemas.openxmlformats.org/wordprocessingml/2006/main">
+      <w:r>
+        <w:t>To overcome the formal excesses and artificiality of Mannerism.</w:t>
+      </w:r>
+    </w:p>
+    <w:p>
+      <w:pPr>
         <w:numPr>
           <w:ilvl w:val="0"/>
           <w:numId w:val="3"/>
         </w:numPr>
       </w:pPr>
-      <w:r xmlns:w="http://schemas.openxmlformats.org/wordprocessingml/2006/main">
+      <w:r>
         <w:rPr>
           <w:b/>
           <w:bCs/>
         </w:rPr>
         <w:t xml:space="preserve">Teaching Method: </w:t>
       </w:r>
-      <w:r xmlns:w="http://schemas.openxmlformats.org/wordprocessingml/2006/main">
-        <w:t xml:space="preserve">The Academy introduced a modern teaching method based on:</w:t>
-      </w:r>
-    </w:p>
-    <w:p>
-      <w:pPr xmlns:w="http://schemas.openxmlformats.org/wordprocessingml/2006/main">
+      <w:r>
+        <w:t>The Academy introduced a modern teaching method based on:</w:t>
+      </w:r>
+    </w:p>
+    <w:p>
+      <w:pPr>
         <w:numPr>
           <w:ilvl w:val="1"/>
           <w:numId w:val="3"/>
         </w:numPr>
       </w:pPr>
-      <w:r xmlns:w="http://schemas.openxmlformats.org/wordprocessingml/2006/main">
+      <w:r>
         <w:rPr>
           <w:b/>
           <w:bCs/>
         </w:rPr>
         <w:t xml:space="preserve">Life study </w:t>
       </w:r>
-      <w:r xmlns:w="http://schemas.openxmlformats.org/wordprocessingml/2006/main">
-        <w:t xml:space="preserve">( </w:t>
-      </w:r>
-      <w:r xmlns:w="http://schemas.openxmlformats.org/wordprocessingml/2006/main">
-        <w:t xml:space="preserve">drawing of nude models and anatomy).</w:t>
-      </w:r>
-    </w:p>
-    <w:p>
-      <w:pPr xmlns:w="http://schemas.openxmlformats.org/wordprocessingml/2006/main">
+      <w:r>
+        <w:t>( drawing of nude models and anatomy).</w:t>
+      </w:r>
+    </w:p>
+    <w:p>
+      <w:pPr>
         <w:numPr>
           <w:ilvl w:val="1"/>
           <w:numId w:val="3"/>
         </w:numPr>
       </w:pPr>
-      <w:r xmlns:w="http://schemas.openxmlformats.org/wordprocessingml/2006/main">
+      <w:r>
         <w:t xml:space="preserve">Copying the </w:t>
       </w:r>
-      <w:r xmlns:w="http://schemas.openxmlformats.org/wordprocessingml/2006/main">
+      <w:r>
         <w:rPr>
           <w:b/>
           <w:bCs/>
         </w:rPr>
         <w:t xml:space="preserve">great masters </w:t>
       </w:r>
-      <w:r xmlns:w="http://schemas.openxmlformats.org/wordprocessingml/2006/main">
-        <w:t xml:space="preserve">of the Renaissance (such as Raphael, Titian and Correggio).</w:t>
-      </w:r>
-    </w:p>
-    <w:p>
-      <w:pPr xmlns:w="http://schemas.openxmlformats.org/wordprocessingml/2006/main">
+      <w:r>
+        <w:t>of the Renaissance (such as Raphael, Titian and Correggio).</w:t>
+      </w:r>
+    </w:p>
+    <w:p>
+      <w:pPr>
         <w:numPr>
           <w:ilvl w:val="1"/>
           <w:numId w:val="3"/>
         </w:numPr>
       </w:pPr>
-      <w:r xmlns:w="http://schemas.openxmlformats.org/wordprocessingml/2006/main">
-        <w:t xml:space="preserve">Discussions of art theory, literature, and poetry.</w:t>
-      </w:r>
-    </w:p>
-    <w:p>
-      <w:pPr xmlns:w="http://schemas.openxmlformats.org/wordprocessingml/2006/main">
+      <w:r>
+        <w:t>Discussions of art theory, literature, and poetry.</w:t>
+      </w:r>
+    </w:p>
+    <w:p>
+      <w:pPr>
         <w:numPr>
           <w:ilvl w:val="0"/>
           <w:numId w:val="3"/>
         </w:numPr>
       </w:pPr>
-      <w:r xmlns:w="http://schemas.openxmlformats.org/wordprocessingml/2006/main">
+      <w:r>
         <w:rPr>
           <w:b/>
           <w:bCs/>
         </w:rPr>
         <w:t xml:space="preserve">Legacy: </w:t>
       </w:r>
-      <w:r xmlns:w="http://schemas.openxmlformats.org/wordprocessingml/2006/main">
+      <w:r>
         <w:t xml:space="preserve">They trained the major artists of the seventeenth-century Bolognese school, including </w:t>
       </w:r>
-      <w:r xmlns:w="http://schemas.openxmlformats.org/wordprocessingml/2006/main">
+      <w:r>
         <w:rPr>
           <w:b/>
           <w:bCs/>
         </w:rPr>
         <w:t xml:space="preserve">Guido Reni </w:t>
       </w:r>
-      <w:r xmlns:w="http://schemas.openxmlformats.org/wordprocessingml/2006/main">
+      <w:r>
         <w:t xml:space="preserve">and </w:t>
       </w:r>
-      <w:r xmlns:w="http://schemas.openxmlformats.org/wordprocessingml/2006/main">
+      <w:r>
         <w:rPr>
           <w:b/>
           <w:bCs/>
         </w:rPr>
         <w:t xml:space="preserve">Domenichino </w:t>
       </w:r>
-      <w:r xmlns:w="http://schemas.openxmlformats.org/wordprocessingml/2006/main">
-        <w:t xml:space="preserve">.</w:t>
+      <w:r>
+        <w:t>.</w:t>
       </w:r>
     </w:p>
     <w:p>
@@ -489,13 +476,13 @@
       </w:r>
     </w:p>
     <w:p>
-      <w:pPr xmlns:w="http://schemas.openxmlformats.org/wordprocessingml/2006/main">
-        <w:rPr>
-          <w:b/>
-          <w:bCs/>
-        </w:rPr>
-      </w:pPr>
-      <w:r xmlns:w="http://schemas.openxmlformats.org/wordprocessingml/2006/main">
+      <w:pPr>
+        <w:rPr>
+          <w:b/>
+          <w:bCs/>
+        </w:rPr>
+      </w:pPr>
+      <w:r>
         <w:rPr>
           <w:rFonts w:ascii="Segoe UI Emoji" w:hAnsi="Segoe UI Emoji" w:cs="Segoe UI Emoji"/>
           <w:b/>
@@ -503,371 +490,350 @@
         </w:rPr>
         <w:t xml:space="preserve">🖼️ </w:t>
       </w:r>
-      <w:r xmlns:w="http://schemas.openxmlformats.org/wordprocessingml/2006/main">
-        <w:rPr>
-          <w:b/>
-          <w:bCs/>
-        </w:rPr>
-        <w:t xml:space="preserve">The Artistic Reform and Style</w:t>
-      </w:r>
-    </w:p>
-    <w:p>
-      <w:r xmlns:w="http://schemas.openxmlformats.org/wordprocessingml/2006/main">
+      <w:r>
+        <w:rPr>
+          <w:b/>
+          <w:bCs/>
+        </w:rPr>
+        <w:t>The Artistic Reform and Style</w:t>
+      </w:r>
+    </w:p>
+    <w:p>
+      <w:r>
         <w:t xml:space="preserve">The Carraccis advocated a "return to nature" and a </w:t>
       </w:r>
-      <w:r xmlns:w="http://schemas.openxmlformats.org/wordprocessingml/2006/main">
+      <w:r>
         <w:rPr>
           <w:b/>
           <w:bCs/>
         </w:rPr>
         <w:t xml:space="preserve">clearer, more emotional and accessible painting </w:t>
       </w:r>
-      <w:r xmlns:w="http://schemas.openxmlformats.org/wordprocessingml/2006/main">
-        <w:t xml:space="preserve">, anticipating the principles of Counter-Reformation art.</w:t>
-      </w:r>
-    </w:p>
-    <w:p>
-      <w:pPr xmlns:w="http://schemas.openxmlformats.org/wordprocessingml/2006/main">
+      <w:r>
+        <w:t>, anticipating the principles of Counter-Reformation art.</w:t>
+      </w:r>
+    </w:p>
+    <w:p>
+      <w:pPr>
         <w:numPr>
           <w:ilvl w:val="0"/>
           <w:numId w:val="4"/>
         </w:numPr>
       </w:pPr>
-      <w:r xmlns:w="http://schemas.openxmlformats.org/wordprocessingml/2006/main">
-        <w:rPr>
-          <w:b/>
-          <w:bCs/>
-        </w:rPr>
-        <w:lastRenderedPageBreak xmlns:w="http://schemas.openxmlformats.org/wordprocessingml/2006/main"/>
-      </w:r>
-      <w:r xmlns:w="http://schemas.openxmlformats.org/wordprocessingml/2006/main">
+      <w:r>
         <w:rPr>
           <w:b/>
           <w:bCs/>
         </w:rPr>
         <w:t xml:space="preserve">Historical and Religious Painting: </w:t>
       </w:r>
-      <w:r xmlns:w="http://schemas.openxmlformats.org/wordprocessingml/2006/main">
+      <w:r>
         <w:t xml:space="preserve">Their religious and mythological works are characterized by a strong </w:t>
       </w:r>
-      <w:r xmlns:w="http://schemas.openxmlformats.org/wordprocessingml/2006/main">
+      <w:r>
         <w:rPr>
           <w:b/>
           <w:bCs/>
         </w:rPr>
         <w:t xml:space="preserve">naturalism </w:t>
       </w:r>
-      <w:r xmlns:w="http://schemas.openxmlformats.org/wordprocessingml/2006/main">
+      <w:r>
         <w:t xml:space="preserve">and a composition that combines the balance of the classical tradition (Raphael) with the </w:t>
       </w:r>
-      <w:r xmlns:w="http://schemas.openxmlformats.org/wordprocessingml/2006/main">
+      <w:r>
         <w:rPr>
           <w:b/>
           <w:bCs/>
         </w:rPr>
         <w:t xml:space="preserve">colorism </w:t>
       </w:r>
-      <w:r xmlns:w="http://schemas.openxmlformats.org/wordprocessingml/2006/main">
-        <w:t xml:space="preserve">and sensitivity of Venetian light (Titian and Correggio).</w:t>
-      </w:r>
-    </w:p>
-    <w:p>
-      <w:pPr xmlns:w="http://schemas.openxmlformats.org/wordprocessingml/2006/main">
+      <w:r>
+        <w:t>and sensitivity of Venetian light (Titian and Correggio).</w:t>
+      </w:r>
+    </w:p>
+    <w:p>
+      <w:pPr>
         <w:numPr>
           <w:ilvl w:val="0"/>
           <w:numId w:val="4"/>
         </w:numPr>
       </w:pPr>
-      <w:r xmlns:w="http://schemas.openxmlformats.org/wordprocessingml/2006/main">
-        <w:rPr>
-          <w:b/>
-          <w:bCs/>
-        </w:rPr>
+      <w:r>
+        <w:rPr>
+          <w:b/>
+          <w:bCs/>
+        </w:rPr>
+        <w:lastRenderedPageBreak/>
         <w:t xml:space="preserve">Frescoes of Palazzo Farnese (Rome): </w:t>
       </w:r>
-      <w:r xmlns:w="http://schemas.openxmlformats.org/wordprocessingml/2006/main">
+      <w:r>
         <w:t xml:space="preserve">Annibale Carracci's masterpiece (with the help of Agostino) was the decoration of the </w:t>
       </w:r>
-      <w:r xmlns:w="http://schemas.openxmlformats.org/wordprocessingml/2006/main">
+      <w:r>
         <w:rPr>
           <w:b/>
           <w:bCs/>
         </w:rPr>
         <w:t xml:space="preserve">Galleria Farnese </w:t>
       </w:r>
-      <w:r xmlns:w="http://schemas.openxmlformats.org/wordprocessingml/2006/main">
-        <w:t xml:space="preserve">in Rome (1597-1608), which became the model for Roman Baroque painting and the mythological fresco of the following centuries.</w:t>
-      </w:r>
-    </w:p>
-    <w:p>
-      <w:pPr xmlns:w="http://schemas.openxmlformats.org/wordprocessingml/2006/main">
+      <w:r>
+        <w:t>in Rome (1597-1608), which became the model for Roman Baroque painting and the mythological fresco of the following centuries.</w:t>
+      </w:r>
+    </w:p>
+    <w:p>
+      <w:pPr>
         <w:numPr>
           <w:ilvl w:val="0"/>
           <w:numId w:val="4"/>
         </w:numPr>
       </w:pPr>
-      <w:r xmlns:w="http://schemas.openxmlformats.org/wordprocessingml/2006/main">
+      <w:r>
         <w:rPr>
           <w:b/>
           <w:bCs/>
         </w:rPr>
         <w:t xml:space="preserve">Genre Painting: </w:t>
       </w:r>
-      <w:r xmlns:w="http://schemas.openxmlformats.org/wordprocessingml/2006/main">
+      <w:r>
         <w:t xml:space="preserve">Annibale Carracci was also a pioneer in </w:t>
       </w:r>
-      <w:r xmlns:w="http://schemas.openxmlformats.org/wordprocessingml/2006/main">
+      <w:r>
         <w:rPr>
           <w:b/>
           <w:bCs/>
         </w:rPr>
         <w:t xml:space="preserve">genre painting </w:t>
       </w:r>
-      <w:r xmlns:w="http://schemas.openxmlformats.org/wordprocessingml/2006/main">
+      <w:r>
         <w:t xml:space="preserve">, elevating scenes of everyday life (such as </w:t>
       </w:r>
-      <w:r xmlns:w="http://schemas.openxmlformats.org/wordprocessingml/2006/main">
+      <w:r>
         <w:rPr>
           <w:i/>
           <w:iCs/>
         </w:rPr>
         <w:t xml:space="preserve">The Bean Eater </w:t>
       </w:r>
-      <w:r xmlns:w="http://schemas.openxmlformats.org/wordprocessingml/2006/main">
+      <w:r>
         <w:t xml:space="preserve">or the two versions of </w:t>
       </w:r>
-      <w:r xmlns:w="http://schemas.openxmlformats.org/wordprocessingml/2006/main">
+      <w:r>
         <w:rPr>
           <w:i/>
           <w:iCs/>
         </w:rPr>
         <w:t xml:space="preserve">The Butcher's Shop </w:t>
       </w:r>
-      <w:r xmlns:w="http://schemas.openxmlformats.org/wordprocessingml/2006/main">
-        <w:t xml:space="preserve">) to subjects of great artistic dignity through a careful realism free from excessive idealization.</w:t>
+      <w:r>
+        <w:t>) to subjects of great artistic dignity through a careful realism free from excessive idealization.</w:t>
       </w:r>
     </w:p>
     <w:p/>
     <w:p>
-      <w:r xmlns:w="http://schemas.openxmlformats.org/wordprocessingml/2006/main">
+      <w:r>
         <w:t xml:space="preserve">The famous work known as </w:t>
       </w:r>
-      <w:r xmlns:w="http://schemas.openxmlformats.org/wordprocessingml/2006/main">
+      <w:r>
         <w:rPr>
           <w:b/>
           <w:bCs/>
         </w:rPr>
         <w:t xml:space="preserve">"The Butcher's Shop" </w:t>
       </w:r>
-      <w:r xmlns:w="http://schemas.openxmlformats.org/wordprocessingml/2006/main">
+      <w:r>
         <w:t xml:space="preserve">was painted by </w:t>
       </w:r>
-      <w:r xmlns:w="http://schemas.openxmlformats.org/wordprocessingml/2006/main">
+      <w:r>
         <w:rPr>
           <w:b/>
           <w:bCs/>
         </w:rPr>
         <w:t xml:space="preserve">Annibale Carracci </w:t>
       </w:r>
-      <w:r xmlns:w="http://schemas.openxmlformats.org/wordprocessingml/2006/main">
-        <w:t xml:space="preserve">(1560–1609).</w:t>
-      </w:r>
-    </w:p>
-    <w:p>
-      <w:r xmlns:w="http://schemas.openxmlformats.org/wordprocessingml/2006/main">
+      <w:r>
+        <w:t>(1560–1609).</w:t>
+      </w:r>
+    </w:p>
+    <w:p>
+      <w:r>
         <w:t xml:space="preserve">It is one of his most important </w:t>
       </w:r>
-      <w:r xmlns:w="http://schemas.openxmlformats.org/wordprocessingml/2006/main">
+      <w:r>
         <w:rPr>
           <w:b/>
           <w:bCs/>
         </w:rPr>
         <w:t xml:space="preserve">genre paintings </w:t>
       </w:r>
-      <w:r xmlns:w="http://schemas.openxmlformats.org/wordprocessingml/2006/main">
-        <w:t xml:space="preserve">, that is, scenes depicting moments of everyday life. This work in particular is remarkable because, despite depicting a humble subject, it does so with great dignity, realism, and a complex, monumental composition.</w:t>
-      </w:r>
-    </w:p>
-    <w:p>
-      <w:r xmlns:w="http://schemas.openxmlformats.org/wordprocessingml/2006/main">
+      <w:r>
+        <w:t>, that is, scenes depicting moments of everyday life. This work in particular is remarkable because, despite depicting a humble subject, it does so with great dignity, realism, and a complex, monumental composition.</w:t>
+      </w:r>
+    </w:p>
+    <w:p>
+      <w:r>
         <w:t xml:space="preserve">Annibale is cited as an artist who also excelled in genre painting, citing </w:t>
       </w:r>
-      <w:r xmlns:w="http://schemas.openxmlformats.org/wordprocessingml/2006/main">
+      <w:r>
         <w:rPr>
           <w:i/>
           <w:iCs/>
         </w:rPr>
         <w:t xml:space="preserve">The Bean Eater </w:t>
       </w:r>
-      <w:r xmlns:w="http://schemas.openxmlformats.org/wordprocessingml/2006/main">
-        <w:t xml:space="preserve">as an example of this realism. "The Butcher's Shop" is another splendid example of this sensibility.</w:t>
+      <w:r>
+        <w:t>as an example of this realism. "The Butcher's Shop" is another splendid example of this sensibility.</w:t>
       </w:r>
     </w:p>
     <w:p/>
     <w:p>
-      <w:r xmlns:w="http://schemas.openxmlformats.org/wordprocessingml/2006/main">
+      <w:r>
         <w:t xml:space="preserve">It is a bit of a mystery, since the circumstances of its construction, dated around </w:t>
       </w:r>
-      <w:r xmlns:w="http://schemas.openxmlformats.org/wordprocessingml/2006/main">
+      <w:r>
         <w:rPr>
           <w:b/>
           <w:bCs/>
         </w:rPr>
         <w:t xml:space="preserve">1585 , are not known with certainty </w:t>
       </w:r>
-      <w:r xmlns:w="http://schemas.openxmlformats.org/wordprocessingml/2006/main">
-        <w:t xml:space="preserve">.</w:t>
-      </w:r>
-    </w:p>
-    <w:p>
-      <w:r xmlns:w="http://schemas.openxmlformats.org/wordprocessingml/2006/main">
-        <w:t xml:space="preserve">There are several hypotheses about the clients:</w:t>
-      </w:r>
-    </w:p>
-    <w:p>
-      <w:pPr xmlns:w="http://schemas.openxmlformats.org/wordprocessingml/2006/main">
+      <w:r>
+        <w:t>.</w:t>
+      </w:r>
+    </w:p>
+    <w:p>
+      <w:r>
+        <w:t>There are several hypotheses about the clients:</w:t>
+      </w:r>
+    </w:p>
+    <w:p>
+      <w:pPr>
         <w:numPr>
           <w:ilvl w:val="0"/>
           <w:numId w:val="5"/>
         </w:numPr>
       </w:pPr>
-      <w:r xmlns:w="http://schemas.openxmlformats.org/wordprocessingml/2006/main">
-        <w:rPr>
-          <w:b/>
-          <w:bCs/>
-        </w:rPr>
-        <w:t xml:space="preserve">Canobi </w:t>
-      </w:r>
-      <w:proofErr xmlns:w="http://schemas.openxmlformats.org/wordprocessingml/2006/main" w:type="spellEnd"/>
-      <w:r xmlns:w="http://schemas.openxmlformats.org/wordprocessingml/2006/main">
-        <w:rPr>
-          <w:b/>
-          <w:bCs/>
-        </w:rPr>
-        <w:t xml:space="preserve">Family </w:t>
-      </w:r>
-      <w:proofErr xmlns:w="http://schemas.openxmlformats.org/wordprocessingml/2006/main" w:type="spellStart"/>
-      <w:r xmlns:w="http://schemas.openxmlformats.org/wordprocessingml/2006/main">
-        <w:rPr>
-          <w:b/>
-          <w:bCs/>
-        </w:rPr>
-        <w:t xml:space="preserve">: </w:t>
-      </w:r>
-      <w:r xmlns:w="http://schemas.openxmlformats.org/wordprocessingml/2006/main">
+      <w:r>
+        <w:rPr>
+          <w:b/>
+          <w:bCs/>
+        </w:rPr>
+        <w:t xml:space="preserve">Canobi Family : </w:t>
+      </w:r>
+      <w:r>
         <w:t xml:space="preserve">One hypothesis is that the work was intended for a well-known Bolognese family of wealthy meat traders, the </w:t>
       </w:r>
-      <w:proofErr xmlns:w="http://schemas.openxmlformats.org/wordprocessingml/2006/main" w:type="spellStart"/>
-      <w:r xmlns:w="http://schemas.openxmlformats.org/wordprocessingml/2006/main">
-        <w:rPr>
-          <w:b/>
-          <w:bCs/>
-        </w:rPr>
-        <w:t xml:space="preserve">Canobi </w:t>
-      </w:r>
-      <w:proofErr xmlns:w="http://schemas.openxmlformats.org/wordprocessingml/2006/main" w:type="spellEnd"/>
-      <w:r xmlns:w="http://schemas.openxmlformats.org/wordprocessingml/2006/main">
-        <w:t xml:space="preserve">, owners of a large butcher's shop in the city. However, archival research has not provided definitive proof.</w:t>
-      </w:r>
-    </w:p>
-    <w:p>
-      <w:pPr xmlns:w="http://schemas.openxmlformats.org/wordprocessingml/2006/main">
+      <w:proofErr w:type="spellStart"/>
+      <w:r>
+        <w:rPr>
+          <w:b/>
+          <w:bCs/>
+        </w:rPr>
+        <w:t>Canobi</w:t>
+      </w:r>
+      <w:proofErr w:type="spellEnd"/>
+      <w:r>
+        <w:rPr>
+          <w:b/>
+          <w:bCs/>
+        </w:rPr>
+        <w:t xml:space="preserve"> </w:t>
+      </w:r>
+      <w:r>
+        <w:t>, owners of a large butcher's shop in the city. However, archival research has not provided definitive proof.</w:t>
+      </w:r>
+    </w:p>
+    <w:p>
+      <w:pPr>
         <w:numPr>
           <w:ilvl w:val="0"/>
           <w:numId w:val="5"/>
         </w:numPr>
       </w:pPr>
-      <w:r xmlns:w="http://schemas.openxmlformats.org/wordprocessingml/2006/main">
+      <w:r>
         <w:rPr>
           <w:b/>
           <w:bCs/>
         </w:rPr>
         <w:t xml:space="preserve">Butchers' Guild: </w:t>
       </w:r>
-      <w:r xmlns:w="http://schemas.openxmlformats.org/wordprocessingml/2006/main">
-        <w:t xml:space="preserve">Another theory is that the painting may have been commissioned by the butchers' guild ("beccai") to decorate its headquarters.</w:t>
-      </w:r>
-    </w:p>
-    <w:p>
-      <w:r xmlns:w="http://schemas.openxmlformats.org/wordprocessingml/2006/main">
+      <w:r>
+        <w:t>Another theory is that the painting may have been commissioned by the butchers' guild ("beccai") to decorate its headquarters.</w:t>
+      </w:r>
+    </w:p>
+    <w:p>
+      <w:r>
         <w:t xml:space="preserve">What is certain is that the painting, also known as the </w:t>
       </w:r>
-      <w:r xmlns:w="http://schemas.openxmlformats.org/wordprocessingml/2006/main">
+      <w:r>
         <w:rPr>
           <w:i/>
           <w:iCs/>
         </w:rPr>
         <w:t xml:space="preserve">Great Butcher's Shop , </w:t>
       </w:r>
-      <w:r xmlns:w="http://schemas.openxmlformats.org/wordprocessingml/2006/main">
+      <w:r>
         <w:t xml:space="preserve">passed from the Gonzaga family collection to the King of England </w:t>
       </w:r>
-      <w:r xmlns:w="http://schemas.openxmlformats.org/wordprocessingml/2006/main">
+      <w:r>
         <w:rPr>
           <w:b/>
           <w:bCs/>
         </w:rPr>
         <w:t xml:space="preserve">Charles I Stuart </w:t>
       </w:r>
-      <w:r xmlns:w="http://schemas.openxmlformats.org/wordprocessingml/2006/main">
+      <w:r>
         <w:t xml:space="preserve">in </w:t>
       </w:r>
-      <w:r xmlns:w="http://schemas.openxmlformats.org/wordprocessingml/2006/main">
+      <w:r>
         <w:rPr>
           <w:b/>
           <w:bCs/>
         </w:rPr>
         <w:t xml:space="preserve">1627 </w:t>
       </w:r>
-      <w:r xmlns:w="http://schemas.openxmlformats.org/wordprocessingml/2006/main">
-        <w:t xml:space="preserve">.</w:t>
-      </w:r>
-    </w:p>
-    <w:p>
-      <w:r xmlns:w="http://schemas.openxmlformats.org/wordprocessingml/2006/main">
+      <w:r>
+        <w:t>.</w:t>
+      </w:r>
+    </w:p>
+    <w:p>
+      <w:r>
         <w:t xml:space="preserve">When we talk about "two paintings of the butcher's shop", we often refer to the two famous versions painted by </w:t>
       </w:r>
-      <w:r xmlns:w="http://schemas.openxmlformats.org/wordprocessingml/2006/main">
+      <w:r>
         <w:rPr>
           <w:b/>
           <w:bCs/>
         </w:rPr>
         <w:t xml:space="preserve">Annibale Carracci </w:t>
       </w:r>
-      <w:r xmlns:w="http://schemas.openxmlformats.org/wordprocessingml/2006/main">
-        <w:t xml:space="preserve">(1560-1609):</w:t>
-      </w:r>
-    </w:p>
-    <w:p>
-      <w:pPr xmlns:w="http://schemas.openxmlformats.org/wordprocessingml/2006/main">
+      <w:r>
+        <w:t>(1560-1609):</w:t>
+      </w:r>
+    </w:p>
+    <w:p>
+      <w:pPr>
         <w:numPr>
           <w:ilvl w:val="0"/>
           <w:numId w:val="6"/>
         </w:numPr>
       </w:pPr>
-      <w:r xmlns:w="http://schemas.openxmlformats.org/wordprocessingml/2006/main">
+      <w:r>
         <w:rPr>
           <w:rFonts w:ascii="Segoe UI Emoji" w:hAnsi="Segoe UI Emoji" w:cs="Segoe UI Emoji"/>
         </w:rPr>
-        <w:lastRenderedPageBreak xmlns:w="http://schemas.openxmlformats.org/wordprocessingml/2006/main"/>
-      </w:r>
-      <w:r xmlns:w="http://schemas.openxmlformats.org/wordprocessingml/2006/main">
-        <w:rPr>
-          <w:rFonts w:ascii="Segoe UI Emoji" w:hAnsi="Segoe UI Emoji" w:cs="Segoe UI Emoji"/>
-        </w:rPr>
-        <w:t xml:space="preserve">🎨</w:t>
-      </w:r>
-      <w:r xmlns:w="http://schemas.openxmlformats.org/wordprocessingml/2006/main">
+        <w:t>🎨</w:t>
+      </w:r>
+      <w:r>
         <w:t xml:space="preserve"> </w:t>
       </w:r>
-      <w:r xmlns:w="http://schemas.openxmlformats.org/wordprocessingml/2006/main">
+      <w:r>
         <w:rPr>
           <w:b/>
           <w:bCs/>
         </w:rPr>
         <w:t xml:space="preserve">The "Great Butcher's Shop" (or </w:t>
       </w:r>
-      <w:r xmlns:w="http://schemas.openxmlformats.org/wordprocessingml/2006/main">
+      <w:r>
         <w:rPr>
           <w:b/>
           <w:bCs/>
@@ -876,84 +842,84 @@
         </w:rPr>
         <w:t xml:space="preserve">Butcher's Shop </w:t>
       </w:r>
-      <w:r xmlns:w="http://schemas.openxmlformats.org/wordprocessingml/2006/main">
-        <w:rPr>
-          <w:b/>
-          <w:bCs/>
-        </w:rPr>
-        <w:t xml:space="preserve">)</w:t>
-      </w:r>
-    </w:p>
-    <w:p>
-      <w:pPr xmlns:w="http://schemas.openxmlformats.org/wordprocessingml/2006/main">
+      <w:r>
+        <w:rPr>
+          <w:b/>
+          <w:bCs/>
+        </w:rPr>
+        <w:t>)</w:t>
+      </w:r>
+    </w:p>
+    <w:p>
+      <w:pPr>
         <w:numPr>
           <w:ilvl w:val="1"/>
           <w:numId w:val="6"/>
         </w:numPr>
       </w:pPr>
-      <w:r xmlns:w="http://schemas.openxmlformats.org/wordprocessingml/2006/main">
+      <w:r>
         <w:rPr>
           <w:b/>
           <w:bCs/>
         </w:rPr>
         <w:t xml:space="preserve">Author: </w:t>
       </w:r>
-      <w:r xmlns:w="http://schemas.openxmlformats.org/wordprocessingml/2006/main">
-        <w:t xml:space="preserve">Annibale Carracci</w:t>
-      </w:r>
-    </w:p>
-    <w:p>
-      <w:pPr xmlns:w="http://schemas.openxmlformats.org/wordprocessingml/2006/main">
+      <w:r>
+        <w:t>Annibale Carracci</w:t>
+      </w:r>
+    </w:p>
+    <w:p>
+      <w:pPr>
         <w:numPr>
           <w:ilvl w:val="1"/>
           <w:numId w:val="6"/>
         </w:numPr>
       </w:pPr>
-      <w:r xmlns:w="http://schemas.openxmlformats.org/wordprocessingml/2006/main">
+      <w:r>
         <w:rPr>
           <w:b/>
           <w:bCs/>
         </w:rPr>
         <w:t xml:space="preserve">Period: </w:t>
       </w:r>
-      <w:r xmlns:w="http://schemas.openxmlformats.org/wordprocessingml/2006/main">
-        <w:t xml:space="preserve">circa 1585</w:t>
-      </w:r>
-    </w:p>
-    <w:p>
-      <w:pPr xmlns:w="http://schemas.openxmlformats.org/wordprocessingml/2006/main">
+      <w:r>
+        <w:t>circa 1585</w:t>
+      </w:r>
+    </w:p>
+    <w:p>
+      <w:pPr>
         <w:numPr>
           <w:ilvl w:val="1"/>
           <w:numId w:val="6"/>
         </w:numPr>
       </w:pPr>
-      <w:r xmlns:w="http://schemas.openxmlformats.org/wordprocessingml/2006/main">
+      <w:r>
         <w:rPr>
           <w:b/>
           <w:bCs/>
         </w:rPr>
         <w:t xml:space="preserve">Dimensions: </w:t>
       </w:r>
-      <w:r xmlns:w="http://schemas.openxmlformats.org/wordprocessingml/2006/main">
-        <w:t xml:space="preserve">The largest (approximately 190 x 271 cm)</w:t>
-      </w:r>
-    </w:p>
-    <w:p>
-      <w:pPr xmlns:w="http://schemas.openxmlformats.org/wordprocessingml/2006/main">
+      <w:r>
+        <w:t>The largest (approximately 190 x 271 cm)</w:t>
+      </w:r>
+    </w:p>
+    <w:p>
+      <w:pPr>
         <w:numPr>
           <w:ilvl w:val="1"/>
           <w:numId w:val="6"/>
         </w:numPr>
       </w:pPr>
-      <w:r xmlns:w="http://schemas.openxmlformats.org/wordprocessingml/2006/main">
+      <w:r>
         <w:rPr>
           <w:b/>
           <w:bCs/>
         </w:rPr>
         <w:t xml:space="preserve">Where is it: </w:t>
       </w:r>
-      <w:r xmlns:w="http://schemas.openxmlformats.org/wordprocessingml/2006/main">
-        <w:t xml:space="preserve">Christ Church Picture Gallery, Oxford (UK)</w:t>
+      <w:r>
+        <w:t>Christ Church Picture Gallery, Oxford (UK)</w:t>
       </w:r>
     </w:p>
     <w:p/>
@@ -1017,26 +983,21 @@
       </w:r>
     </w:p>
     <w:p>
-      <w:pPr>
-        <w:ind w:left="1440"/>
-      </w:pPr>
-    </w:p>
-    <w:p>
-      <w:r xmlns:w="http://schemas.openxmlformats.org/wordprocessingml/2006/main">
-        <w:t xml:space="preserve">[ </w:t>
-      </w:r>
-      <w:proofErr xmlns:w="http://schemas.openxmlformats.org/wordprocessingml/2006/main" w:type="spellStart"/>
-      <w:r xmlns:w="http://schemas.openxmlformats.org/wordprocessingml/2006/main">
-        <w:t xml:space="preserve">SPLIT_ </w:t>
-      </w:r>
-      <w:proofErr xmlns:w="http://schemas.openxmlformats.org/wordprocessingml/2006/main" w:type="gramStart"/>
-      <w:r xmlns:w="http://schemas.openxmlformats.org/wordprocessingml/2006/main">
-        <w:t xml:space="preserve">BLOCK:grande_macelleria.jpg </w:t>
-      </w:r>
-      <w:proofErr xmlns:w="http://schemas.openxmlformats.org/wordprocessingml/2006/main" w:type="spellEnd"/>
-      <w:proofErr xmlns:w="http://schemas.openxmlformats.org/wordprocessingml/2006/main" w:type="gramEnd"/>
-      <w:r xmlns:w="http://schemas.openxmlformats.org/wordprocessingml/2006/main">
-        <w:t xml:space="preserve">]</w:t>
+      <w:r>
+        <w:t>[</w:t>
+      </w:r>
+      <w:proofErr w:type="spellStart"/>
+      <w:r>
+        <w:t>SPLIT_</w:t>
+      </w:r>
+      <w:proofErr w:type="gramStart"/>
+      <w:r>
+        <w:t>BLOCK:grande_macelleria.jpg</w:t>
+      </w:r>
+      <w:proofErr w:type="spellEnd"/>
+      <w:proofErr w:type="gramEnd"/>
+      <w:r>
+        <w:t>]</w:t>
       </w:r>
     </w:p>
     <w:p>
@@ -1053,119 +1014,106 @@
       </w:r>
     </w:p>
     <w:p>
-      <w:pPr xmlns:w="http://schemas.openxmlformats.org/wordprocessingml/2006/main">
+      <w:pPr>
         <w:numPr>
           <w:ilvl w:val="0"/>
           <w:numId w:val="6"/>
         </w:numPr>
       </w:pPr>
-      <w:r xmlns:w="http://schemas.openxmlformats.org/wordprocessingml/2006/main">
+      <w:r>
         <w:rPr>
           <w:rFonts w:ascii="Segoe UI Emoji" w:hAnsi="Segoe UI Emoji" w:cs="Segoe UI Emoji"/>
         </w:rPr>
-        <w:lastRenderedPageBreak xmlns:w="http://schemas.openxmlformats.org/wordprocessingml/2006/main"/>
-      </w:r>
-      <w:r xmlns:w="http://schemas.openxmlformats.org/wordprocessingml/2006/main">
-        <w:rPr>
-          <w:rFonts w:ascii="Segoe UI Emoji" w:hAnsi="Segoe UI Emoji" w:cs="Segoe UI Emoji"/>
-        </w:rPr>
-        <w:t xml:space="preserve">🖼️</w:t>
-      </w:r>
-      <w:r xmlns:w="http://schemas.openxmlformats.org/wordprocessingml/2006/main">
+        <w:lastRenderedPageBreak/>
+        <w:t>🖼️</w:t>
+      </w:r>
+      <w:r>
         <w:t xml:space="preserve"> </w:t>
       </w:r>
-      <w:r xmlns:w="http://schemas.openxmlformats.org/wordprocessingml/2006/main">
-        <w:rPr>
-          <w:b/>
-          <w:bCs/>
-        </w:rPr>
-        <w:t xml:space="preserve">The "Little Butcher's Shop"</w:t>
-      </w:r>
-    </w:p>
-    <w:p>
-      <w:pPr xmlns:w="http://schemas.openxmlformats.org/wordprocessingml/2006/main">
+      <w:r>
+        <w:rPr>
+          <w:b/>
+          <w:bCs/>
+        </w:rPr>
+        <w:t>The "Little Butcher's Shop"</w:t>
+      </w:r>
+    </w:p>
+    <w:p>
+      <w:pPr>
         <w:numPr>
           <w:ilvl w:val="1"/>
           <w:numId w:val="6"/>
         </w:numPr>
       </w:pPr>
-      <w:r xmlns:w="http://schemas.openxmlformats.org/wordprocessingml/2006/main">
+      <w:r>
         <w:rPr>
           <w:b/>
           <w:bCs/>
         </w:rPr>
         <w:t xml:space="preserve">Author: </w:t>
       </w:r>
-      <w:r xmlns:w="http://schemas.openxmlformats.org/wordprocessingml/2006/main">
-        <w:t xml:space="preserve">Annibale Carracci</w:t>
-      </w:r>
-    </w:p>
-    <w:p>
-      <w:pPr xmlns:w="http://schemas.openxmlformats.org/wordprocessingml/2006/main">
+      <w:r>
+        <w:t>Annibale Carracci</w:t>
+      </w:r>
+    </w:p>
+    <w:p>
+      <w:pPr>
         <w:numPr>
           <w:ilvl w:val="1"/>
           <w:numId w:val="6"/>
         </w:numPr>
       </w:pPr>
-      <w:r xmlns:w="http://schemas.openxmlformats.org/wordprocessingml/2006/main">
+      <w:r>
         <w:rPr>
           <w:b/>
           <w:bCs/>
         </w:rPr>
         <w:t xml:space="preserve">Period: </w:t>
       </w:r>
-      <w:r xmlns:w="http://schemas.openxmlformats.org/wordprocessingml/2006/main">
-        <w:t xml:space="preserve">circa 1582</w:t>
-      </w:r>
-    </w:p>
-    <w:p>
-      <w:pPr xmlns:w="http://schemas.openxmlformats.org/wordprocessingml/2006/main">
+      <w:r>
+        <w:t>circa 1582</w:t>
+      </w:r>
+    </w:p>
+    <w:p>
+      <w:pPr>
         <w:numPr>
           <w:ilvl w:val="1"/>
           <w:numId w:val="6"/>
         </w:numPr>
       </w:pPr>
-      <w:r xmlns:w="http://schemas.openxmlformats.org/wordprocessingml/2006/main">
+      <w:r>
         <w:rPr>
           <w:b/>
           <w:bCs/>
         </w:rPr>
         <w:t xml:space="preserve">Dimensions: </w:t>
       </w:r>
-      <w:r xmlns:w="http://schemas.openxmlformats.org/wordprocessingml/2006/main">
-        <w:t xml:space="preserve">The smallest (approximately 77 x 89 cm)</w:t>
-      </w:r>
-    </w:p>
-    <w:p>
-      <w:pPr xmlns:w="http://schemas.openxmlformats.org/wordprocessingml/2006/main">
+      <w:r>
+        <w:t>The smallest (approximately 77 x 89 cm)</w:t>
+      </w:r>
+    </w:p>
+    <w:p>
+      <w:pPr>
         <w:numPr>
           <w:ilvl w:val="1"/>
           <w:numId w:val="6"/>
         </w:numPr>
       </w:pPr>
-      <w:r xmlns:w="http://schemas.openxmlformats.org/wordprocessingml/2006/main">
-        <w:rPr>
-          <w:b/>
-          <w:bCs/>
-        </w:rPr>
-        <w:t xml:space="preserve">Where is it located:</w:t>
-      </w:r>
-      <w:r xmlns:w="http://schemas.openxmlformats.org/wordprocessingml/2006/main">
-        <w:t xml:space="preserve"> </w:t>
-      </w:r>
-      <w:proofErr xmlns:w="http://schemas.openxmlformats.org/wordprocessingml/2006/main" w:type="spellStart"/>
-      <w:r xmlns:w="http://schemas.openxmlformats.org/wordprocessingml/2006/main">
-        <w:t xml:space="preserve">Kimbell </w:t>
-      </w:r>
-      <w:proofErr xmlns:w="http://schemas.openxmlformats.org/wordprocessingml/2006/main" w:type="spellEnd"/>
-      <w:r xmlns:w="http://schemas.openxmlformats.org/wordprocessingml/2006/main">
-        <w:t xml:space="preserve">Art Museum, Fort Worth, Texas (United States)</w:t>
-      </w:r>
-      <w:r xmlns:w="http://schemas.openxmlformats.org/wordprocessingml/2006/main" xmlns:wp="http://schemas.openxmlformats.org/drawingml/2006/wordprocessingDrawing" xmlns:wp14="http://schemas.microsoft.com/office/word/2010/wordprocessingDrawing" xmlns:r="http://schemas.openxmlformats.org/officeDocument/2006/relationships">
+      <w:r>
+        <w:rPr>
+          <w:b/>
+          <w:bCs/>
+        </w:rPr>
+        <w:t>Where is it located:</w:t>
+      </w:r>
+      <w:r>
+        <w:t xml:space="preserve"> Kimbell Art Museum, Fort Worth, Texas (United States)</w:t>
+      </w:r>
+      <w:r>
         <w:rPr>
           <w:noProof/>
         </w:rPr>
-        <w:drawing xmlns:w="http://schemas.openxmlformats.org/wordprocessingml/2006/main" xmlns:wp="http://schemas.openxmlformats.org/drawingml/2006/wordprocessingDrawing" xmlns:wp14="http://schemas.microsoft.com/office/word/2010/wordprocessingDrawing" xmlns:r="http://schemas.openxmlformats.org/officeDocument/2006/relationships">
+        <w:drawing>
           <wp:inline distT="0" distB="0" distL="0" distR="0" wp14:anchorId="43C45002" wp14:editId="47ED17CB">
             <wp:extent cx="3028950" cy="2525468"/>
             <wp:effectExtent l="0" t="0" r="0" b="8255"/>
@@ -1216,449 +1164,465 @@
       </w:r>
     </w:p>
     <w:p>
-      <w:r xmlns:w="http://schemas.openxmlformats.org/wordprocessingml/2006/main">
-        <w:t xml:space="preserve">[ </w:t>
-      </w:r>
-      <w:proofErr xmlns:w="http://schemas.openxmlformats.org/wordprocessingml/2006/main" w:type="spellStart"/>
-      <w:r xmlns:w="http://schemas.openxmlformats.org/wordprocessingml/2006/main">
-        <w:t xml:space="preserve">SPLIT_ </w:t>
-      </w:r>
-      <w:proofErr xmlns:w="http://schemas.openxmlformats.org/wordprocessingml/2006/main" w:type="gramStart"/>
-      <w:r xmlns:w="http://schemas.openxmlformats.org/wordprocessingml/2006/main">
-        <w:t xml:space="preserve">BLOCK:piccola_macelleria.jpg </w:t>
-      </w:r>
-      <w:proofErr xmlns:w="http://schemas.openxmlformats.org/wordprocessingml/2006/main" w:type="spellEnd"/>
-      <w:proofErr xmlns:w="http://schemas.openxmlformats.org/wordprocessingml/2006/main" w:type="gramEnd"/>
-      <w:r xmlns:w="http://schemas.openxmlformats.org/wordprocessingml/2006/main">
-        <w:t xml:space="preserve">]</w:t>
+      <w:r>
+        <w:t>[</w:t>
+      </w:r>
+      <w:proofErr w:type="spellStart"/>
+      <w:r>
+        <w:t>SPLIT_</w:t>
+      </w:r>
+      <w:proofErr w:type="gramStart"/>
+      <w:r>
+        <w:t>BLOCK:</w:t>
+      </w:r>
+      <w:r>
+        <w:t>piccola</w:t>
+      </w:r>
+      <w:r>
+        <w:t>_macelleria.jpg</w:t>
+      </w:r>
+      <w:proofErr w:type="spellEnd"/>
+      <w:proofErr w:type="gramEnd"/>
+      <w:r>
+        <w:t>]</w:t>
       </w:r>
     </w:p>
     <w:p/>
     <w:p>
-      <w:r xmlns:w="http://schemas.openxmlformats.org/wordprocessingml/2006/main">
-        <w:t xml:space="preserve">Both works are considered fundamental examples of genre painting (scenes of everyday life) in late sixteenth-century Italian art.</w:t>
-      </w:r>
-    </w:p>
-    <w:p>
-      <w:pPr xmlns:w="http://schemas.openxmlformats.org/wordprocessingml/2006/main">
-        <w:rPr>
-          <w:b/>
-          <w:bCs/>
-        </w:rPr>
-      </w:pPr>
-      <w:r xmlns:w="http://schemas.openxmlformats.org/wordprocessingml/2006/main">
-        <w:rPr>
-          <w:b/>
-          <w:bCs/>
-        </w:rPr>
-        <w:t xml:space="preserve">The Carracci: The Fathers of the Baroque in Bologna</w:t>
-      </w:r>
-    </w:p>
-    <w:p>
-      <w:r xmlns:w="http://schemas.openxmlformats.org/wordprocessingml/2006/main">
+      <w:r>
+        <w:t>Both works are considered fundamental examples of genre painting (scenes of everyday life) in late sixteenth-century Italian art.</w:t>
+      </w:r>
+    </w:p>
+    <w:p>
+      <w:pPr>
+        <w:rPr>
+          <w:b/>
+          <w:bCs/>
+        </w:rPr>
+      </w:pPr>
+      <w:r>
+        <w:rPr>
+          <w:b/>
+          <w:bCs/>
+        </w:rPr>
+        <w:t>The Carracci: The Fathers of the Baroque in Bologna</w:t>
+      </w:r>
+    </w:p>
+    <w:p>
+      <w:r>
         <w:t xml:space="preserve">The Carraccis were a family of Bolognese artists composed of three central figures: </w:t>
       </w:r>
-      <w:r xmlns:w="http://schemas.openxmlformats.org/wordprocessingml/2006/main">
+      <w:r>
         <w:rPr>
           <w:b/>
           <w:bCs/>
         </w:rPr>
         <w:t xml:space="preserve">Ludovico Carracci </w:t>
       </w:r>
-      <w:r xmlns:w="http://schemas.openxmlformats.org/wordprocessingml/2006/main">
+      <w:r>
         <w:t xml:space="preserve">(1555–1619), his cousin </w:t>
       </w:r>
-      <w:r xmlns:w="http://schemas.openxmlformats.org/wordprocessingml/2006/main">
+      <w:r>
         <w:rPr>
           <w:b/>
           <w:bCs/>
         </w:rPr>
         <w:t xml:space="preserve">Agostino Carracci </w:t>
       </w:r>
-      <w:r xmlns:w="http://schemas.openxmlformats.org/wordprocessingml/2006/main">
+      <w:r>
         <w:t xml:space="preserve">(1557–1602), and Agostino's brother, </w:t>
       </w:r>
-      <w:r xmlns:w="http://schemas.openxmlformats.org/wordprocessingml/2006/main">
+      <w:r>
         <w:rPr>
           <w:b/>
           <w:bCs/>
         </w:rPr>
         <w:t xml:space="preserve">Annibale Carracci </w:t>
       </w:r>
-      <w:r xmlns:w="http://schemas.openxmlformats.org/wordprocessingml/2006/main">
-        <w:t xml:space="preserve">(1560–1609).</w:t>
-      </w:r>
-    </w:p>
-    <w:p>
-      <w:r xmlns:w="http://schemas.openxmlformats.org/wordprocessingml/2006/main">
-        <w:t xml:space="preserve">Their work and artistic philosophy are considered the foundation of Baroque painting, as they proposed a stylistic "reform" that overcame the artificiality of Mannerism to return to a vigorous naturalism and a revival of the great classical models of the Renaissance (such as Raphael and Titian).</w:t>
-      </w:r>
-    </w:p>
-    <w:p>
-      <w:pPr xmlns:w="http://schemas.openxmlformats.org/wordprocessingml/2006/main">
-        <w:rPr>
-          <w:b/>
-          <w:bCs/>
-        </w:rPr>
-      </w:pPr>
-      <w:r xmlns:w="http://schemas.openxmlformats.org/wordprocessingml/2006/main">
-        <w:rPr>
-          <w:b/>
-          <w:bCs/>
-        </w:rPr>
-        <w:t xml:space="preserve">1. The Foundation of the Academy of the Incamminati</w:t>
-      </w:r>
-    </w:p>
-    <w:p>
-      <w:r xmlns:w="http://schemas.openxmlformats.org/wordprocessingml/2006/main">
+      <w:r>
+        <w:t>(1560–1609).</w:t>
+      </w:r>
+    </w:p>
+    <w:p>
+      <w:r>
+        <w:t>Their work and artistic philosophy are considered the foundation of Baroque painting, as they proposed a stylistic "reform" that overcame the artificiality of Mannerism to return to a vigorous naturalism and a revival of the great classical models of the Renaissance (such as Raphael and Titian).</w:t>
+      </w:r>
+    </w:p>
+    <w:p>
+      <w:pPr>
+        <w:rPr>
+          <w:b/>
+          <w:bCs/>
+        </w:rPr>
+      </w:pPr>
+      <w:r>
+        <w:rPr>
+          <w:b/>
+          <w:bCs/>
+        </w:rPr>
+        <w:t>1. The Foundation of the Academy of the Incamminati</w:t>
+      </w:r>
+    </w:p>
+    <w:p>
+      <w:r>
         <w:t xml:space="preserve">The Carraccis' most revolutionary contribution was the foundation in Bologna, around 1582, of a private school that took the name of </w:t>
       </w:r>
-      <w:r xmlns:w="http://schemas.openxmlformats.org/wordprocessingml/2006/main">
+      <w:r>
         <w:rPr>
           <w:b/>
           <w:bCs/>
         </w:rPr>
         <w:t xml:space="preserve">Accademia dei Desiderosi </w:t>
       </w:r>
-      <w:r xmlns:w="http://schemas.openxmlformats.org/wordprocessingml/2006/main">
+      <w:r>
         <w:t xml:space="preserve">, later renamed </w:t>
       </w:r>
-      <w:r xmlns:w="http://schemas.openxmlformats.org/wordprocessingml/2006/main">
+      <w:r>
         <w:rPr>
           <w:b/>
           <w:bCs/>
         </w:rPr>
         <w:t xml:space="preserve">Accademia degli Incamminati </w:t>
       </w:r>
-      <w:r xmlns:w="http://schemas.openxmlformats.org/wordprocessingml/2006/main">
-        <w:t xml:space="preserve">(that is, "those who are on the right path of art").</w:t>
-      </w:r>
-    </w:p>
-    <w:p>
-      <w:r xmlns:w="http://schemas.openxmlformats.org/wordprocessingml/2006/main">
-        <w:t xml:space="preserve">This academy is considered the first modern art institution in Italy for several reasons:</w:t>
-      </w:r>
-    </w:p>
-    <w:p>
-      <w:pPr xmlns:w="http://schemas.openxmlformats.org/wordprocessingml/2006/main">
+      <w:r>
+        <w:t>(that is, "those who are on the right path of art").</w:t>
+      </w:r>
+    </w:p>
+    <w:p>
+      <w:r>
+        <w:t>This academy is considered the first modern art institution in Italy for several reasons:</w:t>
+      </w:r>
+    </w:p>
+    <w:p>
+      <w:pPr>
         <w:numPr>
           <w:ilvl w:val="0"/>
           <w:numId w:val="7"/>
         </w:numPr>
       </w:pPr>
-      <w:r xmlns:w="http://schemas.openxmlformats.org/wordprocessingml/2006/main">
-        <w:rPr>
-          <w:rFonts w:ascii="Arial" w:hAnsi="Arial" w:cs="Arial"/>
-        </w:rPr>
-        <w:lastRenderedPageBreak xmlns:w="http://schemas.openxmlformats.org/wordprocessingml/2006/main"/>
-      </w:r>
-      <w:r xmlns:w="http://schemas.openxmlformats.org/wordprocessingml/2006/main">
-        <w:rPr>
-          <w:b/>
-          <w:bCs/>
-        </w:rPr>
+      <w:r>
+        <w:rPr>
+          <w:b/>
+          <w:bCs/>
+        </w:rPr>
+        <w:lastRenderedPageBreak/>
         <w:t xml:space="preserve">Study of Life: </w:t>
       </w:r>
-      <w:r xmlns:w="http://schemas.openxmlformats.org/wordprocessingml/2006/main">
-        <w:t xml:space="preserve">He encouraged the direct study of nature and the human body (the "Life Drawing"), breaking with the Mannerist practice of copying only the models of previous masters.</w:t>
-      </w:r>
-    </w:p>
-    <w:p>
-      <w:pPr xmlns:w="http://schemas.openxmlformats.org/wordprocessingml/2006/main">
+      <w:r>
+        <w:t>He encouraged the direct study of nature and the human body (the "Life Drawing"), breaking with the Mannerist practice of copying only the models of previous masters.</w:t>
+      </w:r>
+    </w:p>
+    <w:p>
+      <w:pPr>
         <w:numPr>
           <w:ilvl w:val="0"/>
           <w:numId w:val="7"/>
         </w:numPr>
       </w:pPr>
-      <w:r xmlns:w="http://schemas.openxmlformats.org/wordprocessingml/2006/main">
+      <w:r>
         <w:rPr>
           <w:b/>
           <w:bCs/>
         </w:rPr>
         <w:t xml:space="preserve">Complete Education : </w:t>
       </w:r>
-      <w:r xmlns:w="http://schemas.openxmlformats.org/wordprocessingml/2006/main">
-        <w:t xml:space="preserve">In addition to drawing and painting, the Academy offered lessons in anatomy, geometry, perspective, and literature, elevating the artist from a mere craftsman to a complete intellectual.</w:t>
-      </w:r>
-    </w:p>
-    <w:p>
-      <w:pPr xmlns:w="http://schemas.openxmlformats.org/wordprocessingml/2006/main">
+      <w:r>
+        <w:t>In addition to drawing and painting, the Academy offered lessons in anatomy, geometry, perspective, and literature, elevating the artist from a mere craftsman to a complete intellectual.</w:t>
+      </w:r>
+    </w:p>
+    <w:p>
+      <w:pPr>
         <w:numPr>
           <w:ilvl w:val="0"/>
           <w:numId w:val="7"/>
         </w:numPr>
       </w:pPr>
-      <w:r xmlns:w="http://schemas.openxmlformats.org/wordprocessingml/2006/main">
+      <w:r>
         <w:rPr>
           <w:b/>
           <w:bCs/>
         </w:rPr>
         <w:t xml:space="preserve">Stylistic Summary : </w:t>
       </w:r>
-      <w:r xmlns:w="http://schemas.openxmlformats.org/wordprocessingml/2006/main">
+      <w:r>
         <w:t xml:space="preserve">The Carraccis taught how to combine the rigorous </w:t>
       </w:r>
-      <w:r xmlns:w="http://schemas.openxmlformats.org/wordprocessingml/2006/main">
+      <w:r>
         <w:rPr>
           <w:b/>
           <w:bCs/>
         </w:rPr>
         <w:t xml:space="preserve">drawing </w:t>
       </w:r>
-      <w:r xmlns:w="http://schemas.openxmlformats.org/wordprocessingml/2006/main">
+      <w:r>
         <w:t xml:space="preserve">of the Tuscan-Roman tradition (Michelangelo, Raphael) with the </w:t>
       </w:r>
-      <w:r xmlns:w="http://schemas.openxmlformats.org/wordprocessingml/2006/main">
+      <w:r>
         <w:rPr>
           <w:b/>
           <w:bCs/>
         </w:rPr>
         <w:t xml:space="preserve">colour </w:t>
       </w:r>
-      <w:r xmlns:w="http://schemas.openxmlformats.org/wordprocessingml/2006/main">
-        <w:t xml:space="preserve">and use of light typical of the Venetian school (Titian, Correggio).</w:t>
-      </w:r>
-    </w:p>
-    <w:p>
-      <w:pPr xmlns:w="http://schemas.openxmlformats.org/wordprocessingml/2006/main">
-        <w:rPr>
-          <w:b/>
-          <w:bCs/>
-        </w:rPr>
-      </w:pPr>
-      <w:r xmlns:w="http://schemas.openxmlformats.org/wordprocessingml/2006/main">
-        <w:rPr>
-          <w:b/>
-          <w:bCs/>
-        </w:rPr>
-        <w:t xml:space="preserve">2. The Main Works</w:t>
-      </w:r>
-    </w:p>
-    <w:p>
-      <w:r xmlns:w="http://schemas.openxmlformats.org/wordprocessingml/2006/main">
-        <w:t xml:space="preserve">The three Carraccis worked closely together for many years, often making it difficult to distinguish individual hands in the early fresco cycles in Bologna:</w:t>
-      </w:r>
-    </w:p>
-    <w:p>
-      <w:pPr xmlns:w="http://schemas.openxmlformats.org/wordprocessingml/2006/main">
-        <w:rPr>
-          <w:b/>
-          <w:bCs/>
-        </w:rPr>
-      </w:pPr>
-      <w:r xmlns:w="http://schemas.openxmlformats.org/wordprocessingml/2006/main">
-        <w:rPr>
-          <w:b/>
-          <w:bCs/>
-        </w:rPr>
-        <w:t xml:space="preserve">Bologna Period (Collaboration)</w:t>
-      </w:r>
-    </w:p>
-    <w:p>
-      <w:pPr xmlns:w="http://schemas.openxmlformats.org/wordprocessingml/2006/main">
+      <w:r>
+        <w:t>and use of light typical of the Venetian school (Titian, Correggio).</w:t>
+      </w:r>
+    </w:p>
+    <w:p>
+      <w:pPr>
+        <w:rPr>
+          <w:b/>
+          <w:bCs/>
+        </w:rPr>
+      </w:pPr>
+      <w:r>
+        <w:rPr>
+          <w:b/>
+          <w:bCs/>
+        </w:rPr>
+        <w:t>2. The Main Works</w:t>
+      </w:r>
+    </w:p>
+    <w:p>
+      <w:r>
+        <w:t>The three Carraccis worked closely together for many years, often making it difficult to distinguish individual hands in the early fresco cycles in Bologna:</w:t>
+      </w:r>
+    </w:p>
+    <w:p>
+      <w:pPr>
+        <w:rPr>
+          <w:b/>
+          <w:bCs/>
+        </w:rPr>
+      </w:pPr>
+      <w:r>
+        <w:rPr>
+          <w:b/>
+          <w:bCs/>
+        </w:rPr>
+        <w:t>Bologna Period (Collaboration)</w:t>
+      </w:r>
+    </w:p>
+    <w:p>
+      <w:pPr>
         <w:numPr>
           <w:ilvl w:val="0"/>
           <w:numId w:val="8"/>
         </w:numPr>
       </w:pPr>
-      <w:r xmlns:w="http://schemas.openxmlformats.org/wordprocessingml/2006/main">
+      <w:r>
         <w:rPr>
           <w:b/>
           <w:bCs/>
         </w:rPr>
         <w:t xml:space="preserve">Palazzo Fava, Bologna </w:t>
       </w:r>
-      <w:r xmlns:w="http://schemas.openxmlformats.org/wordprocessingml/2006/main">
+      <w:r>
         <w:t xml:space="preserve">(1584): Frescoes with the </w:t>
       </w:r>
-      <w:r xmlns:w="http://schemas.openxmlformats.org/wordprocessingml/2006/main">
+      <w:r>
         <w:rPr>
           <w:i/>
           <w:iCs/>
         </w:rPr>
         <w:t xml:space="preserve">Stories of Jason and Medea </w:t>
       </w:r>
-      <w:r xmlns:w="http://schemas.openxmlformats.org/wordprocessingml/2006/main">
+      <w:r>
         <w:t xml:space="preserve">and the </w:t>
       </w:r>
-      <w:r xmlns:w="http://schemas.openxmlformats.org/wordprocessingml/2006/main">
+      <w:r>
         <w:rPr>
           <w:i/>
           <w:iCs/>
         </w:rPr>
         <w:t xml:space="preserve">Stories of Aeneas </w:t>
       </w:r>
-      <w:r xmlns:w="http://schemas.openxmlformats.org/wordprocessingml/2006/main">
-        <w:t xml:space="preserve">.</w:t>
-      </w:r>
-    </w:p>
-    <w:p>
-      <w:pPr xmlns:w="http://schemas.openxmlformats.org/wordprocessingml/2006/main">
+      <w:r>
+        <w:t>.</w:t>
+      </w:r>
+    </w:p>
+    <w:p>
+      <w:pPr>
         <w:numPr>
           <w:ilvl w:val="0"/>
           <w:numId w:val="8"/>
         </w:numPr>
       </w:pPr>
-      <w:r xmlns:w="http://schemas.openxmlformats.org/wordprocessingml/2006/main">
+      <w:r>
         <w:rPr>
           <w:b/>
           <w:bCs/>
         </w:rPr>
         <w:t xml:space="preserve">Palazzo Magnani, Bologna </w:t>
       </w:r>
-      <w:r xmlns:w="http://schemas.openxmlformats.org/wordprocessingml/2006/main">
+      <w:r>
         <w:t xml:space="preserve">(1589-1592): The famous frieze depicting the </w:t>
       </w:r>
-      <w:r xmlns:w="http://schemas.openxmlformats.org/wordprocessingml/2006/main">
+      <w:r>
         <w:rPr>
           <w:i/>
           <w:iCs/>
         </w:rPr>
         <w:t xml:space="preserve">Foundation of Rome </w:t>
       </w:r>
-      <w:r xmlns:w="http://schemas.openxmlformats.org/wordprocessingml/2006/main">
-        <w:t xml:space="preserve">, a masterpiece of narrative clarity.</w:t>
-      </w:r>
-    </w:p>
-    <w:p>
-      <w:pPr xmlns:w="http://schemas.openxmlformats.org/wordprocessingml/2006/main">
-        <w:rPr>
-          <w:b/>
-          <w:bCs/>
-        </w:rPr>
-      </w:pPr>
-      <w:r xmlns:w="http://schemas.openxmlformats.org/wordprocessingml/2006/main">
-        <w:rPr>
-          <w:b/>
-          <w:bCs/>
-        </w:rPr>
-        <w:t xml:space="preserve">Maturity in Rome (Hannibal)</w:t>
-      </w:r>
-    </w:p>
-    <w:p>
-      <w:r xmlns:w="http://schemas.openxmlformats.org/wordprocessingml/2006/main">
-        <w:t xml:space="preserve">In 1595, Annibale and Agostino were summoned to Rome by Cardinal Odoardo Farnese. Annibale in particular produced the work that would become the manifesto of Baroque classicism:</w:t>
-      </w:r>
-    </w:p>
-    <w:p>
-      <w:pPr xmlns:w="http://schemas.openxmlformats.org/wordprocessingml/2006/main">
+      <w:r>
+        <w:t>, a masterpiece of narrative clarity.</w:t>
+      </w:r>
+    </w:p>
+    <w:p>
+      <w:pPr>
+        <w:rPr>
+          <w:b/>
+          <w:bCs/>
+        </w:rPr>
+      </w:pPr>
+      <w:r>
+        <w:rPr>
+          <w:b/>
+          <w:bCs/>
+        </w:rPr>
+        <w:t>Maturity in Rome (Hannibal)</w:t>
+      </w:r>
+    </w:p>
+    <w:p>
+      <w:r>
+        <w:t>In 1595, Annibale and Agostino were summoned to Rome by Cardinal Odoardo Farnese. Annibale in particular produced the work that would become the manifesto of Baroque classicism:</w:t>
+      </w:r>
+    </w:p>
+    <w:p>
+      <w:pPr>
         <w:numPr>
           <w:ilvl w:val="0"/>
           <w:numId w:val="9"/>
         </w:numPr>
       </w:pPr>
-      <w:r xmlns:w="http://schemas.openxmlformats.org/wordprocessingml/2006/main">
-        <w:rPr>
-          <w:b/>
-          <w:bCs/>
-        </w:rPr>
-        <w:t xml:space="preserve">Farnese Gallery , Rome </w:t>
-      </w:r>
-      <w:r xmlns:w="http://schemas.openxmlformats.org/wordprocessingml/2006/main">
-        <w:t xml:space="preserve">(1597-1601): The frescoes </w:t>
-      </w:r>
-      <w:proofErr xmlns:w="http://schemas.openxmlformats.org/wordprocessingml/2006/main" w:type="gramStart"/>
-      <w:r xmlns:w="http://schemas.openxmlformats.org/wordprocessingml/2006/main">
-        <w:t xml:space="preserve">depicting</w:t>
-      </w:r>
-      <w:proofErr xmlns:w="http://schemas.openxmlformats.org/wordprocessingml/2006/main" w:type="gramEnd"/>
-      <w:r xmlns:w="http://schemas.openxmlformats.org/wordprocessingml/2006/main">
-        <w:t xml:space="preserve"> </w:t>
-      </w:r>
-      <w:r xmlns:w="http://schemas.openxmlformats.org/wordprocessingml/2006/main">
+      <w:r>
+        <w:rPr>
+          <w:b/>
+          <w:bCs/>
+        </w:rPr>
+        <w:t xml:space="preserve">Farnese </w:t>
+      </w:r>
+      <w:proofErr w:type="gramStart"/>
+      <w:r>
+        <w:rPr>
+          <w:b/>
+          <w:bCs/>
+        </w:rPr>
+        <w:t>Gallery ,</w:t>
+      </w:r>
+      <w:proofErr w:type="gramEnd"/>
+      <w:r>
+        <w:rPr>
+          <w:b/>
+          <w:bCs/>
+        </w:rPr>
+        <w:t xml:space="preserve"> Rome </w:t>
+      </w:r>
+      <w:r>
+        <w:t xml:space="preserve">(1597-1601): The frescoes depicting </w:t>
+      </w:r>
+      <w:r>
         <w:rPr>
           <w:i/>
           <w:iCs/>
         </w:rPr>
-        <w:t xml:space="preserve">The Loves of the Gods </w:t>
-      </w:r>
-      <w:r xmlns:w="http://schemas.openxmlformats.org/wordprocessingml/2006/main">
-        <w:t xml:space="preserve">. This cycle is considered a masterpiece of monumental fresco painting and was a point of reference for entire generations of subsequent artists, including Lanfranco and Pietro da Cortona.</w:t>
-      </w:r>
-    </w:p>
-    <w:p>
-      <w:pPr xmlns:w="http://schemas.openxmlformats.org/wordprocessingml/2006/main">
-        <w:rPr>
-          <w:b/>
-          <w:bCs/>
-        </w:rPr>
-      </w:pPr>
-      <w:r xmlns:w="http://schemas.openxmlformats.org/wordprocessingml/2006/main">
-        <w:rPr>
-          <w:b/>
-          <w:bCs/>
-        </w:rPr>
-        <w:t xml:space="preserve">3. The Three Artists</w:t>
-      </w:r>
-    </w:p>
-    <w:p>
-      <w:pPr xmlns:w="http://schemas.openxmlformats.org/wordprocessingml/2006/main">
+        <w:t xml:space="preserve">The Loves of the </w:t>
+      </w:r>
+      <w:proofErr w:type="gramStart"/>
+      <w:r>
+        <w:rPr>
+          <w:i/>
+          <w:iCs/>
+        </w:rPr>
+        <w:t xml:space="preserve">Gods </w:t>
+      </w:r>
+      <w:r>
+        <w:t>.</w:t>
+      </w:r>
+      <w:proofErr w:type="gramEnd"/>
+      <w:r>
+        <w:t xml:space="preserve"> This cycle is considered a masterpiece of monumental fresco painting and was a point of reference for entire generations of subsequent artists, including Lanfranco and Pietro da Cortona.</w:t>
+      </w:r>
+    </w:p>
+    <w:p>
+      <w:pPr>
+        <w:rPr>
+          <w:b/>
+          <w:bCs/>
+        </w:rPr>
+      </w:pPr>
+      <w:r>
+        <w:rPr>
+          <w:b/>
+          <w:bCs/>
+        </w:rPr>
+        <w:t>3. The Three Artists</w:t>
+      </w:r>
+    </w:p>
+    <w:p>
+      <w:pPr>
         <w:numPr>
           <w:ilvl w:val="0"/>
           <w:numId w:val="10"/>
         </w:numPr>
       </w:pPr>
-      <w:r xmlns:w="http://schemas.openxmlformats.org/wordprocessingml/2006/main">
+      <w:r>
         <w:rPr>
           <w:b/>
           <w:bCs/>
         </w:rPr>
         <w:t xml:space="preserve">Annibale Carracci (1560-1609): </w:t>
       </w:r>
-      <w:r xmlns:w="http://schemas.openxmlformats.org/wordprocessingml/2006/main">
+      <w:r>
         <w:t xml:space="preserve">The most gifted and innovative of the trio. He excelled in both large-scale mythological frescoes (as in the Palazzo Farnese) and genre painting (such as </w:t>
       </w:r>
-      <w:r xmlns:w="http://schemas.openxmlformats.org/wordprocessingml/2006/main">
+      <w:r>
         <w:rPr>
           <w:i/>
           <w:iCs/>
         </w:rPr>
         <w:t xml:space="preserve">The Bean Eater </w:t>
       </w:r>
-      <w:r xmlns:w="http://schemas.openxmlformats.org/wordprocessingml/2006/main">
-        <w:t xml:space="preserve">), displaying a realism and sensitivity to everyday life that anticipated the work of Caravaggio. He is buried in the Pantheon next to Raphael.</w:t>
-      </w:r>
-    </w:p>
-    <w:p>
-      <w:pPr xmlns:w="http://schemas.openxmlformats.org/wordprocessingml/2006/main">
+      <w:r>
+        <w:t>), displaying a realism and sensitivity to everyday life that anticipated the work of Caravaggio. He is buried in the Pantheon next to Raphael.</w:t>
+      </w:r>
+    </w:p>
+    <w:p>
+      <w:pPr>
         <w:numPr>
           <w:ilvl w:val="0"/>
           <w:numId w:val="10"/>
         </w:numPr>
       </w:pPr>
-      <w:r xmlns:w="http://schemas.openxmlformats.org/wordprocessingml/2006/main">
+      <w:r>
         <w:rPr>
           <w:b/>
           <w:bCs/>
         </w:rPr>
         <w:t xml:space="preserve">Ludovico Carracci (1555-1619): </w:t>
       </w:r>
-      <w:r xmlns:w="http://schemas.openxmlformats.org/wordprocessingml/2006/main">
-        <w:t xml:space="preserve">The eldest and the intellectual and theoretical leader of the group. He remained mainly in Bologna, focusing primarily on religious works of the Counter-Reformation, characterized by profound devotion and emotional intensity.</w:t>
-      </w:r>
-    </w:p>
-    <w:p>
-      <w:pPr xmlns:w="http://schemas.openxmlformats.org/wordprocessingml/2006/main">
+      <w:r>
+        <w:t>The eldest and the intellectual and theoretical leader of the group. He remained mainly in Bologna, focusing primarily on religious works of the Counter-Reformation, characterized by profound devotion and emotional intensity.</w:t>
+      </w:r>
+    </w:p>
+    <w:p>
+      <w:pPr>
         <w:numPr>
           <w:ilvl w:val="0"/>
           <w:numId w:val="10"/>
         </w:numPr>
       </w:pPr>
-      <w:r xmlns:w="http://schemas.openxmlformats.org/wordprocessingml/2006/main">
-        <w:rPr>
-          <w:rFonts w:ascii="Arial" w:hAnsi="Arial" w:cs="Arial"/>
-        </w:rPr>
-        <w:lastRenderedPageBreak xmlns:w="http://schemas.openxmlformats.org/wordprocessingml/2006/main"/>
-      </w:r>
-      <w:r xmlns:w="http://schemas.openxmlformats.org/wordprocessingml/2006/main">
-        <w:rPr>
-          <w:b/>
-          <w:bCs/>
-        </w:rPr>
+      <w:r>
+        <w:rPr>
+          <w:b/>
+          <w:bCs/>
+        </w:rPr>
+        <w:lastRenderedPageBreak/>
         <w:t xml:space="preserve">Agostino Carracci (1557-1602): </w:t>
       </w:r>
-      <w:r xmlns:w="http://schemas.openxmlformats.org/wordprocessingml/2006/main">
-        <w:t xml:space="preserve">A versatile artist, also known as an engraver and theorist. He collaborated actively with his brother and cousin, contributing significantly to the decorations of Bologna and Rome.</w:t>
+      <w:r>
+        <w:t>A versatile artist, also known as an engraver and theorist. He collaborated actively with his brother and cousin, contributing significantly to the decorations of Bologna and Rome.</w:t>
       </w:r>
     </w:p>
     <w:p>
@@ -1673,11 +1637,10 @@
       </w:r>
     </w:p>
     <w:p>
-      <w:r xmlns:w="http://schemas.openxmlformats.org/wordprocessingml/2006/main">
+      <w:r>
         <w:t xml:space="preserve">This house was already owned by Giovanni Maria Carracci in 1563, who, coming from Cremona, had opened a </w:t>
       </w:r>
-      <w:proofErr xmlns:w="http://schemas.openxmlformats.org/wordprocessingml/2006/main" w:type="spellStart"/>
-      <w:r xmlns:w="http://schemas.openxmlformats.org/wordprocessingml/2006/main">
+      <w:r>
         <w:rPr>
           <w:b/>
           <w:bCs/>
@@ -1686,47 +1649,38 @@
         </w:rPr>
         <w:t xml:space="preserve">butcher 's shop in Bologna </w:t>
       </w:r>
-      <w:proofErr xmlns:w="http://schemas.openxmlformats.org/wordprocessingml/2006/main" w:type="spellEnd"/>
-      <w:r xmlns:w="http://schemas.openxmlformats.org/wordprocessingml/2006/main">
-        <w:t xml:space="preserve">.</w:t>
-      </w:r>
-    </w:p>
-    <w:p>
-      <w:r xmlns:w="http://schemas.openxmlformats.org/wordprocessingml/2006/main">
-        <w:t xml:space="preserve">Carracci was the founder of the Carracci family, which produced two generations of painters who lived and opened workshops in this very building for over half a century.</w:t>
-      </w:r>
-    </w:p>
-    <w:p>
-      <w:r xmlns:w="http://schemas.openxmlformats.org/wordprocessingml/2006/main">
-        <w:t xml:space="preserve">The emotional bond that the Carraccis had for this home of theirs is demonstrated by the fact that, even when fame took them to work elsewhere, this place remained a point of reference to which they always returned.</w:t>
-      </w:r>
-    </w:p>
-    <w:p>
-      <w:r xmlns:w="http://schemas.openxmlformats.org/wordprocessingml/2006/main">
-        <w:t xml:space="preserve">On 14 December 1619, in this palace where he was born and which still belonged to Paolo Carracci, son of Vincenzo, also known as a painter, Ludovico, the most famous artist of the family, died whose remains were later buried in the church of S. Maria Maggiore di Galliera.</w:t>
-      </w:r>
-    </w:p>
-    <w:p>
-      <w:r xmlns:w="http://schemas.openxmlformats.org/wordprocessingml/2006/main">
-        <w:t xml:space="preserve">Over the centuries, the factory underwent heavy renovations and only recently underwent a renovation that erased all the damage suffered during the </w:t>
-      </w:r>
-      <w:proofErr xmlns:w="http://schemas.openxmlformats.org/wordprocessingml/2006/main" w:type="gramStart"/>
-      <w:r xmlns:w="http://schemas.openxmlformats.org/wordprocessingml/2006/main">
-        <w:t xml:space="preserve">war. </w:t>
-      </w:r>
-      <w:proofErr xmlns:w="http://schemas.openxmlformats.org/wordprocessingml/2006/main" w:type="gramEnd"/>
-      <w:r xmlns:w="http://schemas.openxmlformats.org/wordprocessingml/2006/main">
-        <w:t xml:space="preserve">These works have brought to light precious traces of the building's past.</w:t>
-      </w:r>
-    </w:p>
-    <w:p>
-      <w:r xmlns:w="http://schemas.openxmlformats.org/wordprocessingml/2006/main">
-        <w:t xml:space="preserve">The portal has a splayed lintel and its width, given the characteristics of the street, is still unusual.</w:t>
-      </w:r>
-    </w:p>
-    <w:p>
-      <w:r xmlns:w="http://schemas.openxmlformats.org/wordprocessingml/2006/main">
-        <w:t xml:space="preserve">The double door is made of solid wood. It is a fine example of cabinetmaking and originally had a pedestrian door, which has now been fixed and concealed with moldings. The handles are polished brass.</w:t>
+      <w:r>
+        <w:t>.</w:t>
+      </w:r>
+    </w:p>
+    <w:p>
+      <w:r>
+        <w:t>Carracci was the founder of the Carracci family, which produced two generations of painters who lived and opened workshops in this very building for over half a century.</w:t>
+      </w:r>
+    </w:p>
+    <w:p>
+      <w:r>
+        <w:t>The emotional bond that the Carraccis had for this home of theirs is demonstrated by the fact that, even when fame took them to work elsewhere, this place remained a point of reference to which they always returned.</w:t>
+      </w:r>
+    </w:p>
+    <w:p>
+      <w:r>
+        <w:t>On 14 December 1619, in this palace where he was born and which still belonged to Paolo Carracci, son of Vincenzo, also known as a painter, Ludovico, the most famous artist of the family, died whose remains were later buried in the church of S. Maria Maggiore di Galliera.</w:t>
+      </w:r>
+    </w:p>
+    <w:p>
+      <w:r>
+        <w:t>Over the centuries, the factory underwent heavy renovations and only recently underwent a renovation that erased all the damage suffered during the war. These works have brought to light precious traces of the building's past.</w:t>
+      </w:r>
+    </w:p>
+    <w:p>
+      <w:r>
+        <w:t>The portal has a splayed lintel and its width, given the characteristics of the street, is still unusual.</w:t>
+      </w:r>
+    </w:p>
+    <w:p>
+      <w:r>
+        <w:t>The double door is made of solid wood. It is a fine example of cabinetmaking and originally had a pedestrian door, which has now been fixed and concealed with moldings. The handles are polished brass.</w:t>
       </w:r>
     </w:p>
     <w:p>
@@ -1741,13 +1695,13 @@
       </w:r>
     </w:p>
     <w:p>
-      <w:pPr xmlns:w="http://schemas.openxmlformats.org/wordprocessingml/2006/main">
-        <w:rPr>
-          <w:b/>
-          <w:bCs/>
-        </w:rPr>
-      </w:pPr>
-      <w:r xmlns:w="http://schemas.openxmlformats.org/wordprocessingml/2006/main">
+      <w:pPr>
+        <w:rPr>
+          <w:b/>
+          <w:bCs/>
+        </w:rPr>
+      </w:pPr>
+      <w:r>
         <w:rPr>
           <w:rFonts w:ascii="Segoe UI Emoji" w:hAnsi="Segoe UI Emoji" w:cs="Segoe UI Emoji"/>
           <w:b/>
@@ -1755,85 +1709,79 @@
         </w:rPr>
         <w:t xml:space="preserve">🥩 </w:t>
       </w:r>
-      <w:r xmlns:w="http://schemas.openxmlformats.org/wordprocessingml/2006/main">
-        <w:rPr>
-          <w:b/>
-          <w:bCs/>
-        </w:rPr>
-        <w:t xml:space="preserve">Meaning of "Beccaro"</w:t>
-      </w:r>
-    </w:p>
-    <w:p>
-      <w:r xmlns:w="http://schemas.openxmlformats.org/wordprocessingml/2006/main">
+      <w:r>
+        <w:rPr>
+          <w:b/>
+          <w:bCs/>
+        </w:rPr>
+        <w:t>Meaning of "Beccaro"</w:t>
+      </w:r>
+    </w:p>
+    <w:p>
+      <w:r>
         <w:t xml:space="preserve">"Beccaro" is a term of ancient dialectal origin (especially </w:t>
       </w:r>
-      <w:r xmlns:w="http://schemas.openxmlformats.org/wordprocessingml/2006/main">
+      <w:r>
         <w:rPr>
           <w:b/>
           <w:bCs/>
         </w:rPr>
         <w:t xml:space="preserve">Lombard </w:t>
       </w:r>
-      <w:r xmlns:w="http://schemas.openxmlformats.org/wordprocessingml/2006/main">
+      <w:r>
         <w:t xml:space="preserve">and </w:t>
       </w:r>
-      <w:r xmlns:w="http://schemas.openxmlformats.org/wordprocessingml/2006/main">
+      <w:r>
         <w:rPr>
           <w:b/>
           <w:bCs/>
         </w:rPr>
         <w:t xml:space="preserve">Northern Italian </w:t>
       </w:r>
-      <w:r xmlns:w="http://schemas.openxmlformats.org/wordprocessingml/2006/main">
-        <w:t xml:space="preserve">) which means:</w:t>
-      </w:r>
-    </w:p>
-    <w:p>
-      <w:pPr xmlns:w="http://schemas.openxmlformats.org/wordprocessingml/2006/main">
+      <w:r>
+        <w:t>) which means:</w:t>
+      </w:r>
+    </w:p>
+    <w:p>
+      <w:pPr>
         <w:numPr>
           <w:ilvl w:val="0"/>
           <w:numId w:val="11"/>
         </w:numPr>
       </w:pPr>
-      <w:r xmlns:w="http://schemas.openxmlformats.org/wordprocessingml/2006/main">
+      <w:r>
         <w:rPr>
           <w:b/>
           <w:bCs/>
         </w:rPr>
         <w:t xml:space="preserve">Butcher </w:t>
       </w:r>
-      <w:r xmlns:w="http://schemas.openxmlformats.org/wordprocessingml/2006/main">
-        <w:t xml:space="preserve">(the most common meaning).</w:t>
-      </w:r>
-    </w:p>
-    <w:p>
-      <w:pPr xmlns:w="http://schemas.openxmlformats.org/wordprocessingml/2006/main">
+      <w:r>
+        <w:t>(the most common meaning).</w:t>
+      </w:r>
+    </w:p>
+    <w:p>
+      <w:pPr>
         <w:numPr>
           <w:ilvl w:val="0"/>
           <w:numId w:val="11"/>
         </w:numPr>
       </w:pPr>
-      <w:r xmlns:w="http://schemas.openxmlformats.org/wordprocessingml/2006/main">
-        <w:rPr>
-          <w:b/>
-          <w:bCs/>
-        </w:rPr>
-        <w:lastRenderedPageBreak xmlns:w="http://schemas.openxmlformats.org/wordprocessingml/2006/main"/>
-      </w:r>
-      <w:r xmlns:w="http://schemas.openxmlformats.org/wordprocessingml/2006/main">
+      <w:r>
         <w:rPr>
           <w:b/>
           <w:bCs/>
         </w:rPr>
         <w:t xml:space="preserve">Butcher </w:t>
       </w:r>
-      <w:r xmlns:w="http://schemas.openxmlformats.org/wordprocessingml/2006/main">
-        <w:t xml:space="preserve">(synonym of butcher, although it sometimes indicated the breeder of cattle destined for slaughter).</w:t>
-      </w:r>
-    </w:p>
-    <w:p>
-      <w:r xmlns:w="http://schemas.openxmlformats.org/wordprocessingml/2006/main">
-        <w:t xml:space="preserve">In short, it indicated the person who slaughtered animals or sold meat for a living.</w:t>
+      <w:r>
+        <w:t>(synonym of butcher, although it sometimes indicated the breeder of cattle destined for slaughter).</w:t>
+      </w:r>
+    </w:p>
+    <w:p>
+      <w:r>
+        <w:lastRenderedPageBreak/>
+        <w:t>In short, it indicated the person who slaughtered animals or sold meat for a living.</w:t>
       </w:r>
     </w:p>
     <w:p>
@@ -1844,13 +1792,13 @@
       </w:r>
     </w:p>
     <w:p>
-      <w:pPr xmlns:w="http://schemas.openxmlformats.org/wordprocessingml/2006/main">
-        <w:rPr>
-          <w:b/>
-          <w:bCs/>
-        </w:rPr>
-      </w:pPr>
-      <w:r xmlns:w="http://schemas.openxmlformats.org/wordprocessingml/2006/main">
+      <w:pPr>
+        <w:rPr>
+          <w:b/>
+          <w:bCs/>
+        </w:rPr>
+      </w:pPr>
+      <w:r>
         <w:rPr>
           <w:rFonts w:ascii="Segoe UI Emoji" w:hAnsi="Segoe UI Emoji" w:cs="Segoe UI Emoji"/>
           <w:b/>
@@ -1858,191 +1806,195 @@
         </w:rPr>
         <w:t xml:space="preserve">🌎 </w:t>
       </w:r>
-      <w:r xmlns:w="http://schemas.openxmlformats.org/wordprocessingml/2006/main">
-        <w:rPr>
-          <w:b/>
-          <w:bCs/>
-        </w:rPr>
-        <w:t xml:space="preserve">Origin and Etymology</w:t>
-      </w:r>
-    </w:p>
-    <w:p>
-      <w:r xmlns:w="http://schemas.openxmlformats.org/wordprocessingml/2006/main">
+      <w:r>
+        <w:rPr>
+          <w:b/>
+          <w:bCs/>
+        </w:rPr>
+        <w:t>Origin and Etymology</w:t>
+      </w:r>
+    </w:p>
+    <w:p>
+      <w:r>
         <w:t xml:space="preserve">The origin of the word " </w:t>
       </w:r>
-      <w:proofErr xmlns:w="http://schemas.openxmlformats.org/wordprocessingml/2006/main" w:type="spellStart"/>
-      <w:r xmlns:w="http://schemas.openxmlformats.org/wordprocessingml/2006/main">
-        <w:t xml:space="preserve">beccaro </w:t>
-      </w:r>
-      <w:proofErr xmlns:w="http://schemas.openxmlformats.org/wordprocessingml/2006/main" w:type="spellEnd"/>
-      <w:r xmlns:w="http://schemas.openxmlformats.org/wordprocessingml/2006/main">
-        <w:t xml:space="preserve">" is of a </w:t>
-      </w:r>
-      <w:r xmlns:w="http://schemas.openxmlformats.org/wordprocessingml/2006/main">
+      <w:proofErr w:type="spellStart"/>
+      <w:r>
+        <w:t>beccaro</w:t>
+      </w:r>
+      <w:proofErr w:type="spellEnd"/>
+      <w:r>
+        <w:t xml:space="preserve"> " is of a </w:t>
+      </w:r>
+      <w:r>
         <w:rPr>
           <w:b/>
           <w:bCs/>
         </w:rPr>
         <w:t xml:space="preserve">professional nature </w:t>
       </w:r>
-      <w:r xmlns:w="http://schemas.openxmlformats.org/wordprocessingml/2006/main">
-        <w:t xml:space="preserve">and is linked to the trade described above.</w:t>
-      </w:r>
-    </w:p>
-    <w:p>
-      <w:pPr xmlns:w="http://schemas.openxmlformats.org/wordprocessingml/2006/main">
+      <w:r>
+        <w:t>and is linked to the trade described above.</w:t>
+      </w:r>
+    </w:p>
+    <w:p>
+      <w:pPr>
         <w:numPr>
           <w:ilvl w:val="0"/>
           <w:numId w:val="12"/>
         </w:numPr>
       </w:pPr>
-      <w:r xmlns:w="http://schemas.openxmlformats.org/wordprocessingml/2006/main">
+      <w:r>
         <w:t xml:space="preserve">It derives from the word </w:t>
       </w:r>
-      <w:r xmlns:w="http://schemas.openxmlformats.org/wordprocessingml/2006/main">
+      <w:r>
         <w:rPr>
           <w:b/>
           <w:bCs/>
         </w:rPr>
         <w:t xml:space="preserve">"becco" </w:t>
       </w:r>
-      <w:r xmlns:w="http://schemas.openxmlformats.org/wordprocessingml/2006/main">
+      <w:r>
         <w:t xml:space="preserve">which, in Latin ( </w:t>
       </w:r>
-      <w:proofErr xmlns:w="http://schemas.openxmlformats.org/wordprocessingml/2006/main" w:type="spellStart"/>
-      <w:r xmlns:w="http://schemas.openxmlformats.org/wordprocessingml/2006/main">
+      <w:proofErr w:type="spellStart"/>
+      <w:r>
         <w:rPr>
           <w:i/>
           <w:iCs/>
         </w:rPr>
-        <w:t xml:space="preserve">beccus </w:t>
-      </w:r>
-      <w:proofErr xmlns:w="http://schemas.openxmlformats.org/wordprocessingml/2006/main" w:type="spellEnd"/>
-      <w:r xmlns:w="http://schemas.openxmlformats.org/wordprocessingml/2006/main">
+        <w:t>beccus</w:t>
+      </w:r>
+      <w:proofErr w:type="spellEnd"/>
+      <w:r>
+        <w:rPr>
+          <w:i/>
+          <w:iCs/>
+        </w:rPr>
+        <w:t xml:space="preserve"> </w:t>
+      </w:r>
+      <w:r>
         <w:t xml:space="preserve">), can mean "beak" (of the bird), but in the butcher's context refers to the </w:t>
       </w:r>
-      <w:r xmlns:w="http://schemas.openxmlformats.org/wordprocessingml/2006/main">
+      <w:r>
         <w:rPr>
           <w:b/>
           <w:bCs/>
         </w:rPr>
         <w:t xml:space="preserve">male goat </w:t>
       </w:r>
-      <w:r xmlns:w="http://schemas.openxmlformats.org/wordprocessingml/2006/main">
-        <w:t xml:space="preserve">or, more generally, to cattle.</w:t>
-      </w:r>
-    </w:p>
-    <w:p>
-      <w:pPr xmlns:w="http://schemas.openxmlformats.org/wordprocessingml/2006/main">
+      <w:r>
+        <w:t>or, more generally, to cattle.</w:t>
+      </w:r>
+    </w:p>
+    <w:p>
+      <w:pPr>
         <w:numPr>
           <w:ilvl w:val="0"/>
           <w:numId w:val="12"/>
         </w:numPr>
       </w:pPr>
-      <w:r xmlns:w="http://schemas.openxmlformats.org/wordprocessingml/2006/main">
+      <w:r>
         <w:t xml:space="preserve">One of the most popular hypotheses is that the term is linked to the meat of </w:t>
       </w:r>
-      <w:r xmlns:w="http://schemas.openxmlformats.org/wordprocessingml/2006/main">
+      <w:r>
         <w:rPr>
           <w:b/>
           <w:bCs/>
         </w:rPr>
         <w:t xml:space="preserve">goat </w:t>
       </w:r>
-      <w:r xmlns:w="http://schemas.openxmlformats.org/wordprocessingml/2006/main">
-        <w:t xml:space="preserve">(beak) or farmyard animals, which was very popular in the Middle Ages.</w:t>
-      </w:r>
-    </w:p>
-    <w:p>
-      <w:pPr xmlns:w="http://schemas.openxmlformats.org/wordprocessingml/2006/main">
+      <w:r>
+        <w:t>(beak) or farmyard animals, which was very popular in the Middle Ages.</w:t>
+      </w:r>
+    </w:p>
+    <w:p>
+      <w:pPr>
         <w:numPr>
           <w:ilvl w:val="0"/>
           <w:numId w:val="12"/>
         </w:numPr>
       </w:pPr>
-      <w:r xmlns:w="http://schemas.openxmlformats.org/wordprocessingml/2006/main">
+      <w:r>
         <w:t xml:space="preserve">The form </w:t>
       </w:r>
-      <w:r xmlns:w="http://schemas.openxmlformats.org/wordprocessingml/2006/main">
+      <w:r>
         <w:rPr>
           <w:b/>
           <w:bCs/>
         </w:rPr>
         <w:t xml:space="preserve">" </w:t>
       </w:r>
-      <w:proofErr xmlns:w="http://schemas.openxmlformats.org/wordprocessingml/2006/main" w:type="spellStart"/>
-      <w:r xmlns:w="http://schemas.openxmlformats.org/wordprocessingml/2006/main">
-        <w:rPr>
-          <w:b/>
-          <w:bCs/>
-        </w:rPr>
-        <w:t xml:space="preserve">beccaro </w:t>
-      </w:r>
-      <w:proofErr xmlns:w="http://schemas.openxmlformats.org/wordprocessingml/2006/main" w:type="spellEnd"/>
-      <w:r xmlns:w="http://schemas.openxmlformats.org/wordprocessingml/2006/main">
-        <w:rPr>
-          <w:b/>
-          <w:bCs/>
-        </w:rPr>
-        <w:t xml:space="preserve">" </w:t>
-      </w:r>
-      <w:r xmlns:w="http://schemas.openxmlformats.org/wordprocessingml/2006/main">
-        <w:t xml:space="preserve">is considered the ancestor or dialectal form (ancient or regional) of the modern </w:t>
-      </w:r>
-      <w:r xmlns:w="http://schemas.openxmlformats.org/wordprocessingml/2006/main">
-        <w:t xml:space="preserve">Italian </w:t>
-      </w:r>
-      <w:r xmlns:w="http://schemas.openxmlformats.org/wordprocessingml/2006/main">
-        <w:rPr>
-          <w:b/>
-          <w:bCs/>
-        </w:rPr>
-        <w:t xml:space="preserve">"beccaio" .</w:t>
-      </w:r>
-    </w:p>
-    <w:p>
-      <w:r xmlns:w="http://schemas.openxmlformats.org/wordprocessingml/2006/main">
+      <w:proofErr w:type="spellStart"/>
+      <w:r>
+        <w:rPr>
+          <w:b/>
+          <w:bCs/>
+        </w:rPr>
+        <w:t>beccaro</w:t>
+      </w:r>
+      <w:proofErr w:type="spellEnd"/>
+      <w:r>
+        <w:rPr>
+          <w:b/>
+          <w:bCs/>
+        </w:rPr>
+        <w:t xml:space="preserve"> " </w:t>
+      </w:r>
+      <w:r>
+        <w:t xml:space="preserve">is considered the ancestor or dialectal form (ancient or regional) of the modern Italian </w:t>
+      </w:r>
+      <w:r>
+        <w:rPr>
+          <w:b/>
+          <w:bCs/>
+        </w:rPr>
+        <w:t>"beccaio" .</w:t>
+      </w:r>
+    </w:p>
+    <w:p>
+      <w:r>
         <w:t xml:space="preserve">This term, like many medieval trade names, is at the origin of numerous Italian surnames such as </w:t>
       </w:r>
-      <w:r xmlns:w="http://schemas.openxmlformats.org/wordprocessingml/2006/main">
+      <w:r>
         <w:rPr>
           <w:b/>
           <w:bCs/>
         </w:rPr>
         <w:t xml:space="preserve">Beccari </w:t>
       </w:r>
-      <w:r xmlns:w="http://schemas.openxmlformats.org/wordprocessingml/2006/main">
+      <w:r>
         <w:t xml:space="preserve">, </w:t>
       </w:r>
-      <w:r xmlns:w="http://schemas.openxmlformats.org/wordprocessingml/2006/main">
+      <w:r>
         <w:rPr>
           <w:b/>
           <w:bCs/>
         </w:rPr>
         <w:t xml:space="preserve">Beccaro </w:t>
       </w:r>
-      <w:r xmlns:w="http://schemas.openxmlformats.org/wordprocessingml/2006/main">
+      <w:r>
         <w:t xml:space="preserve">and the illustrious </w:t>
       </w:r>
-      <w:r xmlns:w="http://schemas.openxmlformats.org/wordprocessingml/2006/main">
+      <w:r>
         <w:rPr>
           <w:b/>
           <w:bCs/>
         </w:rPr>
         <w:t xml:space="preserve">Beccaria </w:t>
       </w:r>
-      <w:r xmlns:w="http://schemas.openxmlformats.org/wordprocessingml/2006/main">
+      <w:r>
         <w:t xml:space="preserve">(for example, Cesare Beccaria, the author of </w:t>
       </w:r>
-      <w:r xmlns:w="http://schemas.openxmlformats.org/wordprocessingml/2006/main">
+      <w:r>
         <w:rPr>
           <w:i/>
           <w:iCs/>
         </w:rPr>
         <w:t xml:space="preserve">Dei delitti e delle pene </w:t>
       </w:r>
-      <w:r xmlns:w="http://schemas.openxmlformats.org/wordprocessingml/2006/main">
-        <w:t xml:space="preserve">).</w:t>
+      <w:r>
+        <w:t>).</w:t>
       </w:r>
     </w:p>
     <w:p/>

--- a/DOCS_DA_CONVERTIRE/pittoricarracci_en.docx
+++ b/DOCS_DA_CONVERTIRE/pittoricarracci_en.docx
@@ -4,187 +4,197 @@
   <w:body>
     <w:p/>
     <w:p>
-      <w:r>
+      <w:r xmlns:w="http://schemas.openxmlformats.org/wordprocessingml/2006/main">
         <w:t xml:space="preserve">Via </w:t>
       </w:r>
-      <w:r>
+      <w:r xmlns:w="http://schemas.openxmlformats.org/wordprocessingml/2006/main">
         <w:rPr>
           <w:b/>
           <w:bCs/>
         </w:rPr>
         <w:t xml:space="preserve">Riva di Reno </w:t>
       </w:r>
-      <w:r>
+      <w:r xmlns:w="http://schemas.openxmlformats.org/wordprocessingml/2006/main">
         <w:t xml:space="preserve">in Bologna covers the underground route of the </w:t>
       </w:r>
-      <w:r>
+      <w:r xmlns:w="http://schemas.openxmlformats.org/wordprocessingml/2006/main">
         <w:rPr>
           <w:b/>
           <w:bCs/>
         </w:rPr>
         <w:t xml:space="preserve">Reno Canal </w:t>
       </w:r>
-      <w:r>
-        <w:t>.</w:t>
-      </w:r>
-    </w:p>
-    <w:p>
-      <w:r>
-        <w:t>Here are some important details:</w:t>
-      </w:r>
-    </w:p>
-    <w:p>
-      <w:pPr>
+      <w:r xmlns:w="http://schemas.openxmlformats.org/wordprocessingml/2006/main">
+        <w:t xml:space="preserve">.</w:t>
+      </w:r>
+    </w:p>
+    <w:p>
+      <w:r xmlns:w="http://schemas.openxmlformats.org/wordprocessingml/2006/main">
+        <w:t xml:space="preserve">Here are some important details:</w:t>
+      </w:r>
+    </w:p>
+    <w:p>
+      <w:pPr xmlns:w="http://schemas.openxmlformats.org/wordprocessingml/2006/main">
         <w:numPr>
           <w:ilvl w:val="0"/>
           <w:numId w:val="1"/>
         </w:numPr>
       </w:pPr>
-      <w:r>
+      <w:r xmlns:w="http://schemas.openxmlformats.org/wordprocessingml/2006/main">
         <w:rPr>
           <w:b/>
           <w:bCs/>
         </w:rPr>
         <w:t xml:space="preserve">The Reno Canal: </w:t>
       </w:r>
-      <w:r>
-        <w:t>One of Bologna's main man-made canals, it originates from the Reno River near the Casalecchio Lock. This canal has been vital to the city's economy since the Middle Ages, powering mills, silk mills, and other industrial activities.</w:t>
-      </w:r>
-    </w:p>
-    <w:p>
-      <w:pPr>
+      <w:r xmlns:w="http://schemas.openxmlformats.org/wordprocessingml/2006/main">
+        <w:t xml:space="preserve">One of Bologna's main man-made canals, it originates from the Reno River near the Casalecchio Lock. This canal has been vital to the city's economy since the Middle Ages, powering mills, silk mills, and other industrial activities.</w:t>
+      </w:r>
+    </w:p>
+    <w:p>
+      <w:pPr xmlns:w="http://schemas.openxmlformats.org/wordprocessingml/2006/main">
         <w:numPr>
           <w:ilvl w:val="0"/>
           <w:numId w:val="1"/>
         </w:numPr>
       </w:pPr>
-      <w:r>
+      <w:r xmlns:w="http://schemas.openxmlformats.org/wordprocessingml/2006/main">
         <w:rPr>
           <w:b/>
           <w:bCs/>
         </w:rPr>
         <w:t xml:space="preserve">The Covering: </w:t>
       </w:r>
-      <w:r>
-        <w:t>The canal in that section (and in much of the historic center) was progressively covered, or "tombato", starting from the mid-twentieth century for traffic and urban redevelopment needs, thus creating space for the current road.</w:t>
-      </w:r>
-    </w:p>
-    <w:p>
-      <w:pPr>
+      <w:r xmlns:w="http://schemas.openxmlformats.org/wordprocessingml/2006/main">
+        <w:t xml:space="preserve">The canal in that section (and in much of the historic center) was progressively covered, or "tombato", starting from the mid-twentieth century for traffic and urban redevelopment needs, thus creating space for the current road.</w:t>
+      </w:r>
+    </w:p>
+    <w:p>
+      <w:pPr xmlns:w="http://schemas.openxmlformats.org/wordprocessingml/2006/main">
         <w:numPr>
           <w:ilvl w:val="0"/>
           <w:numId w:val="1"/>
         </w:numPr>
       </w:pPr>
-      <w:r>
+      <w:r xmlns:w="http://schemas.openxmlformats.org/wordprocessingml/2006/main">
         <w:rPr>
           <w:b/>
           <w:bCs/>
         </w:rPr>
         <w:t xml:space="preserve">The Name: </w:t>
       </w:r>
-      <w:r>
-        <w:t>The name of the street itself ("Riva di Reno") recalls its original function as the bank or shore of the canal.</w:t>
-      </w:r>
-    </w:p>
-    <w:p>
-      <w:pPr>
+      <w:r xmlns:w="http://schemas.openxmlformats.org/wordprocessingml/2006/main">
+        <w:t xml:space="preserve">The name of the street itself ("Riva di Reno") recalls its original function as the bank or shore of the canal.</w:t>
+      </w:r>
+    </w:p>
+    <w:p>
+      <w:pPr xmlns:w="http://schemas.openxmlformats.org/wordprocessingml/2006/main">
         <w:numPr>
           <w:ilvl w:val="0"/>
           <w:numId w:val="1"/>
         </w:numPr>
       </w:pPr>
+      <w:r xmlns:w="http://schemas.openxmlformats.org/wordprocessingml/2006/main">
+        <w:rPr>
+          <w:b/>
+          <w:bCs/>
+        </w:rPr>
+        <w:t xml:space="preserve">Current Curiosity: </w:t>
+      </w:r>
+      <w:r xmlns:w="http://schemas.openxmlformats.org/wordprocessingml/2006/main">
+        <w:t xml:space="preserve">In recent years, during the works for the new tram line, the rediscovery of some short stretches of the Reno Canal has been discussed and is in part being realised</w:t>
+      </w:r>
+    </w:p>
+    <w:p>
+      <w:r xmlns:w="http://schemas.openxmlformats.org/wordprocessingml/2006/main">
+        <w:t xml:space="preserve">The road covers the route of what was once an important open-air waterway.</w:t>
+      </w:r>
+    </w:p>
+    <w:p>
+      <w:r xmlns:w="http://schemas.openxmlformats.org/wordprocessingml/2006/main">
+        <w:t xml:space="preserve">From the 14th-century walls surrounding the city </w:t>
+      </w:r>
+      <w:proofErr xmlns:w="http://schemas.openxmlformats.org/wordprocessingml/2006/main" w:type="gramStart"/>
+      <w:r xmlns:w="http://schemas.openxmlformats.org/wordprocessingml/2006/main">
+        <w:t xml:space="preserve">, </w:t>
+      </w:r>
+      <w:proofErr xmlns:w="http://schemas.openxmlformats.org/wordprocessingml/2006/main" w:type="gramEnd"/>
+      <w:r xmlns:w="http://schemas.openxmlformats.org/wordprocessingml/2006/main">
+        <w:t xml:space="preserve">at Via Sabotino, we find the Grada Church, which covers the Reno Canal. The grate that once served to stop floating objects entering the city from the canal can still be seen today. The bodies of people who drowned in the canal have also been found.</w:t>
+      </w:r>
+    </w:p>
+    <w:p>
+      <w:r xmlns:w="http://schemas.openxmlformats.org/wordprocessingml/2006/main">
+        <w:t xml:space="preserve">Continuing from Via della Grada to the intersection with Via San Felice, the road takes the name of Via di Riva Reno and ends in Piazza della Pioggia,</w:t>
+      </w:r>
+    </w:p>
+    <w:p>
+      <w:r xmlns:w="http://schemas.openxmlformats.org/wordprocessingml/2006/main">
+        <w:t xml:space="preserve">When walking along Via di Riva Reno, you arrive near the Piazzetta della Pioggia, at the height of Via Galliera and if you look up at </w:t>
+      </w:r>
+      <w:proofErr xmlns:w="http://schemas.openxmlformats.org/wordprocessingml/2006/main" w:type="gramStart"/>
+      <w:r xmlns:w="http://schemas.openxmlformats.org/wordprocessingml/2006/main">
+        <w:t xml:space="preserve">the </w:t>
+      </w:r>
+      <w:proofErr xmlns:w="http://schemas.openxmlformats.org/wordprocessingml/2006/main" w:type="gramEnd"/>
+      <w:r xmlns:w="http://schemas.openxmlformats.org/wordprocessingml/2006/main">
+        <w:t xml:space="preserve">buildings, you will see that they are separated by the presence of the canal, while at the height of the street there is the portico with the Pioggia butcher's shop which belonged to the Carracci family, in particular to Ludovico's father, who was a butcher.</w:t>
+      </w:r>
+    </w:p>
+    <w:p/>
+    <w:p>
+      <w:r xmlns:w="http://schemas.openxmlformats.org/wordprocessingml/2006/main">
+        <w:t xml:space="preserve">The Carraccis played a key role in the history of art, marking the transition from Mannerism to Baroque and founding the famous Bolognese school of painting.</w:t>
+      </w:r>
+    </w:p>
+    <w:p>
+      <w:r xmlns:w="http://schemas.openxmlformats.org/wordprocessingml/2006/main">
+        <w:t xml:space="preserve">The Carraccis had an enormous impact, not only for their painting, but also for having created an educational model (the Academy) that trained the major artists of seventeenth-century Bologna, such as Guido Reni and Domenichino.</w:t>
+      </w:r>
+    </w:p>
+    <w:p>
+      <w:r xmlns:w="http://schemas.openxmlformats.org/wordprocessingml/2006/main">
+        <w:lastRenderedPageBreak xmlns:w="http://schemas.openxmlformats.org/wordprocessingml/2006/main"/>
+      </w:r>
+      <w:r xmlns:w="http://schemas.openxmlformats.org/wordprocessingml/2006/main">
+        <w:t xml:space="preserve">The Carracci family, active in Bologna between the late 16th and early 17th centuries, are crucial figures in the history of Italian art, as they marked the transition from </w:t>
+      </w:r>
+      <w:r xmlns:w="http://schemas.openxmlformats.org/wordprocessingml/2006/main">
+        <w:rPr>
+          <w:b/>
+          <w:bCs/>
+        </w:rPr>
+        <w:t xml:space="preserve">Mannerism </w:t>
+      </w:r>
+      <w:r xmlns:w="http://schemas.openxmlformats.org/wordprocessingml/2006/main">
+        <w:t xml:space="preserve">to </w:t>
+      </w:r>
+      <w:r xmlns:w="http://schemas.openxmlformats.org/wordprocessingml/2006/main">
+        <w:rPr>
+          <w:b/>
+          <w:bCs/>
+        </w:rPr>
+        <w:t xml:space="preserve">Baroque </w:t>
+      </w:r>
+      <w:r xmlns:w="http://schemas.openxmlformats.org/wordprocessingml/2006/main">
+        <w:t xml:space="preserve">and founded the famous Bolognese school of painting.</w:t>
+      </w:r>
+    </w:p>
+    <w:p>
       <w:r>
-        <w:rPr>
-          <w:b/>
-          <w:bCs/>
-        </w:rPr>
-        <w:t xml:space="preserve">Current Curiosity: </w:t>
-      </w:r>
-      <w:r>
-        <w:t>In recent years, during the works for the new tram line, the rediscovery of some short stretches of the Reno Canal has been discussed and is in part being realised</w:t>
-      </w:r>
-    </w:p>
-    <w:p>
-      <w:r>
-        <w:t>The road covers the route of what was once an important open-air waterway.</w:t>
-      </w:r>
-    </w:p>
-    <w:p>
-      <w:r>
-        <w:t xml:space="preserve">From the 14th-century walls surrounding the </w:t>
-      </w:r>
-      <w:proofErr w:type="gramStart"/>
-      <w:r>
-        <w:t>city ,</w:t>
-      </w:r>
-      <w:proofErr w:type="gramEnd"/>
-      <w:r>
-        <w:t xml:space="preserve"> at Via Sabotino, we find the Grada Church, which covers the Reno Canal. The grate that once served to stop floating objects entering the city from the canal can still be seen today. The bodies of people who drowned in the canal have also been found.</w:t>
-      </w:r>
-    </w:p>
-    <w:p>
-      <w:r>
-        <w:t>Continuing from Via della Grada to the intersection with Via San Felice, the road takes the name of Via di Riva Reno and ends in Piazza della Pioggia,</w:t>
-      </w:r>
-    </w:p>
-    <w:p>
-      <w:r>
-        <w:t>When walking along Via di Riva Reno, you arrive near the Piazzetta della Pioggia, at the height of Via Galliera and if you look up at the buildings, you will see that they are separated by the presence of the canal, while at the height of the street there is the portico with the Pioggia butcher's shop which belonged to the Carracci family, in particular to Ludovico's father, who was a butcher.</w:t>
-      </w:r>
-    </w:p>
-    <w:p/>
-    <w:p>
-      <w:r>
-        <w:t>The Carraccis played a key role in the history of art, marking the transition from Mannerism to Baroque and founding the famous Bolognese school of painting.</w:t>
-      </w:r>
-    </w:p>
-    <w:p>
-      <w:r>
-        <w:t>The Carraccis had an enormous impact, not only for their painting, but also for having created an educational model (the Academy) that trained the major artists of seventeenth-century Bologna, such as Guido Reni and Domenichino.</w:t>
-      </w:r>
-    </w:p>
-    <w:p>
-      <w:r>
-        <w:t xml:space="preserve">The Carracci family, active in Bologna between the late 16th and early 17th centuries, are crucial figures in the history of Italian art, as they marked the transition from </w:t>
-      </w:r>
-      <w:r>
-        <w:rPr>
-          <w:b/>
-          <w:bCs/>
-        </w:rPr>
-        <w:t xml:space="preserve">Mannerism </w:t>
-      </w:r>
-      <w:r>
-        <w:t xml:space="preserve">to </w:t>
-      </w:r>
-      <w:r>
-        <w:rPr>
-          <w:b/>
-          <w:bCs/>
-        </w:rPr>
-        <w:t xml:space="preserve">Baroque </w:t>
-      </w:r>
-      <w:r>
-        <w:t>and founded the famous Bolognese school of painting.</w:t>
-      </w:r>
-    </w:p>
-    <w:p>
-      <w:r>
-        <w:lastRenderedPageBreak/>
         <w:pict w14:anchorId="6241ACE0">
           <v:rect id="_x0000_i1025" style="width:0;height:1.5pt" o:hralign="center" o:hrstd="t" o:hr="t" fillcolor="#a0a0a0" stroked="f"/>
         </w:pict>
       </w:r>
     </w:p>
     <w:p>
-      <w:pPr>
-        <w:rPr>
-          <w:b/>
-          <w:bCs/>
-        </w:rPr>
-      </w:pPr>
-      <w:r>
+      <w:pPr xmlns:w="http://schemas.openxmlformats.org/wordprocessingml/2006/main">
+        <w:rPr>
+          <w:b/>
+          <w:bCs/>
+        </w:rPr>
+      </w:pPr>
+      <w:r xmlns:w="http://schemas.openxmlformats.org/wordprocessingml/2006/main">
         <w:rPr>
           <w:rFonts w:ascii="Segoe UI Emoji" w:hAnsi="Segoe UI Emoji" w:cs="Segoe UI Emoji"/>
           <w:b/>
@@ -192,81 +202,81 @@
         </w:rPr>
         <w:t xml:space="preserve">🎨 </w:t>
       </w:r>
-      <w:r>
-        <w:rPr>
-          <w:b/>
-          <w:bCs/>
-        </w:rPr>
-        <w:t>The Protagonists: The Carracci Cousins</w:t>
-      </w:r>
-    </w:p>
-    <w:p>
-      <w:r>
-        <w:t>The group was composed of three artists, linked by family ties and a revolutionary artistic vision:</w:t>
-      </w:r>
-    </w:p>
-    <w:p>
-      <w:pPr>
+      <w:r xmlns:w="http://schemas.openxmlformats.org/wordprocessingml/2006/main">
+        <w:rPr>
+          <w:b/>
+          <w:bCs/>
+        </w:rPr>
+        <w:t xml:space="preserve">The Protagonists: The Carracci Cousins</w:t>
+      </w:r>
+    </w:p>
+    <w:p>
+      <w:r xmlns:w="http://schemas.openxmlformats.org/wordprocessingml/2006/main">
+        <w:t xml:space="preserve">The group was composed of three artists, linked by family ties and a revolutionary artistic vision:</w:t>
+      </w:r>
+    </w:p>
+    <w:p>
+      <w:pPr xmlns:w="http://schemas.openxmlformats.org/wordprocessingml/2006/main">
         <w:numPr>
           <w:ilvl w:val="0"/>
           <w:numId w:val="2"/>
         </w:numPr>
       </w:pPr>
-      <w:r>
+      <w:r xmlns:w="http://schemas.openxmlformats.org/wordprocessingml/2006/main">
         <w:rPr>
           <w:b/>
           <w:bCs/>
         </w:rPr>
         <w:t xml:space="preserve">Ludovico Carracci </w:t>
       </w:r>
-      <w:r>
-        <w:t>(1555–1619): The elder cousin, considered the initiator of the artistic reform and the spiritual leader of the group.</w:t>
-      </w:r>
-    </w:p>
-    <w:p>
-      <w:pPr>
+      <w:r xmlns:w="http://schemas.openxmlformats.org/wordprocessingml/2006/main">
+        <w:t xml:space="preserve">(1555–1619): The elder cousin, considered the initiator of the artistic reform and the spiritual leader of the group.</w:t>
+      </w:r>
+    </w:p>
+    <w:p>
+      <w:pPr xmlns:w="http://schemas.openxmlformats.org/wordprocessingml/2006/main">
         <w:numPr>
           <w:ilvl w:val="0"/>
           <w:numId w:val="2"/>
         </w:numPr>
       </w:pPr>
-      <w:r>
+      <w:r xmlns:w="http://schemas.openxmlformats.org/wordprocessingml/2006/main">
         <w:rPr>
           <w:b/>
           <w:bCs/>
         </w:rPr>
         <w:t xml:space="preserve">Agostino Carracci </w:t>
       </w:r>
-      <w:r>
+      <w:r xmlns:w="http://schemas.openxmlformats.org/wordprocessingml/2006/main">
         <w:t xml:space="preserve">(1557–1602): Brother of Annibale, he excelled as </w:t>
       </w:r>
-      <w:r>
+      <w:r xmlns:w="http://schemas.openxmlformats.org/wordprocessingml/2006/main">
         <w:rPr>
           <w:b/>
           <w:bCs/>
         </w:rPr>
         <w:t xml:space="preserve">an engraver </w:t>
       </w:r>
-      <w:r>
-        <w:t>as well as a painter, and was the most erudite theoretician of the group.</w:t>
-      </w:r>
-    </w:p>
-    <w:p>
-      <w:pPr>
+      <w:r xmlns:w="http://schemas.openxmlformats.org/wordprocessingml/2006/main">
+        <w:t xml:space="preserve">as well as a painter, and was the most erudite theoretician of the group.</w:t>
+      </w:r>
+    </w:p>
+    <w:p>
+      <w:pPr xmlns:w="http://schemas.openxmlformats.org/wordprocessingml/2006/main">
         <w:numPr>
           <w:ilvl w:val="0"/>
           <w:numId w:val="2"/>
         </w:numPr>
       </w:pPr>
-      <w:r>
+      <w:r xmlns:w="http://schemas.openxmlformats.org/wordprocessingml/2006/main">
         <w:rPr>
           <w:b/>
           <w:bCs/>
         </w:rPr>
         <w:t xml:space="preserve">Annibale Carracci </w:t>
       </w:r>
-      <w:r>
-        <w:t>(1560–1609): Considered the most talented of the three, he was a versatile master, excelling in every pictorial genre.</w:t>
+      <w:r xmlns:w="http://schemas.openxmlformats.org/wordprocessingml/2006/main">
+        <w:t xml:space="preserve">(1560–1609): Considered the most talented of the three, he was a versatile master, excelling in every pictorial genre.</w:t>
       </w:r>
     </w:p>
     <w:p>
@@ -277,13 +287,13 @@
       </w:r>
     </w:p>
     <w:p>
-      <w:pPr>
-        <w:rPr>
-          <w:b/>
-          <w:bCs/>
-        </w:rPr>
-      </w:pPr>
-      <w:r>
+      <w:pPr xmlns:w="http://schemas.openxmlformats.org/wordprocessingml/2006/main">
+        <w:rPr>
+          <w:b/>
+          <w:bCs/>
+        </w:rPr>
+      </w:pPr>
+      <w:r xmlns:w="http://schemas.openxmlformats.org/wordprocessingml/2006/main">
         <w:rPr>
           <w:rFonts w:ascii="Segoe UI Emoji" w:hAnsi="Segoe UI Emoji" w:cs="Segoe UI Emoji"/>
           <w:b/>
@@ -291,181 +301,184 @@
         </w:rPr>
         <w:t xml:space="preserve">🏛️ </w:t>
       </w:r>
-      <w:r>
-        <w:rPr>
-          <w:b/>
-          <w:bCs/>
-        </w:rPr>
-        <w:t>The Academy of the Incamminati</w:t>
-      </w:r>
-    </w:p>
-    <w:p>
-      <w:r>
+      <w:r xmlns:w="http://schemas.openxmlformats.org/wordprocessingml/2006/main">
+        <w:rPr>
+          <w:b/>
+          <w:bCs/>
+        </w:rPr>
+        <w:t xml:space="preserve">The Academy of the Incamminati</w:t>
+      </w:r>
+    </w:p>
+    <w:p>
+      <w:r xmlns:w="http://schemas.openxmlformats.org/wordprocessingml/2006/main">
         <w:t xml:space="preserve">The most innovative contribution of the Carraccis was not only their painting, but the foundation, around </w:t>
       </w:r>
-      <w:r>
+      <w:r xmlns:w="http://schemas.openxmlformats.org/wordprocessingml/2006/main">
         <w:rPr>
           <w:b/>
           <w:bCs/>
         </w:rPr>
         <w:t xml:space="preserve">1582 </w:t>
       </w:r>
-      <w:r>
+      <w:r xmlns:w="http://schemas.openxmlformats.org/wordprocessingml/2006/main">
         <w:t xml:space="preserve">, of an artistic workshop that later became known as </w:t>
       </w:r>
-      <w:r>
+      <w:r xmlns:w="http://schemas.openxmlformats.org/wordprocessingml/2006/main">
         <w:rPr>
           <w:b/>
           <w:bCs/>
         </w:rPr>
         <w:t xml:space="preserve">the Accademia degli Incamminati </w:t>
       </w:r>
-      <w:r>
+      <w:r xmlns:w="http://schemas.openxmlformats.org/wordprocessingml/2006/main">
         <w:t xml:space="preserve">(or </w:t>
       </w:r>
-      <w:r>
+      <w:r xmlns:w="http://schemas.openxmlformats.org/wordprocessingml/2006/main">
         <w:rPr>
           <w:i/>
           <w:iCs/>
         </w:rPr>
         <w:t xml:space="preserve">Accademia del Naturale </w:t>
       </w:r>
-      <w:r>
+      <w:r xmlns:w="http://schemas.openxmlformats.org/wordprocessingml/2006/main">
         <w:t xml:space="preserve">or </w:t>
       </w:r>
-      <w:r>
+      <w:r xmlns:w="http://schemas.openxmlformats.org/wordprocessingml/2006/main">
         <w:rPr>
           <w:i/>
           <w:iCs/>
         </w:rPr>
         <w:t xml:space="preserve">dei Desiderosi </w:t>
       </w:r>
-      <w:r>
-        <w:t>).</w:t>
-      </w:r>
-    </w:p>
-    <w:p>
-      <w:pPr>
+      <w:r xmlns:w="http://schemas.openxmlformats.org/wordprocessingml/2006/main">
+        <w:t xml:space="preserve">).</w:t>
+      </w:r>
+    </w:p>
+    <w:p>
+      <w:pPr xmlns:w="http://schemas.openxmlformats.org/wordprocessingml/2006/main">
         <w:numPr>
           <w:ilvl w:val="0"/>
           <w:numId w:val="3"/>
         </w:numPr>
       </w:pPr>
-      <w:r>
+      <w:r xmlns:w="http://schemas.openxmlformats.org/wordprocessingml/2006/main">
         <w:rPr>
           <w:b/>
           <w:bCs/>
         </w:rPr>
         <w:t xml:space="preserve">Purpose: </w:t>
       </w:r>
-      <w:r>
-        <w:t>To overcome the formal excesses and artificiality of Mannerism.</w:t>
-      </w:r>
-    </w:p>
-    <w:p>
-      <w:pPr>
+      <w:r xmlns:w="http://schemas.openxmlformats.org/wordprocessingml/2006/main">
+        <w:t xml:space="preserve">To overcome the formal excesses and artificiality of Mannerism.</w:t>
+      </w:r>
+    </w:p>
+    <w:p>
+      <w:pPr xmlns:w="http://schemas.openxmlformats.org/wordprocessingml/2006/main">
         <w:numPr>
           <w:ilvl w:val="0"/>
           <w:numId w:val="3"/>
         </w:numPr>
       </w:pPr>
-      <w:r>
+      <w:r xmlns:w="http://schemas.openxmlformats.org/wordprocessingml/2006/main">
         <w:rPr>
           <w:b/>
           <w:bCs/>
         </w:rPr>
         <w:t xml:space="preserve">Teaching Method: </w:t>
       </w:r>
-      <w:r>
-        <w:t>The Academy introduced a modern teaching method based on:</w:t>
-      </w:r>
-    </w:p>
-    <w:p>
-      <w:pPr>
+      <w:r xmlns:w="http://schemas.openxmlformats.org/wordprocessingml/2006/main">
+        <w:t xml:space="preserve">The Academy introduced a modern teaching method based on:</w:t>
+      </w:r>
+    </w:p>
+    <w:p>
+      <w:pPr xmlns:w="http://schemas.openxmlformats.org/wordprocessingml/2006/main">
         <w:numPr>
           <w:ilvl w:val="1"/>
           <w:numId w:val="3"/>
         </w:numPr>
       </w:pPr>
-      <w:r>
+      <w:r xmlns:w="http://schemas.openxmlformats.org/wordprocessingml/2006/main">
         <w:rPr>
           <w:b/>
           <w:bCs/>
         </w:rPr>
         <w:t xml:space="preserve">Life study </w:t>
       </w:r>
-      <w:r>
-        <w:t>( drawing of nude models and anatomy).</w:t>
-      </w:r>
-    </w:p>
-    <w:p>
-      <w:pPr>
+      <w:r xmlns:w="http://schemas.openxmlformats.org/wordprocessingml/2006/main">
+        <w:t xml:space="preserve">( </w:t>
+      </w:r>
+      <w:r xmlns:w="http://schemas.openxmlformats.org/wordprocessingml/2006/main">
+        <w:t xml:space="preserve">drawing of nude models and anatomy).</w:t>
+      </w:r>
+    </w:p>
+    <w:p>
+      <w:pPr xmlns:w="http://schemas.openxmlformats.org/wordprocessingml/2006/main">
         <w:numPr>
           <w:ilvl w:val="1"/>
           <w:numId w:val="3"/>
         </w:numPr>
       </w:pPr>
-      <w:r>
+      <w:r xmlns:w="http://schemas.openxmlformats.org/wordprocessingml/2006/main">
         <w:t xml:space="preserve">Copying the </w:t>
       </w:r>
-      <w:r>
+      <w:r xmlns:w="http://schemas.openxmlformats.org/wordprocessingml/2006/main">
         <w:rPr>
           <w:b/>
           <w:bCs/>
         </w:rPr>
         <w:t xml:space="preserve">great masters </w:t>
       </w:r>
-      <w:r>
-        <w:t>of the Renaissance (such as Raphael, Titian and Correggio).</w:t>
-      </w:r>
-    </w:p>
-    <w:p>
-      <w:pPr>
+      <w:r xmlns:w="http://schemas.openxmlformats.org/wordprocessingml/2006/main">
+        <w:t xml:space="preserve">of the Renaissance (such as Raphael, Titian and Correggio).</w:t>
+      </w:r>
+    </w:p>
+    <w:p>
+      <w:pPr xmlns:w="http://schemas.openxmlformats.org/wordprocessingml/2006/main">
         <w:numPr>
           <w:ilvl w:val="1"/>
           <w:numId w:val="3"/>
         </w:numPr>
       </w:pPr>
-      <w:r>
-        <w:t>Discussions of art theory, literature, and poetry.</w:t>
-      </w:r>
-    </w:p>
-    <w:p>
-      <w:pPr>
+      <w:r xmlns:w="http://schemas.openxmlformats.org/wordprocessingml/2006/main">
+        <w:t xml:space="preserve">Discussions of art theory, literature, and poetry.</w:t>
+      </w:r>
+    </w:p>
+    <w:p>
+      <w:pPr xmlns:w="http://schemas.openxmlformats.org/wordprocessingml/2006/main">
         <w:numPr>
           <w:ilvl w:val="0"/>
           <w:numId w:val="3"/>
         </w:numPr>
       </w:pPr>
-      <w:r>
+      <w:r xmlns:w="http://schemas.openxmlformats.org/wordprocessingml/2006/main">
         <w:rPr>
           <w:b/>
           <w:bCs/>
         </w:rPr>
         <w:t xml:space="preserve">Legacy: </w:t>
       </w:r>
-      <w:r>
+      <w:r xmlns:w="http://schemas.openxmlformats.org/wordprocessingml/2006/main">
         <w:t xml:space="preserve">They trained the major artists of the seventeenth-century Bolognese school, including </w:t>
       </w:r>
-      <w:r>
+      <w:r xmlns:w="http://schemas.openxmlformats.org/wordprocessingml/2006/main">
         <w:rPr>
           <w:b/>
           <w:bCs/>
         </w:rPr>
         <w:t xml:space="preserve">Guido Reni </w:t>
       </w:r>
-      <w:r>
+      <w:r xmlns:w="http://schemas.openxmlformats.org/wordprocessingml/2006/main">
         <w:t xml:space="preserve">and </w:t>
       </w:r>
-      <w:r>
+      <w:r xmlns:w="http://schemas.openxmlformats.org/wordprocessingml/2006/main">
         <w:rPr>
           <w:b/>
           <w:bCs/>
         </w:rPr>
         <w:t xml:space="preserve">Domenichino </w:t>
       </w:r>
-      <w:r>
-        <w:t>.</w:t>
+      <w:r xmlns:w="http://schemas.openxmlformats.org/wordprocessingml/2006/main">
+        <w:t xml:space="preserve">.</w:t>
       </w:r>
     </w:p>
     <w:p>
@@ -476,13 +489,13 @@
       </w:r>
     </w:p>
     <w:p>
-      <w:pPr>
-        <w:rPr>
-          <w:b/>
-          <w:bCs/>
-        </w:rPr>
-      </w:pPr>
-      <w:r>
+      <w:pPr xmlns:w="http://schemas.openxmlformats.org/wordprocessingml/2006/main">
+        <w:rPr>
+          <w:b/>
+          <w:bCs/>
+        </w:rPr>
+      </w:pPr>
+      <w:r xmlns:w="http://schemas.openxmlformats.org/wordprocessingml/2006/main">
         <w:rPr>
           <w:rFonts w:ascii="Segoe UI Emoji" w:hAnsi="Segoe UI Emoji" w:cs="Segoe UI Emoji"/>
           <w:b/>
@@ -490,350 +503,371 @@
         </w:rPr>
         <w:t xml:space="preserve">🖼️ </w:t>
       </w:r>
-      <w:r>
-        <w:rPr>
-          <w:b/>
-          <w:bCs/>
-        </w:rPr>
-        <w:t>The Artistic Reform and Style</w:t>
-      </w:r>
-    </w:p>
-    <w:p>
-      <w:r>
+      <w:r xmlns:w="http://schemas.openxmlformats.org/wordprocessingml/2006/main">
+        <w:rPr>
+          <w:b/>
+          <w:bCs/>
+        </w:rPr>
+        <w:t xml:space="preserve">The Artistic Reform and Style</w:t>
+      </w:r>
+    </w:p>
+    <w:p>
+      <w:r xmlns:w="http://schemas.openxmlformats.org/wordprocessingml/2006/main">
         <w:t xml:space="preserve">The Carraccis advocated a "return to nature" and a </w:t>
       </w:r>
-      <w:r>
+      <w:r xmlns:w="http://schemas.openxmlformats.org/wordprocessingml/2006/main">
         <w:rPr>
           <w:b/>
           <w:bCs/>
         </w:rPr>
         <w:t xml:space="preserve">clearer, more emotional and accessible painting </w:t>
       </w:r>
-      <w:r>
-        <w:t>, anticipating the principles of Counter-Reformation art.</w:t>
-      </w:r>
-    </w:p>
-    <w:p>
-      <w:pPr>
+      <w:r xmlns:w="http://schemas.openxmlformats.org/wordprocessingml/2006/main">
+        <w:t xml:space="preserve">, anticipating the principles of Counter-Reformation art.</w:t>
+      </w:r>
+    </w:p>
+    <w:p>
+      <w:pPr xmlns:w="http://schemas.openxmlformats.org/wordprocessingml/2006/main">
         <w:numPr>
           <w:ilvl w:val="0"/>
           <w:numId w:val="4"/>
         </w:numPr>
       </w:pPr>
-      <w:r>
+      <w:r xmlns:w="http://schemas.openxmlformats.org/wordprocessingml/2006/main">
+        <w:rPr>
+          <w:b/>
+          <w:bCs/>
+        </w:rPr>
+        <w:lastRenderedPageBreak xmlns:w="http://schemas.openxmlformats.org/wordprocessingml/2006/main"/>
+      </w:r>
+      <w:r xmlns:w="http://schemas.openxmlformats.org/wordprocessingml/2006/main">
         <w:rPr>
           <w:b/>
           <w:bCs/>
         </w:rPr>
         <w:t xml:space="preserve">Historical and Religious Painting: </w:t>
       </w:r>
-      <w:r>
+      <w:r xmlns:w="http://schemas.openxmlformats.org/wordprocessingml/2006/main">
         <w:t xml:space="preserve">Their religious and mythological works are characterized by a strong </w:t>
       </w:r>
-      <w:r>
+      <w:r xmlns:w="http://schemas.openxmlformats.org/wordprocessingml/2006/main">
         <w:rPr>
           <w:b/>
           <w:bCs/>
         </w:rPr>
         <w:t xml:space="preserve">naturalism </w:t>
       </w:r>
-      <w:r>
+      <w:r xmlns:w="http://schemas.openxmlformats.org/wordprocessingml/2006/main">
         <w:t xml:space="preserve">and a composition that combines the balance of the classical tradition (Raphael) with the </w:t>
       </w:r>
-      <w:r>
+      <w:r xmlns:w="http://schemas.openxmlformats.org/wordprocessingml/2006/main">
         <w:rPr>
           <w:b/>
           <w:bCs/>
         </w:rPr>
         <w:t xml:space="preserve">colorism </w:t>
       </w:r>
-      <w:r>
-        <w:t>and sensitivity of Venetian light (Titian and Correggio).</w:t>
-      </w:r>
-    </w:p>
-    <w:p>
-      <w:pPr>
+      <w:r xmlns:w="http://schemas.openxmlformats.org/wordprocessingml/2006/main">
+        <w:t xml:space="preserve">and sensitivity of Venetian light (Titian and Correggio).</w:t>
+      </w:r>
+    </w:p>
+    <w:p>
+      <w:pPr xmlns:w="http://schemas.openxmlformats.org/wordprocessingml/2006/main">
         <w:numPr>
           <w:ilvl w:val="0"/>
           <w:numId w:val="4"/>
         </w:numPr>
       </w:pPr>
-      <w:r>
-        <w:rPr>
-          <w:b/>
-          <w:bCs/>
-        </w:rPr>
-        <w:lastRenderedPageBreak/>
+      <w:r xmlns:w="http://schemas.openxmlformats.org/wordprocessingml/2006/main">
+        <w:rPr>
+          <w:b/>
+          <w:bCs/>
+        </w:rPr>
         <w:t xml:space="preserve">Frescoes of Palazzo Farnese (Rome): </w:t>
       </w:r>
-      <w:r>
+      <w:r xmlns:w="http://schemas.openxmlformats.org/wordprocessingml/2006/main">
         <w:t xml:space="preserve">Annibale Carracci's masterpiece (with the help of Agostino) was the decoration of the </w:t>
       </w:r>
-      <w:r>
+      <w:r xmlns:w="http://schemas.openxmlformats.org/wordprocessingml/2006/main">
         <w:rPr>
           <w:b/>
           <w:bCs/>
         </w:rPr>
         <w:t xml:space="preserve">Galleria Farnese </w:t>
       </w:r>
-      <w:r>
-        <w:t>in Rome (1597-1608), which became the model for Roman Baroque painting and the mythological fresco of the following centuries.</w:t>
-      </w:r>
-    </w:p>
-    <w:p>
-      <w:pPr>
+      <w:r xmlns:w="http://schemas.openxmlformats.org/wordprocessingml/2006/main">
+        <w:t xml:space="preserve">in Rome (1597-1608), which became the model for Roman Baroque painting and the mythological fresco of the following centuries.</w:t>
+      </w:r>
+    </w:p>
+    <w:p>
+      <w:pPr xmlns:w="http://schemas.openxmlformats.org/wordprocessingml/2006/main">
         <w:numPr>
           <w:ilvl w:val="0"/>
           <w:numId w:val="4"/>
         </w:numPr>
       </w:pPr>
-      <w:r>
+      <w:r xmlns:w="http://schemas.openxmlformats.org/wordprocessingml/2006/main">
         <w:rPr>
           <w:b/>
           <w:bCs/>
         </w:rPr>
         <w:t xml:space="preserve">Genre Painting: </w:t>
       </w:r>
-      <w:r>
+      <w:r xmlns:w="http://schemas.openxmlformats.org/wordprocessingml/2006/main">
         <w:t xml:space="preserve">Annibale Carracci was also a pioneer in </w:t>
       </w:r>
-      <w:r>
+      <w:r xmlns:w="http://schemas.openxmlformats.org/wordprocessingml/2006/main">
         <w:rPr>
           <w:b/>
           <w:bCs/>
         </w:rPr>
         <w:t xml:space="preserve">genre painting </w:t>
       </w:r>
-      <w:r>
+      <w:r xmlns:w="http://schemas.openxmlformats.org/wordprocessingml/2006/main">
         <w:t xml:space="preserve">, elevating scenes of everyday life (such as </w:t>
       </w:r>
-      <w:r>
+      <w:r xmlns:w="http://schemas.openxmlformats.org/wordprocessingml/2006/main">
         <w:rPr>
           <w:i/>
           <w:iCs/>
         </w:rPr>
         <w:t xml:space="preserve">The Bean Eater </w:t>
       </w:r>
-      <w:r>
+      <w:r xmlns:w="http://schemas.openxmlformats.org/wordprocessingml/2006/main">
         <w:t xml:space="preserve">or the two versions of </w:t>
       </w:r>
-      <w:r>
+      <w:r xmlns:w="http://schemas.openxmlformats.org/wordprocessingml/2006/main">
         <w:rPr>
           <w:i/>
           <w:iCs/>
         </w:rPr>
         <w:t xml:space="preserve">The Butcher's Shop </w:t>
       </w:r>
-      <w:r>
-        <w:t>) to subjects of great artistic dignity through a careful realism free from excessive idealization.</w:t>
+      <w:r xmlns:w="http://schemas.openxmlformats.org/wordprocessingml/2006/main">
+        <w:t xml:space="preserve">) to subjects of great artistic dignity through a careful realism free from excessive idealization.</w:t>
       </w:r>
     </w:p>
     <w:p/>
     <w:p>
-      <w:r>
+      <w:r xmlns:w="http://schemas.openxmlformats.org/wordprocessingml/2006/main">
         <w:t xml:space="preserve">The famous work known as </w:t>
       </w:r>
-      <w:r>
+      <w:r xmlns:w="http://schemas.openxmlformats.org/wordprocessingml/2006/main">
         <w:rPr>
           <w:b/>
           <w:bCs/>
         </w:rPr>
         <w:t xml:space="preserve">"The Butcher's Shop" </w:t>
       </w:r>
-      <w:r>
+      <w:r xmlns:w="http://schemas.openxmlformats.org/wordprocessingml/2006/main">
         <w:t xml:space="preserve">was painted by </w:t>
       </w:r>
-      <w:r>
+      <w:r xmlns:w="http://schemas.openxmlformats.org/wordprocessingml/2006/main">
         <w:rPr>
           <w:b/>
           <w:bCs/>
         </w:rPr>
         <w:t xml:space="preserve">Annibale Carracci </w:t>
       </w:r>
-      <w:r>
-        <w:t>(1560–1609).</w:t>
-      </w:r>
-    </w:p>
-    <w:p>
-      <w:r>
+      <w:r xmlns:w="http://schemas.openxmlformats.org/wordprocessingml/2006/main">
+        <w:t xml:space="preserve">(1560–1609).</w:t>
+      </w:r>
+    </w:p>
+    <w:p>
+      <w:r xmlns:w="http://schemas.openxmlformats.org/wordprocessingml/2006/main">
         <w:t xml:space="preserve">It is one of his most important </w:t>
       </w:r>
-      <w:r>
+      <w:r xmlns:w="http://schemas.openxmlformats.org/wordprocessingml/2006/main">
         <w:rPr>
           <w:b/>
           <w:bCs/>
         </w:rPr>
         <w:t xml:space="preserve">genre paintings </w:t>
       </w:r>
-      <w:r>
-        <w:t>, that is, scenes depicting moments of everyday life. This work in particular is remarkable because, despite depicting a humble subject, it does so with great dignity, realism, and a complex, monumental composition.</w:t>
-      </w:r>
-    </w:p>
-    <w:p>
-      <w:r>
+      <w:r xmlns:w="http://schemas.openxmlformats.org/wordprocessingml/2006/main">
+        <w:t xml:space="preserve">, that is, scenes depicting moments of everyday life. This work in particular is remarkable because, despite depicting a humble subject, it does so with great dignity, realism, and a complex, monumental composition.</w:t>
+      </w:r>
+    </w:p>
+    <w:p>
+      <w:r xmlns:w="http://schemas.openxmlformats.org/wordprocessingml/2006/main">
         <w:t xml:space="preserve">Annibale is cited as an artist who also excelled in genre painting, citing </w:t>
       </w:r>
-      <w:r>
+      <w:r xmlns:w="http://schemas.openxmlformats.org/wordprocessingml/2006/main">
         <w:rPr>
           <w:i/>
           <w:iCs/>
         </w:rPr>
         <w:t xml:space="preserve">The Bean Eater </w:t>
       </w:r>
-      <w:r>
-        <w:t>as an example of this realism. "The Butcher's Shop" is another splendid example of this sensibility.</w:t>
+      <w:r xmlns:w="http://schemas.openxmlformats.org/wordprocessingml/2006/main">
+        <w:t xml:space="preserve">as an example of this realism. "The Butcher's Shop" is another splendid example of this sensibility.</w:t>
       </w:r>
     </w:p>
     <w:p/>
     <w:p>
-      <w:r>
+      <w:r xmlns:w="http://schemas.openxmlformats.org/wordprocessingml/2006/main">
         <w:t xml:space="preserve">It is a bit of a mystery, since the circumstances of its construction, dated around </w:t>
       </w:r>
-      <w:r>
+      <w:r xmlns:w="http://schemas.openxmlformats.org/wordprocessingml/2006/main">
         <w:rPr>
           <w:b/>
           <w:bCs/>
         </w:rPr>
         <w:t xml:space="preserve">1585 , are not known with certainty </w:t>
       </w:r>
-      <w:r>
-        <w:t>.</w:t>
-      </w:r>
-    </w:p>
-    <w:p>
-      <w:r>
-        <w:t>There are several hypotheses about the clients:</w:t>
-      </w:r>
-    </w:p>
-    <w:p>
-      <w:pPr>
+      <w:r xmlns:w="http://schemas.openxmlformats.org/wordprocessingml/2006/main">
+        <w:t xml:space="preserve">.</w:t>
+      </w:r>
+    </w:p>
+    <w:p>
+      <w:r xmlns:w="http://schemas.openxmlformats.org/wordprocessingml/2006/main">
+        <w:t xml:space="preserve">There are several hypotheses about the clients:</w:t>
+      </w:r>
+    </w:p>
+    <w:p>
+      <w:pPr xmlns:w="http://schemas.openxmlformats.org/wordprocessingml/2006/main">
         <w:numPr>
           <w:ilvl w:val="0"/>
           <w:numId w:val="5"/>
         </w:numPr>
       </w:pPr>
-      <w:r>
-        <w:rPr>
-          <w:b/>
-          <w:bCs/>
-        </w:rPr>
-        <w:t xml:space="preserve">Canobi Family : </w:t>
-      </w:r>
-      <w:r>
+      <w:r xmlns:w="http://schemas.openxmlformats.org/wordprocessingml/2006/main">
+        <w:rPr>
+          <w:b/>
+          <w:bCs/>
+        </w:rPr>
+        <w:t xml:space="preserve">Canobi </w:t>
+      </w:r>
+      <w:proofErr xmlns:w="http://schemas.openxmlformats.org/wordprocessingml/2006/main" w:type="spellEnd"/>
+      <w:r xmlns:w="http://schemas.openxmlformats.org/wordprocessingml/2006/main">
+        <w:rPr>
+          <w:b/>
+          <w:bCs/>
+        </w:rPr>
+        <w:t xml:space="preserve">Family </w:t>
+      </w:r>
+      <w:proofErr xmlns:w="http://schemas.openxmlformats.org/wordprocessingml/2006/main" w:type="spellStart"/>
+      <w:r xmlns:w="http://schemas.openxmlformats.org/wordprocessingml/2006/main">
+        <w:rPr>
+          <w:b/>
+          <w:bCs/>
+        </w:rPr>
+        <w:t xml:space="preserve">: </w:t>
+      </w:r>
+      <w:r xmlns:w="http://schemas.openxmlformats.org/wordprocessingml/2006/main">
         <w:t xml:space="preserve">One hypothesis is that the work was intended for a well-known Bolognese family of wealthy meat traders, the </w:t>
       </w:r>
-      <w:proofErr w:type="spellStart"/>
-      <w:r>
-        <w:rPr>
-          <w:b/>
-          <w:bCs/>
-        </w:rPr>
-        <w:t>Canobi</w:t>
-      </w:r>
-      <w:proofErr w:type="spellEnd"/>
-      <w:r>
-        <w:rPr>
-          <w:b/>
-          <w:bCs/>
-        </w:rPr>
-        <w:t xml:space="preserve"> </w:t>
-      </w:r>
-      <w:r>
-        <w:t>, owners of a large butcher's shop in the city. However, archival research has not provided definitive proof.</w:t>
-      </w:r>
-    </w:p>
-    <w:p>
-      <w:pPr>
+      <w:proofErr xmlns:w="http://schemas.openxmlformats.org/wordprocessingml/2006/main" w:type="spellStart"/>
+      <w:r xmlns:w="http://schemas.openxmlformats.org/wordprocessingml/2006/main">
+        <w:rPr>
+          <w:b/>
+          <w:bCs/>
+        </w:rPr>
+        <w:t xml:space="preserve">Canobi </w:t>
+      </w:r>
+      <w:proofErr xmlns:w="http://schemas.openxmlformats.org/wordprocessingml/2006/main" w:type="spellEnd"/>
+      <w:r xmlns:w="http://schemas.openxmlformats.org/wordprocessingml/2006/main">
+        <w:t xml:space="preserve">, owners of a large butcher's shop in the city. However, archival research has not provided definitive proof.</w:t>
+      </w:r>
+    </w:p>
+    <w:p>
+      <w:pPr xmlns:w="http://schemas.openxmlformats.org/wordprocessingml/2006/main">
         <w:numPr>
           <w:ilvl w:val="0"/>
           <w:numId w:val="5"/>
         </w:numPr>
       </w:pPr>
-      <w:r>
+      <w:r xmlns:w="http://schemas.openxmlformats.org/wordprocessingml/2006/main">
         <w:rPr>
           <w:b/>
           <w:bCs/>
         </w:rPr>
         <w:t xml:space="preserve">Butchers' Guild: </w:t>
       </w:r>
-      <w:r>
-        <w:t>Another theory is that the painting may have been commissioned by the butchers' guild ("beccai") to decorate its headquarters.</w:t>
-      </w:r>
-    </w:p>
-    <w:p>
-      <w:r>
+      <w:r xmlns:w="http://schemas.openxmlformats.org/wordprocessingml/2006/main">
+        <w:t xml:space="preserve">Another theory is that the painting may have been commissioned by the butchers' guild ("beccai") to decorate its headquarters.</w:t>
+      </w:r>
+    </w:p>
+    <w:p>
+      <w:r xmlns:w="http://schemas.openxmlformats.org/wordprocessingml/2006/main">
         <w:t xml:space="preserve">What is certain is that the painting, also known as the </w:t>
       </w:r>
-      <w:r>
+      <w:r xmlns:w="http://schemas.openxmlformats.org/wordprocessingml/2006/main">
         <w:rPr>
           <w:i/>
           <w:iCs/>
         </w:rPr>
         <w:t xml:space="preserve">Great Butcher's Shop , </w:t>
       </w:r>
-      <w:r>
+      <w:r xmlns:w="http://schemas.openxmlformats.org/wordprocessingml/2006/main">
         <w:t xml:space="preserve">passed from the Gonzaga family collection to the King of England </w:t>
       </w:r>
-      <w:r>
+      <w:r xmlns:w="http://schemas.openxmlformats.org/wordprocessingml/2006/main">
         <w:rPr>
           <w:b/>
           <w:bCs/>
         </w:rPr>
         <w:t xml:space="preserve">Charles I Stuart </w:t>
       </w:r>
-      <w:r>
+      <w:r xmlns:w="http://schemas.openxmlformats.org/wordprocessingml/2006/main">
         <w:t xml:space="preserve">in </w:t>
       </w:r>
-      <w:r>
+      <w:r xmlns:w="http://schemas.openxmlformats.org/wordprocessingml/2006/main">
         <w:rPr>
           <w:b/>
           <w:bCs/>
         </w:rPr>
         <w:t xml:space="preserve">1627 </w:t>
       </w:r>
-      <w:r>
-        <w:t>.</w:t>
-      </w:r>
-    </w:p>
-    <w:p>
-      <w:r>
+      <w:r xmlns:w="http://schemas.openxmlformats.org/wordprocessingml/2006/main">
+        <w:t xml:space="preserve">.</w:t>
+      </w:r>
+    </w:p>
+    <w:p>
+      <w:r xmlns:w="http://schemas.openxmlformats.org/wordprocessingml/2006/main">
         <w:t xml:space="preserve">When we talk about "two paintings of the butcher's shop", we often refer to the two famous versions painted by </w:t>
       </w:r>
-      <w:r>
+      <w:r xmlns:w="http://schemas.openxmlformats.org/wordprocessingml/2006/main">
         <w:rPr>
           <w:b/>
           <w:bCs/>
         </w:rPr>
         <w:t xml:space="preserve">Annibale Carracci </w:t>
       </w:r>
-      <w:r>
-        <w:t>(1560-1609):</w:t>
-      </w:r>
-    </w:p>
-    <w:p>
-      <w:pPr>
+      <w:r xmlns:w="http://schemas.openxmlformats.org/wordprocessingml/2006/main">
+        <w:t xml:space="preserve">(1560-1609):</w:t>
+      </w:r>
+    </w:p>
+    <w:p>
+      <w:pPr xmlns:w="http://schemas.openxmlformats.org/wordprocessingml/2006/main">
         <w:numPr>
           <w:ilvl w:val="0"/>
           <w:numId w:val="6"/>
         </w:numPr>
       </w:pPr>
-      <w:r>
+      <w:r xmlns:w="http://schemas.openxmlformats.org/wordprocessingml/2006/main">
         <w:rPr>
           <w:rFonts w:ascii="Segoe UI Emoji" w:hAnsi="Segoe UI Emoji" w:cs="Segoe UI Emoji"/>
         </w:rPr>
-        <w:t>🎨</w:t>
-      </w:r>
-      <w:r>
+        <w:lastRenderedPageBreak xmlns:w="http://schemas.openxmlformats.org/wordprocessingml/2006/main"/>
+      </w:r>
+      <w:r xmlns:w="http://schemas.openxmlformats.org/wordprocessingml/2006/main">
+        <w:rPr>
+          <w:rFonts w:ascii="Segoe UI Emoji" w:hAnsi="Segoe UI Emoji" w:cs="Segoe UI Emoji"/>
+        </w:rPr>
+        <w:t xml:space="preserve">🎨</w:t>
+      </w:r>
+      <w:r xmlns:w="http://schemas.openxmlformats.org/wordprocessingml/2006/main">
         <w:t xml:space="preserve"> </w:t>
       </w:r>
-      <w:r>
+      <w:r xmlns:w="http://schemas.openxmlformats.org/wordprocessingml/2006/main">
         <w:rPr>
           <w:b/>
           <w:bCs/>
         </w:rPr>
         <w:t xml:space="preserve">The "Great Butcher's Shop" (or </w:t>
       </w:r>
-      <w:r>
+      <w:r xmlns:w="http://schemas.openxmlformats.org/wordprocessingml/2006/main">
         <w:rPr>
           <w:b/>
           <w:bCs/>
@@ -842,84 +876,84 @@
         </w:rPr>
         <w:t xml:space="preserve">Butcher's Shop </w:t>
       </w:r>
-      <w:r>
-        <w:rPr>
-          <w:b/>
-          <w:bCs/>
-        </w:rPr>
-        <w:t>)</w:t>
-      </w:r>
-    </w:p>
-    <w:p>
-      <w:pPr>
+      <w:r xmlns:w="http://schemas.openxmlformats.org/wordprocessingml/2006/main">
+        <w:rPr>
+          <w:b/>
+          <w:bCs/>
+        </w:rPr>
+        <w:t xml:space="preserve">)</w:t>
+      </w:r>
+    </w:p>
+    <w:p>
+      <w:pPr xmlns:w="http://schemas.openxmlformats.org/wordprocessingml/2006/main">
         <w:numPr>
           <w:ilvl w:val="1"/>
           <w:numId w:val="6"/>
         </w:numPr>
       </w:pPr>
-      <w:r>
+      <w:r xmlns:w="http://schemas.openxmlformats.org/wordprocessingml/2006/main">
         <w:rPr>
           <w:b/>
           <w:bCs/>
         </w:rPr>
         <w:t xml:space="preserve">Author: </w:t>
       </w:r>
-      <w:r>
-        <w:t>Annibale Carracci</w:t>
-      </w:r>
-    </w:p>
-    <w:p>
-      <w:pPr>
+      <w:r xmlns:w="http://schemas.openxmlformats.org/wordprocessingml/2006/main">
+        <w:t xml:space="preserve">Annibale Carracci</w:t>
+      </w:r>
+    </w:p>
+    <w:p>
+      <w:pPr xmlns:w="http://schemas.openxmlformats.org/wordprocessingml/2006/main">
         <w:numPr>
           <w:ilvl w:val="1"/>
           <w:numId w:val="6"/>
         </w:numPr>
       </w:pPr>
-      <w:r>
+      <w:r xmlns:w="http://schemas.openxmlformats.org/wordprocessingml/2006/main">
         <w:rPr>
           <w:b/>
           <w:bCs/>
         </w:rPr>
         <w:t xml:space="preserve">Period: </w:t>
       </w:r>
-      <w:r>
-        <w:t>circa 1585</w:t>
-      </w:r>
-    </w:p>
-    <w:p>
-      <w:pPr>
+      <w:r xmlns:w="http://schemas.openxmlformats.org/wordprocessingml/2006/main">
+        <w:t xml:space="preserve">circa 1585</w:t>
+      </w:r>
+    </w:p>
+    <w:p>
+      <w:pPr xmlns:w="http://schemas.openxmlformats.org/wordprocessingml/2006/main">
         <w:numPr>
           <w:ilvl w:val="1"/>
           <w:numId w:val="6"/>
         </w:numPr>
       </w:pPr>
-      <w:r>
+      <w:r xmlns:w="http://schemas.openxmlformats.org/wordprocessingml/2006/main">
         <w:rPr>
           <w:b/>
           <w:bCs/>
         </w:rPr>
         <w:t xml:space="preserve">Dimensions: </w:t>
       </w:r>
-      <w:r>
-        <w:t>The largest (approximately 190 x 271 cm)</w:t>
-      </w:r>
-    </w:p>
-    <w:p>
-      <w:pPr>
+      <w:r xmlns:w="http://schemas.openxmlformats.org/wordprocessingml/2006/main">
+        <w:t xml:space="preserve">The largest (approximately 190 x 271 cm)</w:t>
+      </w:r>
+    </w:p>
+    <w:p>
+      <w:pPr xmlns:w="http://schemas.openxmlformats.org/wordprocessingml/2006/main">
         <w:numPr>
           <w:ilvl w:val="1"/>
           <w:numId w:val="6"/>
         </w:numPr>
       </w:pPr>
-      <w:r>
+      <w:r xmlns:w="http://schemas.openxmlformats.org/wordprocessingml/2006/main">
         <w:rPr>
           <w:b/>
           <w:bCs/>
         </w:rPr>
         <w:t xml:space="preserve">Where is it: </w:t>
       </w:r>
-      <w:r>
-        <w:t>Christ Church Picture Gallery, Oxford (UK)</w:t>
+      <w:r xmlns:w="http://schemas.openxmlformats.org/wordprocessingml/2006/main">
+        <w:t xml:space="preserve">Christ Church Picture Gallery, Oxford (UK)</w:t>
       </w:r>
     </w:p>
     <w:p/>
@@ -983,137 +1017,155 @@
       </w:r>
     </w:p>
     <w:p>
+      <w:pPr>
+        <w:ind w:left="1440"/>
+      </w:pPr>
+    </w:p>
+    <w:p>
+      <w:r xmlns:w="http://schemas.openxmlformats.org/wordprocessingml/2006/main">
+        <w:t xml:space="preserve">[ </w:t>
+      </w:r>
+      <w:proofErr xmlns:w="http://schemas.openxmlformats.org/wordprocessingml/2006/main" w:type="spellStart"/>
+      <w:r xmlns:w="http://schemas.openxmlformats.org/wordprocessingml/2006/main">
+        <w:t xml:space="preserve">SPLIT_ </w:t>
+      </w:r>
+      <w:proofErr xmlns:w="http://schemas.openxmlformats.org/wordprocessingml/2006/main" w:type="gramStart"/>
+      <w:r xmlns:w="http://schemas.openxmlformats.org/wordprocessingml/2006/main">
+        <w:t xml:space="preserve">BLOCK:grande_macelleria.jpg </w:t>
+      </w:r>
+      <w:proofErr xmlns:w="http://schemas.openxmlformats.org/wordprocessingml/2006/main" w:type="spellEnd"/>
+      <w:proofErr xmlns:w="http://schemas.openxmlformats.org/wordprocessingml/2006/main" w:type="gramEnd"/>
+      <w:r xmlns:w="http://schemas.openxmlformats.org/wordprocessingml/2006/main">
+        <w:t xml:space="preserve">]</w:t>
+      </w:r>
+    </w:p>
+    <w:p>
+      <w:pPr>
+        <w:rPr>
+          <w:rFonts w:ascii="Segoe UI Emoji" w:hAnsi="Segoe UI Emoji" w:cs="Segoe UI Emoji"/>
+        </w:rPr>
+      </w:pPr>
       <w:r>
-        <w:t>[</w:t>
-      </w:r>
-      <w:proofErr w:type="spellStart"/>
-      <w:r>
-        <w:t>SPLIT_</w:t>
-      </w:r>
-      <w:proofErr w:type="gramStart"/>
-      <w:r>
-        <w:t>BLOCK:grande_macelleria.jpg</w:t>
-      </w:r>
-      <w:proofErr w:type="spellEnd"/>
-      <w:proofErr w:type="gramEnd"/>
-      <w:r>
-        <w:t>]</w:t>
-      </w:r>
-    </w:p>
-    <w:p>
-      <w:pPr>
         <w:rPr>
           <w:rFonts w:ascii="Segoe UI Emoji" w:hAnsi="Segoe UI Emoji" w:cs="Segoe UI Emoji"/>
         </w:rPr>
-      </w:pPr>
-      <w:r>
-        <w:rPr>
-          <w:rFonts w:ascii="Segoe UI Emoji" w:hAnsi="Segoe UI Emoji" w:cs="Segoe UI Emoji"/>
-        </w:rPr>
         <w:br w:type="page"/>
       </w:r>
     </w:p>
     <w:p>
-      <w:pPr>
+      <w:pPr xmlns:w="http://schemas.openxmlformats.org/wordprocessingml/2006/main">
         <w:numPr>
           <w:ilvl w:val="0"/>
           <w:numId w:val="6"/>
         </w:numPr>
       </w:pPr>
-      <w:r>
+      <w:r xmlns:w="http://schemas.openxmlformats.org/wordprocessingml/2006/main">
         <w:rPr>
           <w:rFonts w:ascii="Segoe UI Emoji" w:hAnsi="Segoe UI Emoji" w:cs="Segoe UI Emoji"/>
         </w:rPr>
-        <w:lastRenderedPageBreak/>
-        <w:t>🖼️</w:t>
-      </w:r>
-      <w:r>
+        <w:lastRenderedPageBreak xmlns:w="http://schemas.openxmlformats.org/wordprocessingml/2006/main"/>
+      </w:r>
+      <w:r xmlns:w="http://schemas.openxmlformats.org/wordprocessingml/2006/main">
+        <w:rPr>
+          <w:rFonts w:ascii="Segoe UI Emoji" w:hAnsi="Segoe UI Emoji" w:cs="Segoe UI Emoji"/>
+        </w:rPr>
+        <w:t xml:space="preserve">🖼️</w:t>
+      </w:r>
+      <w:r xmlns:w="http://schemas.openxmlformats.org/wordprocessingml/2006/main">
         <w:t xml:space="preserve"> </w:t>
       </w:r>
-      <w:r>
-        <w:rPr>
-          <w:b/>
-          <w:bCs/>
-        </w:rPr>
-        <w:t>The "Little Butcher's Shop"</w:t>
-      </w:r>
-    </w:p>
-    <w:p>
-      <w:pPr>
+      <w:r xmlns:w="http://schemas.openxmlformats.org/wordprocessingml/2006/main">
+        <w:rPr>
+          <w:b/>
+          <w:bCs/>
+        </w:rPr>
+        <w:t xml:space="preserve">The "Little Butcher's Shop"</w:t>
+      </w:r>
+    </w:p>
+    <w:p>
+      <w:pPr xmlns:w="http://schemas.openxmlformats.org/wordprocessingml/2006/main">
         <w:numPr>
           <w:ilvl w:val="1"/>
           <w:numId w:val="6"/>
         </w:numPr>
       </w:pPr>
-      <w:r>
+      <w:r xmlns:w="http://schemas.openxmlformats.org/wordprocessingml/2006/main">
         <w:rPr>
           <w:b/>
           <w:bCs/>
         </w:rPr>
         <w:t xml:space="preserve">Author: </w:t>
       </w:r>
-      <w:r>
-        <w:t>Annibale Carracci</w:t>
-      </w:r>
-    </w:p>
-    <w:p>
-      <w:pPr>
+      <w:r xmlns:w="http://schemas.openxmlformats.org/wordprocessingml/2006/main">
+        <w:t xml:space="preserve">Annibale Carracci</w:t>
+      </w:r>
+    </w:p>
+    <w:p>
+      <w:pPr xmlns:w="http://schemas.openxmlformats.org/wordprocessingml/2006/main">
         <w:numPr>
           <w:ilvl w:val="1"/>
           <w:numId w:val="6"/>
         </w:numPr>
       </w:pPr>
-      <w:r>
+      <w:r xmlns:w="http://schemas.openxmlformats.org/wordprocessingml/2006/main">
         <w:rPr>
           <w:b/>
           <w:bCs/>
         </w:rPr>
         <w:t xml:space="preserve">Period: </w:t>
       </w:r>
-      <w:r>
-        <w:t>circa 1582</w:t>
-      </w:r>
-    </w:p>
-    <w:p>
-      <w:pPr>
+      <w:r xmlns:w="http://schemas.openxmlformats.org/wordprocessingml/2006/main">
+        <w:t xml:space="preserve">circa 1582</w:t>
+      </w:r>
+    </w:p>
+    <w:p>
+      <w:pPr xmlns:w="http://schemas.openxmlformats.org/wordprocessingml/2006/main">
         <w:numPr>
           <w:ilvl w:val="1"/>
           <w:numId w:val="6"/>
         </w:numPr>
       </w:pPr>
-      <w:r>
+      <w:r xmlns:w="http://schemas.openxmlformats.org/wordprocessingml/2006/main">
         <w:rPr>
           <w:b/>
           <w:bCs/>
         </w:rPr>
         <w:t xml:space="preserve">Dimensions: </w:t>
       </w:r>
-      <w:r>
-        <w:t>The smallest (approximately 77 x 89 cm)</w:t>
-      </w:r>
-    </w:p>
-    <w:p>
-      <w:pPr>
+      <w:r xmlns:w="http://schemas.openxmlformats.org/wordprocessingml/2006/main">
+        <w:t xml:space="preserve">The smallest (approximately 77 x 89 cm)</w:t>
+      </w:r>
+    </w:p>
+    <w:p>
+      <w:pPr xmlns:w="http://schemas.openxmlformats.org/wordprocessingml/2006/main">
         <w:numPr>
           <w:ilvl w:val="1"/>
           <w:numId w:val="6"/>
         </w:numPr>
       </w:pPr>
-      <w:r>
-        <w:rPr>
-          <w:b/>
-          <w:bCs/>
-        </w:rPr>
-        <w:t>Where is it located:</w:t>
-      </w:r>
-      <w:r>
-        <w:t xml:space="preserve"> Kimbell Art Museum, Fort Worth, Texas (United States)</w:t>
-      </w:r>
-      <w:r>
+      <w:r xmlns:w="http://schemas.openxmlformats.org/wordprocessingml/2006/main">
+        <w:rPr>
+          <w:b/>
+          <w:bCs/>
+        </w:rPr>
+        <w:t xml:space="preserve">Where is it located:</w:t>
+      </w:r>
+      <w:r xmlns:w="http://schemas.openxmlformats.org/wordprocessingml/2006/main">
+        <w:t xml:space="preserve"> </w:t>
+      </w:r>
+      <w:proofErr xmlns:w="http://schemas.openxmlformats.org/wordprocessingml/2006/main" w:type="spellStart"/>
+      <w:r xmlns:w="http://schemas.openxmlformats.org/wordprocessingml/2006/main">
+        <w:t xml:space="preserve">Kimbell </w:t>
+      </w:r>
+      <w:proofErr xmlns:w="http://schemas.openxmlformats.org/wordprocessingml/2006/main" w:type="spellEnd"/>
+      <w:r xmlns:w="http://schemas.openxmlformats.org/wordprocessingml/2006/main">
+        <w:t xml:space="preserve">Art Museum, Fort Worth, Texas (United States)</w:t>
+      </w:r>
+      <w:r xmlns:w="http://schemas.openxmlformats.org/wordprocessingml/2006/main" xmlns:wp="http://schemas.openxmlformats.org/drawingml/2006/wordprocessingDrawing" xmlns:wp14="http://schemas.microsoft.com/office/word/2010/wordprocessingDrawing" xmlns:r="http://schemas.openxmlformats.org/officeDocument/2006/relationships">
         <w:rPr>
           <w:noProof/>
         </w:rPr>
-        <w:drawing>
+        <w:drawing xmlns:w="http://schemas.openxmlformats.org/wordprocessingml/2006/main" xmlns:wp="http://schemas.openxmlformats.org/drawingml/2006/wordprocessingDrawing" xmlns:wp14="http://schemas.microsoft.com/office/word/2010/wordprocessingDrawing" xmlns:r="http://schemas.openxmlformats.org/officeDocument/2006/relationships">
           <wp:inline distT="0" distB="0" distL="0" distR="0" wp14:anchorId="43C45002" wp14:editId="47ED17CB">
             <wp:extent cx="3028950" cy="2525468"/>
             <wp:effectExtent l="0" t="0" r="0" b="8255"/>
@@ -1164,465 +1216,449 @@
       </w:r>
     </w:p>
     <w:p>
-      <w:r>
-        <w:t>[</w:t>
-      </w:r>
-      <w:proofErr w:type="spellStart"/>
-      <w:r>
-        <w:t>SPLIT_</w:t>
-      </w:r>
-      <w:proofErr w:type="gramStart"/>
-      <w:r>
-        <w:t>BLOCK:</w:t>
-      </w:r>
-      <w:r>
-        <w:t>piccola</w:t>
-      </w:r>
-      <w:r>
-        <w:t>_macelleria.jpg</w:t>
-      </w:r>
-      <w:proofErr w:type="spellEnd"/>
-      <w:proofErr w:type="gramEnd"/>
-      <w:r>
-        <w:t>]</w:t>
+      <w:r xmlns:w="http://schemas.openxmlformats.org/wordprocessingml/2006/main">
+        <w:t xml:space="preserve">[ </w:t>
+      </w:r>
+      <w:proofErr xmlns:w="http://schemas.openxmlformats.org/wordprocessingml/2006/main" w:type="spellStart"/>
+      <w:r xmlns:w="http://schemas.openxmlformats.org/wordprocessingml/2006/main">
+        <w:t xml:space="preserve">SPLIT_ </w:t>
+      </w:r>
+      <w:proofErr xmlns:w="http://schemas.openxmlformats.org/wordprocessingml/2006/main" w:type="gramStart"/>
+      <w:r xmlns:w="http://schemas.openxmlformats.org/wordprocessingml/2006/main">
+        <w:t xml:space="preserve">BLOCK:piccola_macelleria.jpg </w:t>
+      </w:r>
+      <w:proofErr xmlns:w="http://schemas.openxmlformats.org/wordprocessingml/2006/main" w:type="spellEnd"/>
+      <w:proofErr xmlns:w="http://schemas.openxmlformats.org/wordprocessingml/2006/main" w:type="gramEnd"/>
+      <w:r xmlns:w="http://schemas.openxmlformats.org/wordprocessingml/2006/main">
+        <w:t xml:space="preserve">]</w:t>
       </w:r>
     </w:p>
     <w:p/>
     <w:p>
-      <w:r>
-        <w:t>Both works are considered fundamental examples of genre painting (scenes of everyday life) in late sixteenth-century Italian art.</w:t>
-      </w:r>
-    </w:p>
-    <w:p>
-      <w:pPr>
-        <w:rPr>
-          <w:b/>
-          <w:bCs/>
-        </w:rPr>
-      </w:pPr>
-      <w:r>
-        <w:rPr>
-          <w:b/>
-          <w:bCs/>
-        </w:rPr>
-        <w:t>The Carracci: The Fathers of the Baroque in Bologna</w:t>
-      </w:r>
-    </w:p>
-    <w:p>
-      <w:r>
+      <w:r xmlns:w="http://schemas.openxmlformats.org/wordprocessingml/2006/main">
+        <w:t xml:space="preserve">Both works are considered fundamental examples of genre painting (scenes of everyday life) in late sixteenth-century Italian art.</w:t>
+      </w:r>
+    </w:p>
+    <w:p>
+      <w:pPr xmlns:w="http://schemas.openxmlformats.org/wordprocessingml/2006/main">
+        <w:rPr>
+          <w:b/>
+          <w:bCs/>
+        </w:rPr>
+      </w:pPr>
+      <w:r xmlns:w="http://schemas.openxmlformats.org/wordprocessingml/2006/main">
+        <w:rPr>
+          <w:b/>
+          <w:bCs/>
+        </w:rPr>
+        <w:t xml:space="preserve">The Carracci: The Fathers of the Baroque in Bologna</w:t>
+      </w:r>
+    </w:p>
+    <w:p>
+      <w:r xmlns:w="http://schemas.openxmlformats.org/wordprocessingml/2006/main">
         <w:t xml:space="preserve">The Carraccis were a family of Bolognese artists composed of three central figures: </w:t>
       </w:r>
-      <w:r>
+      <w:r xmlns:w="http://schemas.openxmlformats.org/wordprocessingml/2006/main">
         <w:rPr>
           <w:b/>
           <w:bCs/>
         </w:rPr>
         <w:t xml:space="preserve">Ludovico Carracci </w:t>
       </w:r>
-      <w:r>
+      <w:r xmlns:w="http://schemas.openxmlformats.org/wordprocessingml/2006/main">
         <w:t xml:space="preserve">(1555–1619), his cousin </w:t>
       </w:r>
-      <w:r>
+      <w:r xmlns:w="http://schemas.openxmlformats.org/wordprocessingml/2006/main">
         <w:rPr>
           <w:b/>
           <w:bCs/>
         </w:rPr>
         <w:t xml:space="preserve">Agostino Carracci </w:t>
       </w:r>
-      <w:r>
+      <w:r xmlns:w="http://schemas.openxmlformats.org/wordprocessingml/2006/main">
         <w:t xml:space="preserve">(1557–1602), and Agostino's brother, </w:t>
       </w:r>
-      <w:r>
+      <w:r xmlns:w="http://schemas.openxmlformats.org/wordprocessingml/2006/main">
         <w:rPr>
           <w:b/>
           <w:bCs/>
         </w:rPr>
         <w:t xml:space="preserve">Annibale Carracci </w:t>
       </w:r>
-      <w:r>
-        <w:t>(1560–1609).</w:t>
-      </w:r>
-    </w:p>
-    <w:p>
-      <w:r>
-        <w:t>Their work and artistic philosophy are considered the foundation of Baroque painting, as they proposed a stylistic "reform" that overcame the artificiality of Mannerism to return to a vigorous naturalism and a revival of the great classical models of the Renaissance (such as Raphael and Titian).</w:t>
-      </w:r>
-    </w:p>
-    <w:p>
-      <w:pPr>
-        <w:rPr>
-          <w:b/>
-          <w:bCs/>
-        </w:rPr>
-      </w:pPr>
-      <w:r>
-        <w:rPr>
-          <w:b/>
-          <w:bCs/>
-        </w:rPr>
-        <w:t>1. The Foundation of the Academy of the Incamminati</w:t>
-      </w:r>
-    </w:p>
-    <w:p>
-      <w:r>
+      <w:r xmlns:w="http://schemas.openxmlformats.org/wordprocessingml/2006/main">
+        <w:t xml:space="preserve">(1560–1609).</w:t>
+      </w:r>
+    </w:p>
+    <w:p>
+      <w:r xmlns:w="http://schemas.openxmlformats.org/wordprocessingml/2006/main">
+        <w:t xml:space="preserve">Their work and artistic philosophy are considered the foundation of Baroque painting, as they proposed a stylistic "reform" that overcame the artificiality of Mannerism to return to a vigorous naturalism and a revival of the great classical models of the Renaissance (such as Raphael and Titian).</w:t>
+      </w:r>
+    </w:p>
+    <w:p>
+      <w:pPr xmlns:w="http://schemas.openxmlformats.org/wordprocessingml/2006/main">
+        <w:rPr>
+          <w:b/>
+          <w:bCs/>
+        </w:rPr>
+      </w:pPr>
+      <w:r xmlns:w="http://schemas.openxmlformats.org/wordprocessingml/2006/main">
+        <w:rPr>
+          <w:b/>
+          <w:bCs/>
+        </w:rPr>
+        <w:t xml:space="preserve">1. The Foundation of the Academy of the Incamminati</w:t>
+      </w:r>
+    </w:p>
+    <w:p>
+      <w:r xmlns:w="http://schemas.openxmlformats.org/wordprocessingml/2006/main">
         <w:t xml:space="preserve">The Carraccis' most revolutionary contribution was the foundation in Bologna, around 1582, of a private school that took the name of </w:t>
       </w:r>
-      <w:r>
+      <w:r xmlns:w="http://schemas.openxmlformats.org/wordprocessingml/2006/main">
         <w:rPr>
           <w:b/>
           <w:bCs/>
         </w:rPr>
         <w:t xml:space="preserve">Accademia dei Desiderosi </w:t>
       </w:r>
-      <w:r>
+      <w:r xmlns:w="http://schemas.openxmlformats.org/wordprocessingml/2006/main">
         <w:t xml:space="preserve">, later renamed </w:t>
       </w:r>
-      <w:r>
+      <w:r xmlns:w="http://schemas.openxmlformats.org/wordprocessingml/2006/main">
         <w:rPr>
           <w:b/>
           <w:bCs/>
         </w:rPr>
         <w:t xml:space="preserve">Accademia degli Incamminati </w:t>
       </w:r>
-      <w:r>
-        <w:t>(that is, "those who are on the right path of art").</w:t>
-      </w:r>
-    </w:p>
-    <w:p>
-      <w:r>
-        <w:t>This academy is considered the first modern art institution in Italy for several reasons:</w:t>
-      </w:r>
-    </w:p>
-    <w:p>
-      <w:pPr>
+      <w:r xmlns:w="http://schemas.openxmlformats.org/wordprocessingml/2006/main">
+        <w:t xml:space="preserve">(that is, "those who are on the right path of art").</w:t>
+      </w:r>
+    </w:p>
+    <w:p>
+      <w:r xmlns:w="http://schemas.openxmlformats.org/wordprocessingml/2006/main">
+        <w:t xml:space="preserve">This academy is considered the first modern art institution in Italy for several reasons:</w:t>
+      </w:r>
+    </w:p>
+    <w:p>
+      <w:pPr xmlns:w="http://schemas.openxmlformats.org/wordprocessingml/2006/main">
         <w:numPr>
           <w:ilvl w:val="0"/>
           <w:numId w:val="7"/>
         </w:numPr>
       </w:pPr>
-      <w:r>
-        <w:rPr>
-          <w:b/>
-          <w:bCs/>
-        </w:rPr>
-        <w:lastRenderedPageBreak/>
+      <w:r xmlns:w="http://schemas.openxmlformats.org/wordprocessingml/2006/main">
+        <w:rPr>
+          <w:rFonts w:ascii="Arial" w:hAnsi="Arial" w:cs="Arial"/>
+        </w:rPr>
+        <w:lastRenderedPageBreak xmlns:w="http://schemas.openxmlformats.org/wordprocessingml/2006/main"/>
+      </w:r>
+      <w:r xmlns:w="http://schemas.openxmlformats.org/wordprocessingml/2006/main">
+        <w:rPr>
+          <w:b/>
+          <w:bCs/>
+        </w:rPr>
         <w:t xml:space="preserve">Study of Life: </w:t>
       </w:r>
-      <w:r>
-        <w:t>He encouraged the direct study of nature and the human body (the "Life Drawing"), breaking with the Mannerist practice of copying only the models of previous masters.</w:t>
-      </w:r>
-    </w:p>
-    <w:p>
-      <w:pPr>
+      <w:r xmlns:w="http://schemas.openxmlformats.org/wordprocessingml/2006/main">
+        <w:t xml:space="preserve">He encouraged the direct study of nature and the human body (the "Life Drawing"), breaking with the Mannerist practice of copying only the models of previous masters.</w:t>
+      </w:r>
+    </w:p>
+    <w:p>
+      <w:pPr xmlns:w="http://schemas.openxmlformats.org/wordprocessingml/2006/main">
         <w:numPr>
           <w:ilvl w:val="0"/>
           <w:numId w:val="7"/>
         </w:numPr>
       </w:pPr>
-      <w:r>
+      <w:r xmlns:w="http://schemas.openxmlformats.org/wordprocessingml/2006/main">
         <w:rPr>
           <w:b/>
           <w:bCs/>
         </w:rPr>
         <w:t xml:space="preserve">Complete Education : </w:t>
       </w:r>
-      <w:r>
-        <w:t>In addition to drawing and painting, the Academy offered lessons in anatomy, geometry, perspective, and literature, elevating the artist from a mere craftsman to a complete intellectual.</w:t>
-      </w:r>
-    </w:p>
-    <w:p>
-      <w:pPr>
+      <w:r xmlns:w="http://schemas.openxmlformats.org/wordprocessingml/2006/main">
+        <w:t xml:space="preserve">In addition to drawing and painting, the Academy offered lessons in anatomy, geometry, perspective, and literature, elevating the artist from a mere craftsman to a complete intellectual.</w:t>
+      </w:r>
+    </w:p>
+    <w:p>
+      <w:pPr xmlns:w="http://schemas.openxmlformats.org/wordprocessingml/2006/main">
         <w:numPr>
           <w:ilvl w:val="0"/>
           <w:numId w:val="7"/>
         </w:numPr>
       </w:pPr>
-      <w:r>
+      <w:r xmlns:w="http://schemas.openxmlformats.org/wordprocessingml/2006/main">
         <w:rPr>
           <w:b/>
           <w:bCs/>
         </w:rPr>
         <w:t xml:space="preserve">Stylistic Summary : </w:t>
       </w:r>
-      <w:r>
+      <w:r xmlns:w="http://schemas.openxmlformats.org/wordprocessingml/2006/main">
         <w:t xml:space="preserve">The Carraccis taught how to combine the rigorous </w:t>
       </w:r>
-      <w:r>
+      <w:r xmlns:w="http://schemas.openxmlformats.org/wordprocessingml/2006/main">
         <w:rPr>
           <w:b/>
           <w:bCs/>
         </w:rPr>
         <w:t xml:space="preserve">drawing </w:t>
       </w:r>
-      <w:r>
+      <w:r xmlns:w="http://schemas.openxmlformats.org/wordprocessingml/2006/main">
         <w:t xml:space="preserve">of the Tuscan-Roman tradition (Michelangelo, Raphael) with the </w:t>
       </w:r>
-      <w:r>
+      <w:r xmlns:w="http://schemas.openxmlformats.org/wordprocessingml/2006/main">
         <w:rPr>
           <w:b/>
           <w:bCs/>
         </w:rPr>
         <w:t xml:space="preserve">colour </w:t>
       </w:r>
-      <w:r>
-        <w:t>and use of light typical of the Venetian school (Titian, Correggio).</w:t>
-      </w:r>
-    </w:p>
-    <w:p>
-      <w:pPr>
-        <w:rPr>
-          <w:b/>
-          <w:bCs/>
-        </w:rPr>
-      </w:pPr>
-      <w:r>
-        <w:rPr>
-          <w:b/>
-          <w:bCs/>
-        </w:rPr>
-        <w:t>2. The Main Works</w:t>
-      </w:r>
-    </w:p>
-    <w:p>
-      <w:r>
-        <w:t>The three Carraccis worked closely together for many years, often making it difficult to distinguish individual hands in the early fresco cycles in Bologna:</w:t>
-      </w:r>
-    </w:p>
-    <w:p>
-      <w:pPr>
-        <w:rPr>
-          <w:b/>
-          <w:bCs/>
-        </w:rPr>
-      </w:pPr>
-      <w:r>
-        <w:rPr>
-          <w:b/>
-          <w:bCs/>
-        </w:rPr>
-        <w:t>Bologna Period (Collaboration)</w:t>
-      </w:r>
-    </w:p>
-    <w:p>
-      <w:pPr>
+      <w:r xmlns:w="http://schemas.openxmlformats.org/wordprocessingml/2006/main">
+        <w:t xml:space="preserve">and use of light typical of the Venetian school (Titian, Correggio).</w:t>
+      </w:r>
+    </w:p>
+    <w:p>
+      <w:pPr xmlns:w="http://schemas.openxmlformats.org/wordprocessingml/2006/main">
+        <w:rPr>
+          <w:b/>
+          <w:bCs/>
+        </w:rPr>
+      </w:pPr>
+      <w:r xmlns:w="http://schemas.openxmlformats.org/wordprocessingml/2006/main">
+        <w:rPr>
+          <w:b/>
+          <w:bCs/>
+        </w:rPr>
+        <w:t xml:space="preserve">2. The Main Works</w:t>
+      </w:r>
+    </w:p>
+    <w:p>
+      <w:r xmlns:w="http://schemas.openxmlformats.org/wordprocessingml/2006/main">
+        <w:t xml:space="preserve">The three Carraccis worked closely together for many years, often making it difficult to distinguish individual hands in the early fresco cycles in Bologna:</w:t>
+      </w:r>
+    </w:p>
+    <w:p>
+      <w:pPr xmlns:w="http://schemas.openxmlformats.org/wordprocessingml/2006/main">
+        <w:rPr>
+          <w:b/>
+          <w:bCs/>
+        </w:rPr>
+      </w:pPr>
+      <w:r xmlns:w="http://schemas.openxmlformats.org/wordprocessingml/2006/main">
+        <w:rPr>
+          <w:b/>
+          <w:bCs/>
+        </w:rPr>
+        <w:t xml:space="preserve">Bologna Period (Collaboration)</w:t>
+      </w:r>
+    </w:p>
+    <w:p>
+      <w:pPr xmlns:w="http://schemas.openxmlformats.org/wordprocessingml/2006/main">
         <w:numPr>
           <w:ilvl w:val="0"/>
           <w:numId w:val="8"/>
         </w:numPr>
       </w:pPr>
-      <w:r>
+      <w:r xmlns:w="http://schemas.openxmlformats.org/wordprocessingml/2006/main">
         <w:rPr>
           <w:b/>
           <w:bCs/>
         </w:rPr>
         <w:t xml:space="preserve">Palazzo Fava, Bologna </w:t>
       </w:r>
-      <w:r>
+      <w:r xmlns:w="http://schemas.openxmlformats.org/wordprocessingml/2006/main">
         <w:t xml:space="preserve">(1584): Frescoes with the </w:t>
       </w:r>
-      <w:r>
+      <w:r xmlns:w="http://schemas.openxmlformats.org/wordprocessingml/2006/main">
         <w:rPr>
           <w:i/>
           <w:iCs/>
         </w:rPr>
         <w:t xml:space="preserve">Stories of Jason and Medea </w:t>
       </w:r>
-      <w:r>
+      <w:r xmlns:w="http://schemas.openxmlformats.org/wordprocessingml/2006/main">
         <w:t xml:space="preserve">and the </w:t>
       </w:r>
-      <w:r>
+      <w:r xmlns:w="http://schemas.openxmlformats.org/wordprocessingml/2006/main">
         <w:rPr>
           <w:i/>
           <w:iCs/>
         </w:rPr>
         <w:t xml:space="preserve">Stories of Aeneas </w:t>
       </w:r>
-      <w:r>
-        <w:t>.</w:t>
-      </w:r>
-    </w:p>
-    <w:p>
-      <w:pPr>
+      <w:r xmlns:w="http://schemas.openxmlformats.org/wordprocessingml/2006/main">
+        <w:t xml:space="preserve">.</w:t>
+      </w:r>
+    </w:p>
+    <w:p>
+      <w:pPr xmlns:w="http://schemas.openxmlformats.org/wordprocessingml/2006/main">
         <w:numPr>
           <w:ilvl w:val="0"/>
           <w:numId w:val="8"/>
         </w:numPr>
       </w:pPr>
-      <w:r>
+      <w:r xmlns:w="http://schemas.openxmlformats.org/wordprocessingml/2006/main">
         <w:rPr>
           <w:b/>
           <w:bCs/>
         </w:rPr>
         <w:t xml:space="preserve">Palazzo Magnani, Bologna </w:t>
       </w:r>
-      <w:r>
+      <w:r xmlns:w="http://schemas.openxmlformats.org/wordprocessingml/2006/main">
         <w:t xml:space="preserve">(1589-1592): The famous frieze depicting the </w:t>
       </w:r>
-      <w:r>
+      <w:r xmlns:w="http://schemas.openxmlformats.org/wordprocessingml/2006/main">
         <w:rPr>
           <w:i/>
           <w:iCs/>
         </w:rPr>
         <w:t xml:space="preserve">Foundation of Rome </w:t>
       </w:r>
-      <w:r>
-        <w:t>, a masterpiece of narrative clarity.</w:t>
-      </w:r>
-    </w:p>
-    <w:p>
-      <w:pPr>
-        <w:rPr>
-          <w:b/>
-          <w:bCs/>
-        </w:rPr>
-      </w:pPr>
-      <w:r>
-        <w:rPr>
-          <w:b/>
-          <w:bCs/>
-        </w:rPr>
-        <w:t>Maturity in Rome (Hannibal)</w:t>
-      </w:r>
-    </w:p>
-    <w:p>
-      <w:r>
-        <w:t>In 1595, Annibale and Agostino were summoned to Rome by Cardinal Odoardo Farnese. Annibale in particular produced the work that would become the manifesto of Baroque classicism:</w:t>
-      </w:r>
-    </w:p>
-    <w:p>
-      <w:pPr>
+      <w:r xmlns:w="http://schemas.openxmlformats.org/wordprocessingml/2006/main">
+        <w:t xml:space="preserve">, a masterpiece of narrative clarity.</w:t>
+      </w:r>
+    </w:p>
+    <w:p>
+      <w:pPr xmlns:w="http://schemas.openxmlformats.org/wordprocessingml/2006/main">
+        <w:rPr>
+          <w:b/>
+          <w:bCs/>
+        </w:rPr>
+      </w:pPr>
+      <w:r xmlns:w="http://schemas.openxmlformats.org/wordprocessingml/2006/main">
+        <w:rPr>
+          <w:b/>
+          <w:bCs/>
+        </w:rPr>
+        <w:t xml:space="preserve">Maturity in Rome (Hannibal)</w:t>
+      </w:r>
+    </w:p>
+    <w:p>
+      <w:r xmlns:w="http://schemas.openxmlformats.org/wordprocessingml/2006/main">
+        <w:t xml:space="preserve">In 1595, Annibale and Agostino were summoned to Rome by Cardinal Odoardo Farnese. Annibale in particular produced the work that would become the manifesto of Baroque classicism:</w:t>
+      </w:r>
+    </w:p>
+    <w:p>
+      <w:pPr xmlns:w="http://schemas.openxmlformats.org/wordprocessingml/2006/main">
         <w:numPr>
           <w:ilvl w:val="0"/>
           <w:numId w:val="9"/>
         </w:numPr>
       </w:pPr>
-      <w:r>
-        <w:rPr>
-          <w:b/>
-          <w:bCs/>
-        </w:rPr>
-        <w:t xml:space="preserve">Farnese </w:t>
-      </w:r>
-      <w:proofErr w:type="gramStart"/>
-      <w:r>
-        <w:rPr>
-          <w:b/>
-          <w:bCs/>
-        </w:rPr>
-        <w:t>Gallery ,</w:t>
-      </w:r>
-      <w:proofErr w:type="gramEnd"/>
-      <w:r>
-        <w:rPr>
-          <w:b/>
-          <w:bCs/>
-        </w:rPr>
-        <w:t xml:space="preserve"> Rome </w:t>
-      </w:r>
-      <w:r>
-        <w:t xml:space="preserve">(1597-1601): The frescoes depicting </w:t>
-      </w:r>
-      <w:r>
+      <w:r xmlns:w="http://schemas.openxmlformats.org/wordprocessingml/2006/main">
+        <w:rPr>
+          <w:b/>
+          <w:bCs/>
+        </w:rPr>
+        <w:t xml:space="preserve">Farnese Gallery , Rome </w:t>
+      </w:r>
+      <w:r xmlns:w="http://schemas.openxmlformats.org/wordprocessingml/2006/main">
+        <w:t xml:space="preserve">(1597-1601): The frescoes </w:t>
+      </w:r>
+      <w:proofErr xmlns:w="http://schemas.openxmlformats.org/wordprocessingml/2006/main" w:type="gramStart"/>
+      <w:r xmlns:w="http://schemas.openxmlformats.org/wordprocessingml/2006/main">
+        <w:t xml:space="preserve">depicting</w:t>
+      </w:r>
+      <w:proofErr xmlns:w="http://schemas.openxmlformats.org/wordprocessingml/2006/main" w:type="gramEnd"/>
+      <w:r xmlns:w="http://schemas.openxmlformats.org/wordprocessingml/2006/main">
+        <w:t xml:space="preserve"> </w:t>
+      </w:r>
+      <w:r xmlns:w="http://schemas.openxmlformats.org/wordprocessingml/2006/main">
         <w:rPr>
           <w:i/>
           <w:iCs/>
         </w:rPr>
-        <w:t xml:space="preserve">The Loves of the </w:t>
-      </w:r>
-      <w:proofErr w:type="gramStart"/>
-      <w:r>
-        <w:rPr>
-          <w:i/>
-          <w:iCs/>
-        </w:rPr>
-        <w:t xml:space="preserve">Gods </w:t>
-      </w:r>
-      <w:r>
-        <w:t>.</w:t>
-      </w:r>
-      <w:proofErr w:type="gramEnd"/>
-      <w:r>
-        <w:t xml:space="preserve"> This cycle is considered a masterpiece of monumental fresco painting and was a point of reference for entire generations of subsequent artists, including Lanfranco and Pietro da Cortona.</w:t>
-      </w:r>
-    </w:p>
-    <w:p>
-      <w:pPr>
-        <w:rPr>
-          <w:b/>
-          <w:bCs/>
-        </w:rPr>
-      </w:pPr>
-      <w:r>
-        <w:rPr>
-          <w:b/>
-          <w:bCs/>
-        </w:rPr>
-        <w:t>3. The Three Artists</w:t>
-      </w:r>
-    </w:p>
-    <w:p>
-      <w:pPr>
+        <w:t xml:space="preserve">The Loves of the Gods </w:t>
+      </w:r>
+      <w:r xmlns:w="http://schemas.openxmlformats.org/wordprocessingml/2006/main">
+        <w:t xml:space="preserve">. This cycle is considered a masterpiece of monumental fresco painting and was a point of reference for entire generations of subsequent artists, including Lanfranco and Pietro da Cortona.</w:t>
+      </w:r>
+    </w:p>
+    <w:p>
+      <w:pPr xmlns:w="http://schemas.openxmlformats.org/wordprocessingml/2006/main">
+        <w:rPr>
+          <w:b/>
+          <w:bCs/>
+        </w:rPr>
+      </w:pPr>
+      <w:r xmlns:w="http://schemas.openxmlformats.org/wordprocessingml/2006/main">
+        <w:rPr>
+          <w:b/>
+          <w:bCs/>
+        </w:rPr>
+        <w:t xml:space="preserve">3. The Three Artists</w:t>
+      </w:r>
+    </w:p>
+    <w:p>
+      <w:pPr xmlns:w="http://schemas.openxmlformats.org/wordprocessingml/2006/main">
         <w:numPr>
           <w:ilvl w:val="0"/>
           <w:numId w:val="10"/>
         </w:numPr>
       </w:pPr>
-      <w:r>
+      <w:r xmlns:w="http://schemas.openxmlformats.org/wordprocessingml/2006/main">
         <w:rPr>
           <w:b/>
           <w:bCs/>
         </w:rPr>
         <w:t xml:space="preserve">Annibale Carracci (1560-1609): </w:t>
       </w:r>
-      <w:r>
+      <w:r xmlns:w="http://schemas.openxmlformats.org/wordprocessingml/2006/main">
         <w:t xml:space="preserve">The most gifted and innovative of the trio. He excelled in both large-scale mythological frescoes (as in the Palazzo Farnese) and genre painting (such as </w:t>
       </w:r>
-      <w:r>
+      <w:r xmlns:w="http://schemas.openxmlformats.org/wordprocessingml/2006/main">
         <w:rPr>
           <w:i/>
           <w:iCs/>
         </w:rPr>
         <w:t xml:space="preserve">The Bean Eater </w:t>
       </w:r>
-      <w:r>
-        <w:t>), displaying a realism and sensitivity to everyday life that anticipated the work of Caravaggio. He is buried in the Pantheon next to Raphael.</w:t>
-      </w:r>
-    </w:p>
-    <w:p>
-      <w:pPr>
+      <w:r xmlns:w="http://schemas.openxmlformats.org/wordprocessingml/2006/main">
+        <w:t xml:space="preserve">), displaying a realism and sensitivity to everyday life that anticipated the work of Caravaggio. He is buried in the Pantheon next to Raphael.</w:t>
+      </w:r>
+    </w:p>
+    <w:p>
+      <w:pPr xmlns:w="http://schemas.openxmlformats.org/wordprocessingml/2006/main">
         <w:numPr>
           <w:ilvl w:val="0"/>
           <w:numId w:val="10"/>
         </w:numPr>
       </w:pPr>
-      <w:r>
+      <w:r xmlns:w="http://schemas.openxmlformats.org/wordprocessingml/2006/main">
         <w:rPr>
           <w:b/>
           <w:bCs/>
         </w:rPr>
         <w:t xml:space="preserve">Ludovico Carracci (1555-1619): </w:t>
       </w:r>
-      <w:r>
-        <w:t>The eldest and the intellectual and theoretical leader of the group. He remained mainly in Bologna, focusing primarily on religious works of the Counter-Reformation, characterized by profound devotion and emotional intensity.</w:t>
-      </w:r>
-    </w:p>
-    <w:p>
-      <w:pPr>
+      <w:r xmlns:w="http://schemas.openxmlformats.org/wordprocessingml/2006/main">
+        <w:t xml:space="preserve">The eldest and the intellectual and theoretical leader of the group. He remained mainly in Bologna, focusing primarily on religious works of the Counter-Reformation, characterized by profound devotion and emotional intensity.</w:t>
+      </w:r>
+    </w:p>
+    <w:p>
+      <w:pPr xmlns:w="http://schemas.openxmlformats.org/wordprocessingml/2006/main">
         <w:numPr>
           <w:ilvl w:val="0"/>
           <w:numId w:val="10"/>
         </w:numPr>
       </w:pPr>
-      <w:r>
-        <w:rPr>
-          <w:b/>
-          <w:bCs/>
-        </w:rPr>
-        <w:lastRenderedPageBreak/>
+      <w:r xmlns:w="http://schemas.openxmlformats.org/wordprocessingml/2006/main">
+        <w:rPr>
+          <w:rFonts w:ascii="Arial" w:hAnsi="Arial" w:cs="Arial"/>
+        </w:rPr>
+        <w:lastRenderedPageBreak xmlns:w="http://schemas.openxmlformats.org/wordprocessingml/2006/main"/>
+      </w:r>
+      <w:r xmlns:w="http://schemas.openxmlformats.org/wordprocessingml/2006/main">
+        <w:rPr>
+          <w:b/>
+          <w:bCs/>
+        </w:rPr>
         <w:t xml:space="preserve">Agostino Carracci (1557-1602): </w:t>
       </w:r>
-      <w:r>
-        <w:t>A versatile artist, also known as an engraver and theorist. He collaborated actively with his brother and cousin, contributing significantly to the decorations of Bologna and Rome.</w:t>
+      <w:r xmlns:w="http://schemas.openxmlformats.org/wordprocessingml/2006/main">
+        <w:t xml:space="preserve">A versatile artist, also known as an engraver and theorist. He collaborated actively with his brother and cousin, contributing significantly to the decorations of Bologna and Rome.</w:t>
       </w:r>
     </w:p>
     <w:p>
@@ -1637,10 +1673,11 @@
       </w:r>
     </w:p>
     <w:p>
-      <w:r>
+      <w:r xmlns:w="http://schemas.openxmlformats.org/wordprocessingml/2006/main">
         <w:t xml:space="preserve">This house was already owned by Giovanni Maria Carracci in 1563, who, coming from Cremona, had opened a </w:t>
       </w:r>
-      <w:r>
+      <w:proofErr xmlns:w="http://schemas.openxmlformats.org/wordprocessingml/2006/main" w:type="spellStart"/>
+      <w:r xmlns:w="http://schemas.openxmlformats.org/wordprocessingml/2006/main">
         <w:rPr>
           <w:b/>
           <w:bCs/>
@@ -1649,38 +1686,47 @@
         </w:rPr>
         <w:t xml:space="preserve">butcher 's shop in Bologna </w:t>
       </w:r>
-      <w:r>
-        <w:t>.</w:t>
-      </w:r>
-    </w:p>
-    <w:p>
-      <w:r>
-        <w:t>Carracci was the founder of the Carracci family, which produced two generations of painters who lived and opened workshops in this very building for over half a century.</w:t>
-      </w:r>
-    </w:p>
-    <w:p>
-      <w:r>
-        <w:t>The emotional bond that the Carraccis had for this home of theirs is demonstrated by the fact that, even when fame took them to work elsewhere, this place remained a point of reference to which they always returned.</w:t>
-      </w:r>
-    </w:p>
-    <w:p>
-      <w:r>
-        <w:t>On 14 December 1619, in this palace where he was born and which still belonged to Paolo Carracci, son of Vincenzo, also known as a painter, Ludovico, the most famous artist of the family, died whose remains were later buried in the church of S. Maria Maggiore di Galliera.</w:t>
-      </w:r>
-    </w:p>
-    <w:p>
-      <w:r>
-        <w:t>Over the centuries, the factory underwent heavy renovations and only recently underwent a renovation that erased all the damage suffered during the war. These works have brought to light precious traces of the building's past.</w:t>
-      </w:r>
-    </w:p>
-    <w:p>
-      <w:r>
-        <w:t>The portal has a splayed lintel and its width, given the characteristics of the street, is still unusual.</w:t>
-      </w:r>
-    </w:p>
-    <w:p>
-      <w:r>
-        <w:t>The double door is made of solid wood. It is a fine example of cabinetmaking and originally had a pedestrian door, which has now been fixed and concealed with moldings. The handles are polished brass.</w:t>
+      <w:proofErr xmlns:w="http://schemas.openxmlformats.org/wordprocessingml/2006/main" w:type="spellEnd"/>
+      <w:r xmlns:w="http://schemas.openxmlformats.org/wordprocessingml/2006/main">
+        <w:t xml:space="preserve">.</w:t>
+      </w:r>
+    </w:p>
+    <w:p>
+      <w:r xmlns:w="http://schemas.openxmlformats.org/wordprocessingml/2006/main">
+        <w:t xml:space="preserve">Carracci was the founder of the Carracci family, which produced two generations of painters who lived and opened workshops in this very building for over half a century.</w:t>
+      </w:r>
+    </w:p>
+    <w:p>
+      <w:r xmlns:w="http://schemas.openxmlformats.org/wordprocessingml/2006/main">
+        <w:t xml:space="preserve">The emotional bond that the Carraccis had for this home of theirs is demonstrated by the fact that, even when fame took them to work elsewhere, this place remained a point of reference to which they always returned.</w:t>
+      </w:r>
+    </w:p>
+    <w:p>
+      <w:r xmlns:w="http://schemas.openxmlformats.org/wordprocessingml/2006/main">
+        <w:t xml:space="preserve">On 14 December 1619, in this palace where he was born and which still belonged to Paolo Carracci, son of Vincenzo, also known as a painter, Ludovico, the most famous artist of the family, died whose remains were later buried in the church of S. Maria Maggiore di Galliera.</w:t>
+      </w:r>
+    </w:p>
+    <w:p>
+      <w:r xmlns:w="http://schemas.openxmlformats.org/wordprocessingml/2006/main">
+        <w:t xml:space="preserve">Over the centuries, the factory underwent heavy renovations and only recently underwent a renovation that erased all the damage suffered during the </w:t>
+      </w:r>
+      <w:proofErr xmlns:w="http://schemas.openxmlformats.org/wordprocessingml/2006/main" w:type="gramStart"/>
+      <w:r xmlns:w="http://schemas.openxmlformats.org/wordprocessingml/2006/main">
+        <w:t xml:space="preserve">war. </w:t>
+      </w:r>
+      <w:proofErr xmlns:w="http://schemas.openxmlformats.org/wordprocessingml/2006/main" w:type="gramEnd"/>
+      <w:r xmlns:w="http://schemas.openxmlformats.org/wordprocessingml/2006/main">
+        <w:t xml:space="preserve">These works have brought to light precious traces of the building's past.</w:t>
+      </w:r>
+    </w:p>
+    <w:p>
+      <w:r xmlns:w="http://schemas.openxmlformats.org/wordprocessingml/2006/main">
+        <w:t xml:space="preserve">The portal has a splayed lintel and its width, given the characteristics of the street, is still unusual.</w:t>
+      </w:r>
+    </w:p>
+    <w:p>
+      <w:r xmlns:w="http://schemas.openxmlformats.org/wordprocessingml/2006/main">
+        <w:t xml:space="preserve">The double door is made of solid wood. It is a fine example of cabinetmaking and originally had a pedestrian door, which has now been fixed and concealed with moldings. The handles are polished brass.</w:t>
       </w:r>
     </w:p>
     <w:p>
@@ -1695,13 +1741,13 @@
       </w:r>
     </w:p>
     <w:p>
-      <w:pPr>
-        <w:rPr>
-          <w:b/>
-          <w:bCs/>
-        </w:rPr>
-      </w:pPr>
-      <w:r>
+      <w:pPr xmlns:w="http://schemas.openxmlformats.org/wordprocessingml/2006/main">
+        <w:rPr>
+          <w:b/>
+          <w:bCs/>
+        </w:rPr>
+      </w:pPr>
+      <w:r xmlns:w="http://schemas.openxmlformats.org/wordprocessingml/2006/main">
         <w:rPr>
           <w:rFonts w:ascii="Segoe UI Emoji" w:hAnsi="Segoe UI Emoji" w:cs="Segoe UI Emoji"/>
           <w:b/>
@@ -1709,79 +1755,85 @@
         </w:rPr>
         <w:t xml:space="preserve">🥩 </w:t>
       </w:r>
-      <w:r>
-        <w:rPr>
-          <w:b/>
-          <w:bCs/>
-        </w:rPr>
-        <w:t>Meaning of "Beccaro"</w:t>
-      </w:r>
-    </w:p>
-    <w:p>
-      <w:r>
+      <w:r xmlns:w="http://schemas.openxmlformats.org/wordprocessingml/2006/main">
+        <w:rPr>
+          <w:b/>
+          <w:bCs/>
+        </w:rPr>
+        <w:t xml:space="preserve">Meaning of "Beccaro"</w:t>
+      </w:r>
+    </w:p>
+    <w:p>
+      <w:r xmlns:w="http://schemas.openxmlformats.org/wordprocessingml/2006/main">
         <w:t xml:space="preserve">"Beccaro" is a term of ancient dialectal origin (especially </w:t>
       </w:r>
-      <w:r>
+      <w:r xmlns:w="http://schemas.openxmlformats.org/wordprocessingml/2006/main">
         <w:rPr>
           <w:b/>
           <w:bCs/>
         </w:rPr>
         <w:t xml:space="preserve">Lombard </w:t>
       </w:r>
-      <w:r>
+      <w:r xmlns:w="http://schemas.openxmlformats.org/wordprocessingml/2006/main">
         <w:t xml:space="preserve">and </w:t>
       </w:r>
-      <w:r>
+      <w:r xmlns:w="http://schemas.openxmlformats.org/wordprocessingml/2006/main">
         <w:rPr>
           <w:b/>
           <w:bCs/>
         </w:rPr>
         <w:t xml:space="preserve">Northern Italian </w:t>
       </w:r>
-      <w:r>
-        <w:t>) which means:</w:t>
-      </w:r>
-    </w:p>
-    <w:p>
-      <w:pPr>
+      <w:r xmlns:w="http://schemas.openxmlformats.org/wordprocessingml/2006/main">
+        <w:t xml:space="preserve">) which means:</w:t>
+      </w:r>
+    </w:p>
+    <w:p>
+      <w:pPr xmlns:w="http://schemas.openxmlformats.org/wordprocessingml/2006/main">
         <w:numPr>
           <w:ilvl w:val="0"/>
           <w:numId w:val="11"/>
         </w:numPr>
       </w:pPr>
-      <w:r>
+      <w:r xmlns:w="http://schemas.openxmlformats.org/wordprocessingml/2006/main">
         <w:rPr>
           <w:b/>
           <w:bCs/>
         </w:rPr>
         <w:t xml:space="preserve">Butcher </w:t>
       </w:r>
-      <w:r>
-        <w:t>(the most common meaning).</w:t>
-      </w:r>
-    </w:p>
-    <w:p>
-      <w:pPr>
+      <w:r xmlns:w="http://schemas.openxmlformats.org/wordprocessingml/2006/main">
+        <w:t xml:space="preserve">(the most common meaning).</w:t>
+      </w:r>
+    </w:p>
+    <w:p>
+      <w:pPr xmlns:w="http://schemas.openxmlformats.org/wordprocessingml/2006/main">
         <w:numPr>
           <w:ilvl w:val="0"/>
           <w:numId w:val="11"/>
         </w:numPr>
       </w:pPr>
-      <w:r>
+      <w:r xmlns:w="http://schemas.openxmlformats.org/wordprocessingml/2006/main">
+        <w:rPr>
+          <w:b/>
+          <w:bCs/>
+        </w:rPr>
+        <w:lastRenderedPageBreak xmlns:w="http://schemas.openxmlformats.org/wordprocessingml/2006/main"/>
+      </w:r>
+      <w:r xmlns:w="http://schemas.openxmlformats.org/wordprocessingml/2006/main">
         <w:rPr>
           <w:b/>
           <w:bCs/>
         </w:rPr>
         <w:t xml:space="preserve">Butcher </w:t>
       </w:r>
-      <w:r>
-        <w:t>(synonym of butcher, although it sometimes indicated the breeder of cattle destined for slaughter).</w:t>
-      </w:r>
-    </w:p>
-    <w:p>
-      <w:r>
-        <w:lastRenderedPageBreak/>
-        <w:t>In short, it indicated the person who slaughtered animals or sold meat for a living.</w:t>
+      <w:r xmlns:w="http://schemas.openxmlformats.org/wordprocessingml/2006/main">
+        <w:t xml:space="preserve">(synonym of butcher, although it sometimes indicated the breeder of cattle destined for slaughter).</w:t>
+      </w:r>
+    </w:p>
+    <w:p>
+      <w:r xmlns:w="http://schemas.openxmlformats.org/wordprocessingml/2006/main">
+        <w:t xml:space="preserve">In short, it indicated the person who slaughtered animals or sold meat for a living.</w:t>
       </w:r>
     </w:p>
     <w:p>
@@ -1792,13 +1844,13 @@
       </w:r>
     </w:p>
     <w:p>
-      <w:pPr>
-        <w:rPr>
-          <w:b/>
-          <w:bCs/>
-        </w:rPr>
-      </w:pPr>
-      <w:r>
+      <w:pPr xmlns:w="http://schemas.openxmlformats.org/wordprocessingml/2006/main">
+        <w:rPr>
+          <w:b/>
+          <w:bCs/>
+        </w:rPr>
+      </w:pPr>
+      <w:r xmlns:w="http://schemas.openxmlformats.org/wordprocessingml/2006/main">
         <w:rPr>
           <w:rFonts w:ascii="Segoe UI Emoji" w:hAnsi="Segoe UI Emoji" w:cs="Segoe UI Emoji"/>
           <w:b/>
@@ -1806,195 +1858,191 @@
         </w:rPr>
         <w:t xml:space="preserve">🌎 </w:t>
       </w:r>
-      <w:r>
-        <w:rPr>
-          <w:b/>
-          <w:bCs/>
-        </w:rPr>
-        <w:t>Origin and Etymology</w:t>
-      </w:r>
-    </w:p>
-    <w:p>
-      <w:r>
+      <w:r xmlns:w="http://schemas.openxmlformats.org/wordprocessingml/2006/main">
+        <w:rPr>
+          <w:b/>
+          <w:bCs/>
+        </w:rPr>
+        <w:t xml:space="preserve">Origin and Etymology</w:t>
+      </w:r>
+    </w:p>
+    <w:p>
+      <w:r xmlns:w="http://schemas.openxmlformats.org/wordprocessingml/2006/main">
         <w:t xml:space="preserve">The origin of the word " </w:t>
       </w:r>
-      <w:proofErr w:type="spellStart"/>
-      <w:r>
-        <w:t>beccaro</w:t>
-      </w:r>
-      <w:proofErr w:type="spellEnd"/>
-      <w:r>
-        <w:t xml:space="preserve"> " is of a </w:t>
-      </w:r>
-      <w:r>
+      <w:proofErr xmlns:w="http://schemas.openxmlformats.org/wordprocessingml/2006/main" w:type="spellStart"/>
+      <w:r xmlns:w="http://schemas.openxmlformats.org/wordprocessingml/2006/main">
+        <w:t xml:space="preserve">beccaro </w:t>
+      </w:r>
+      <w:proofErr xmlns:w="http://schemas.openxmlformats.org/wordprocessingml/2006/main" w:type="spellEnd"/>
+      <w:r xmlns:w="http://schemas.openxmlformats.org/wordprocessingml/2006/main">
+        <w:t xml:space="preserve">" is of a </w:t>
+      </w:r>
+      <w:r xmlns:w="http://schemas.openxmlformats.org/wordprocessingml/2006/main">
         <w:rPr>
           <w:b/>
           <w:bCs/>
         </w:rPr>
         <w:t xml:space="preserve">professional nature </w:t>
       </w:r>
-      <w:r>
-        <w:t>and is linked to the trade described above.</w:t>
-      </w:r>
-    </w:p>
-    <w:p>
-      <w:pPr>
+      <w:r xmlns:w="http://schemas.openxmlformats.org/wordprocessingml/2006/main">
+        <w:t xml:space="preserve">and is linked to the trade described above.</w:t>
+      </w:r>
+    </w:p>
+    <w:p>
+      <w:pPr xmlns:w="http://schemas.openxmlformats.org/wordprocessingml/2006/main">
         <w:numPr>
           <w:ilvl w:val="0"/>
           <w:numId w:val="12"/>
         </w:numPr>
       </w:pPr>
-      <w:r>
+      <w:r xmlns:w="http://schemas.openxmlformats.org/wordprocessingml/2006/main">
         <w:t xml:space="preserve">It derives from the word </w:t>
       </w:r>
-      <w:r>
+      <w:r xmlns:w="http://schemas.openxmlformats.org/wordprocessingml/2006/main">
         <w:rPr>
           <w:b/>
           <w:bCs/>
         </w:rPr>
         <w:t xml:space="preserve">"becco" </w:t>
       </w:r>
-      <w:r>
+      <w:r xmlns:w="http://schemas.openxmlformats.org/wordprocessingml/2006/main">
         <w:t xml:space="preserve">which, in Latin ( </w:t>
       </w:r>
-      <w:proofErr w:type="spellStart"/>
-      <w:r>
+      <w:proofErr xmlns:w="http://schemas.openxmlformats.org/wordprocessingml/2006/main" w:type="spellStart"/>
+      <w:r xmlns:w="http://schemas.openxmlformats.org/wordprocessingml/2006/main">
         <w:rPr>
           <w:i/>
           <w:iCs/>
         </w:rPr>
-        <w:t>beccus</w:t>
-      </w:r>
-      <w:proofErr w:type="spellEnd"/>
-      <w:r>
-        <w:rPr>
-          <w:i/>
-          <w:iCs/>
-        </w:rPr>
-        <w:t xml:space="preserve"> </w:t>
-      </w:r>
-      <w:r>
+        <w:t xml:space="preserve">beccus </w:t>
+      </w:r>
+      <w:proofErr xmlns:w="http://schemas.openxmlformats.org/wordprocessingml/2006/main" w:type="spellEnd"/>
+      <w:r xmlns:w="http://schemas.openxmlformats.org/wordprocessingml/2006/main">
         <w:t xml:space="preserve">), can mean "beak" (of the bird), but in the butcher's context refers to the </w:t>
       </w:r>
-      <w:r>
+      <w:r xmlns:w="http://schemas.openxmlformats.org/wordprocessingml/2006/main">
         <w:rPr>
           <w:b/>
           <w:bCs/>
         </w:rPr>
         <w:t xml:space="preserve">male goat </w:t>
       </w:r>
-      <w:r>
-        <w:t>or, more generally, to cattle.</w:t>
-      </w:r>
-    </w:p>
-    <w:p>
-      <w:pPr>
+      <w:r xmlns:w="http://schemas.openxmlformats.org/wordprocessingml/2006/main">
+        <w:t xml:space="preserve">or, more generally, to cattle.</w:t>
+      </w:r>
+    </w:p>
+    <w:p>
+      <w:pPr xmlns:w="http://schemas.openxmlformats.org/wordprocessingml/2006/main">
         <w:numPr>
           <w:ilvl w:val="0"/>
           <w:numId w:val="12"/>
         </w:numPr>
       </w:pPr>
-      <w:r>
+      <w:r xmlns:w="http://schemas.openxmlformats.org/wordprocessingml/2006/main">
         <w:t xml:space="preserve">One of the most popular hypotheses is that the term is linked to the meat of </w:t>
       </w:r>
-      <w:r>
+      <w:r xmlns:w="http://schemas.openxmlformats.org/wordprocessingml/2006/main">
         <w:rPr>
           <w:b/>
           <w:bCs/>
         </w:rPr>
         <w:t xml:space="preserve">goat </w:t>
       </w:r>
-      <w:r>
-        <w:t>(beak) or farmyard animals, which was very popular in the Middle Ages.</w:t>
-      </w:r>
-    </w:p>
-    <w:p>
-      <w:pPr>
+      <w:r xmlns:w="http://schemas.openxmlformats.org/wordprocessingml/2006/main">
+        <w:t xml:space="preserve">(beak) or farmyard animals, which was very popular in the Middle Ages.</w:t>
+      </w:r>
+    </w:p>
+    <w:p>
+      <w:pPr xmlns:w="http://schemas.openxmlformats.org/wordprocessingml/2006/main">
         <w:numPr>
           <w:ilvl w:val="0"/>
           <w:numId w:val="12"/>
         </w:numPr>
       </w:pPr>
-      <w:r>
+      <w:r xmlns:w="http://schemas.openxmlformats.org/wordprocessingml/2006/main">
         <w:t xml:space="preserve">The form </w:t>
       </w:r>
-      <w:r>
+      <w:r xmlns:w="http://schemas.openxmlformats.org/wordprocessingml/2006/main">
         <w:rPr>
           <w:b/>
           <w:bCs/>
         </w:rPr>
         <w:t xml:space="preserve">" </w:t>
       </w:r>
-      <w:proofErr w:type="spellStart"/>
-      <w:r>
-        <w:rPr>
-          <w:b/>
-          <w:bCs/>
-        </w:rPr>
-        <w:t>beccaro</w:t>
-      </w:r>
-      <w:proofErr w:type="spellEnd"/>
-      <w:r>
-        <w:rPr>
-          <w:b/>
-          <w:bCs/>
-        </w:rPr>
-        <w:t xml:space="preserve"> " </w:t>
-      </w:r>
-      <w:r>
-        <w:t xml:space="preserve">is considered the ancestor or dialectal form (ancient or regional) of the modern Italian </w:t>
-      </w:r>
-      <w:r>
-        <w:rPr>
-          <w:b/>
-          <w:bCs/>
-        </w:rPr>
-        <w:t>"beccaio" .</w:t>
-      </w:r>
-    </w:p>
-    <w:p>
-      <w:r>
+      <w:proofErr xmlns:w="http://schemas.openxmlformats.org/wordprocessingml/2006/main" w:type="spellStart"/>
+      <w:r xmlns:w="http://schemas.openxmlformats.org/wordprocessingml/2006/main">
+        <w:rPr>
+          <w:b/>
+          <w:bCs/>
+        </w:rPr>
+        <w:t xml:space="preserve">beccaro </w:t>
+      </w:r>
+      <w:proofErr xmlns:w="http://schemas.openxmlformats.org/wordprocessingml/2006/main" w:type="spellEnd"/>
+      <w:r xmlns:w="http://schemas.openxmlformats.org/wordprocessingml/2006/main">
+        <w:rPr>
+          <w:b/>
+          <w:bCs/>
+        </w:rPr>
+        <w:t xml:space="preserve">" </w:t>
+      </w:r>
+      <w:r xmlns:w="http://schemas.openxmlformats.org/wordprocessingml/2006/main">
+        <w:t xml:space="preserve">is considered the ancestor or dialectal form (ancient or regional) of the modern </w:t>
+      </w:r>
+      <w:r xmlns:w="http://schemas.openxmlformats.org/wordprocessingml/2006/main">
+        <w:t xml:space="preserve">Italian </w:t>
+      </w:r>
+      <w:r xmlns:w="http://schemas.openxmlformats.org/wordprocessingml/2006/main">
+        <w:rPr>
+          <w:b/>
+          <w:bCs/>
+        </w:rPr>
+        <w:t xml:space="preserve">"beccaio" .</w:t>
+      </w:r>
+    </w:p>
+    <w:p>
+      <w:r xmlns:w="http://schemas.openxmlformats.org/wordprocessingml/2006/main">
         <w:t xml:space="preserve">This term, like many medieval trade names, is at the origin of numerous Italian surnames such as </w:t>
       </w:r>
-      <w:r>
+      <w:r xmlns:w="http://schemas.openxmlformats.org/wordprocessingml/2006/main">
         <w:rPr>
           <w:b/>
           <w:bCs/>
         </w:rPr>
         <w:t xml:space="preserve">Beccari </w:t>
       </w:r>
-      <w:r>
+      <w:r xmlns:w="http://schemas.openxmlformats.org/wordprocessingml/2006/main">
         <w:t xml:space="preserve">, </w:t>
       </w:r>
-      <w:r>
+      <w:r xmlns:w="http://schemas.openxmlformats.org/wordprocessingml/2006/main">
         <w:rPr>
           <w:b/>
           <w:bCs/>
         </w:rPr>
         <w:t xml:space="preserve">Beccaro </w:t>
       </w:r>
-      <w:r>
+      <w:r xmlns:w="http://schemas.openxmlformats.org/wordprocessingml/2006/main">
         <w:t xml:space="preserve">and the illustrious </w:t>
       </w:r>
-      <w:r>
+      <w:r xmlns:w="http://schemas.openxmlformats.org/wordprocessingml/2006/main">
         <w:rPr>
           <w:b/>
           <w:bCs/>
         </w:rPr>
         <w:t xml:space="preserve">Beccaria </w:t>
       </w:r>
-      <w:r>
+      <w:r xmlns:w="http://schemas.openxmlformats.org/wordprocessingml/2006/main">
         <w:t xml:space="preserve">(for example, Cesare Beccaria, the author of </w:t>
       </w:r>
-      <w:r>
+      <w:r xmlns:w="http://schemas.openxmlformats.org/wordprocessingml/2006/main">
         <w:rPr>
           <w:i/>
           <w:iCs/>
         </w:rPr>
         <w:t xml:space="preserve">Dei delitti e delle pene </w:t>
       </w:r>
-      <w:r>
-        <w:t>).</w:t>
+      <w:r xmlns:w="http://schemas.openxmlformats.org/wordprocessingml/2006/main">
+        <w:t xml:space="preserve">).</w:t>
       </w:r>
     </w:p>
     <w:p/>
